--- a/trunk/Documentation/Technical/Technical Specifications/High Level Design Specification/COMS High-Level Design Specs v1.0.docx
+++ b/trunk/Documentation/Technical/Technical Specifications/High Level Design Specification/COMS High-Level Design Specs v1.0.docx
@@ -417,16 +417,16 @@
               </w:rPr>
             </w:pPr>
             <w:r>
-              <w:t>Friday</w:t>
+              <w:t>Thursday</w:t>
             </w:r>
             <w:r>
               <w:t xml:space="preserve">, </w:t>
             </w:r>
             <w:r>
-              <w:t>July</w:t>
-            </w:r>
-            <w:r>
-              <w:t xml:space="preserve"> 1st, 2011</w:t>
+              <w:t>April 7</w:t>
+            </w:r>
+            <w:r>
+              <w:t>st, 2011</w:t>
             </w:r>
           </w:p>
         </w:tc>
@@ -1024,7 +1024,7 @@
               <w:rPr>
                 <w:position w:val="6"/>
               </w:rPr>
-              <w:t>01/07/2011</w:t>
+              <w:t>07/04/2011</w:t>
             </w:r>
           </w:p>
         </w:tc>
@@ -4375,7 +4375,7 @@
             <w:noProof/>
             <w:webHidden/>
           </w:rPr>
-          <w:t>7</w:t>
+          <w:t>8</w:t>
         </w:r>
         <w:r>
           <w:rPr>
@@ -4585,7 +4585,7 @@
             <w:noProof/>
             <w:webHidden/>
           </w:rPr>
-          <w:t>8</w:t>
+          <w:t>9</w:t>
         </w:r>
         <w:r>
           <w:rPr>
@@ -5285,7 +5285,7 @@
             <w:noProof/>
             <w:webHidden/>
           </w:rPr>
-          <w:t>10</w:t>
+          <w:t>11</w:t>
         </w:r>
         <w:r>
           <w:rPr>
@@ -7820,7 +7820,6 @@
         <w:numPr>
           <w:ilvl w:val="0"/>
           <w:numId w:val="4"/>
-          <w:numberingChange w:id="23" w:author="Tran Ba Tien" w:date="2011-08-21T12:28:00Z" w:original="%1:1:0:."/>
         </w:numPr>
         <w:ind w:left="1418"/>
         <w:rPr>
@@ -7843,7 +7842,6 @@
         <w:numPr>
           <w:ilvl w:val="0"/>
           <w:numId w:val="4"/>
-          <w:numberingChange w:id="24" w:author="Tran Ba Tien" w:date="2011-08-21T12:28:00Z" w:original="%1:1:0:."/>
         </w:numPr>
         <w:ind w:left="1418"/>
       </w:pPr>
@@ -7872,7 +7870,6 @@
         <w:numPr>
           <w:ilvl w:val="0"/>
           <w:numId w:val="4"/>
-          <w:numberingChange w:id="25" w:author="Tran Ba Tien" w:date="2011-08-21T12:28:00Z" w:original="%1:1:0:."/>
         </w:numPr>
         <w:ind w:left="1418"/>
       </w:pPr>
@@ -7895,7 +7892,6 @@
         <w:numPr>
           <w:ilvl w:val="0"/>
           <w:numId w:val="4"/>
-          <w:numberingChange w:id="26" w:author="Tran Ba Tien" w:date="2011-08-21T12:28:00Z" w:original="%1:1:0:."/>
         </w:numPr>
         <w:ind w:left="1418"/>
         <w:rPr>
@@ -7951,7 +7947,6 @@
         <w:numPr>
           <w:ilvl w:val="0"/>
           <w:numId w:val="4"/>
-          <w:numberingChange w:id="27" w:author="Tran Ba Tien" w:date="2011-08-21T12:28:00Z" w:original="%1:1:0:."/>
         </w:numPr>
         <w:ind w:left="1418"/>
         <w:rPr>
@@ -7966,7 +7961,7 @@
       <w:pPr>
         <w:pStyle w:val="Heading1"/>
       </w:pPr>
-      <w:bookmarkStart w:id="28" w:name="_Toc301692791"/>
+      <w:bookmarkStart w:id="23" w:name="_Toc301692791"/>
       <w:r>
         <w:t>3.</w:t>
       </w:r>
@@ -7974,7 +7969,7 @@
         <w:tab/>
         <w:t>SYSTEM OVERVIEW.</w:t>
       </w:r>
-      <w:bookmarkEnd w:id="28"/>
+      <w:bookmarkEnd w:id="23"/>
     </w:p>
     <w:p>
       <w:pPr>
@@ -7985,22 +7980,22 @@
       <w:r>
         <w:t>COMS performs the primary functions of manufacturing, as specified in the following subsections</w:t>
       </w:r>
-      <w:bookmarkStart w:id="29" w:name="_Toc289795806"/>
-      <w:bookmarkStart w:id="30" w:name="_Toc289795892"/>
-      <w:bookmarkStart w:id="31" w:name="_Toc289795978"/>
-      <w:bookmarkStart w:id="32" w:name="_Toc289796925"/>
-      <w:bookmarkStart w:id="33" w:name="_Toc289797014"/>
-      <w:bookmarkStart w:id="34" w:name="_Toc290155085"/>
-      <w:bookmarkStart w:id="35" w:name="_Toc300926361"/>
-      <w:bookmarkStart w:id="36" w:name="_Toc300932045"/>
+      <w:bookmarkStart w:id="24" w:name="_Toc289795806"/>
+      <w:bookmarkStart w:id="25" w:name="_Toc289795892"/>
+      <w:bookmarkStart w:id="26" w:name="_Toc289795978"/>
+      <w:bookmarkStart w:id="27" w:name="_Toc289796925"/>
+      <w:bookmarkStart w:id="28" w:name="_Toc289797014"/>
+      <w:bookmarkStart w:id="29" w:name="_Toc290155085"/>
+      <w:bookmarkStart w:id="30" w:name="_Toc300926361"/>
+      <w:bookmarkStart w:id="31" w:name="_Toc300932045"/>
+      <w:bookmarkEnd w:id="24"/>
+      <w:bookmarkEnd w:id="25"/>
+      <w:bookmarkEnd w:id="26"/>
+      <w:bookmarkEnd w:id="27"/>
+      <w:bookmarkEnd w:id="28"/>
       <w:bookmarkEnd w:id="29"/>
       <w:bookmarkEnd w:id="30"/>
       <w:bookmarkEnd w:id="31"/>
-      <w:bookmarkEnd w:id="32"/>
-      <w:bookmarkEnd w:id="33"/>
-      <w:bookmarkEnd w:id="34"/>
-      <w:bookmarkEnd w:id="35"/>
-      <w:bookmarkEnd w:id="36"/>
     </w:p>
     <w:p>
       <w:pPr>
@@ -8015,8 +8010,8 @@
           <w:szCs w:val="26"/>
         </w:rPr>
       </w:pPr>
-      <w:bookmarkStart w:id="37" w:name="_Toc289799243"/>
-      <w:bookmarkStart w:id="38" w:name="_Toc301692792"/>
+      <w:bookmarkStart w:id="32" w:name="_Toc289799243"/>
+      <w:bookmarkStart w:id="33" w:name="_Toc301692792"/>
       <w:r>
         <w:rPr>
           <w:sz w:val="26"/>
@@ -8024,8 +8019,8 @@
         </w:rPr>
         <w:t>Sales Order, Cylinder and Employee Info Management</w:t>
       </w:r>
-      <w:bookmarkEnd w:id="37"/>
-      <w:bookmarkEnd w:id="38"/>
+      <w:bookmarkEnd w:id="32"/>
+      <w:bookmarkEnd w:id="33"/>
     </w:p>
     <w:p>
       <w:pPr>
@@ -8045,7 +8040,6 @@
         <w:numPr>
           <w:ilvl w:val="0"/>
           <w:numId w:val="7"/>
-          <w:numberingChange w:id="39" w:author="Tran Ba Tien" w:date="2011-08-21T12:28:00Z" w:original="%1:1:0:."/>
         </w:numPr>
       </w:pPr>
       <w:r>
@@ -8058,7 +8052,6 @@
         <w:numPr>
           <w:ilvl w:val="0"/>
           <w:numId w:val="7"/>
-          <w:numberingChange w:id="40" w:author="Tran Ba Tien" w:date="2011-08-21T12:28:00Z" w:original="%1:1:0:."/>
         </w:numPr>
       </w:pPr>
       <w:r>
@@ -8071,7 +8064,6 @@
         <w:numPr>
           <w:ilvl w:val="0"/>
           <w:numId w:val="7"/>
-          <w:numberingChange w:id="41" w:author="Tran Ba Tien" w:date="2011-08-21T12:28:00Z" w:original="%1:1:0:."/>
         </w:numPr>
       </w:pPr>
       <w:r>
@@ -8084,7 +8076,6 @@
         <w:numPr>
           <w:ilvl w:val="0"/>
           <w:numId w:val="7"/>
-          <w:numberingChange w:id="42" w:author="Tran Ba Tien" w:date="2011-08-21T12:28:00Z" w:original="%1:1:0:."/>
         </w:numPr>
       </w:pPr>
       <w:r>
@@ -8109,7 +8100,6 @@
         <w:numPr>
           <w:ilvl w:val="0"/>
           <w:numId w:val="7"/>
-          <w:numberingChange w:id="43" w:author="Tran Ba Tien" w:date="2011-08-21T12:28:00Z" w:original="%1:1:0:."/>
         </w:numPr>
       </w:pPr>
       <w:r>
@@ -8122,19 +8112,18 @@
         <w:numPr>
           <w:ilvl w:val="0"/>
           <w:numId w:val="7"/>
-          <w:numberingChange w:id="44" w:author="Tran Ba Tien" w:date="2011-08-21T12:28:00Z" w:original="%1:1:0:."/>
         </w:numPr>
       </w:pPr>
       <w:r>
         <w:t xml:space="preserve">There will be an indicator at cylinder making </w:t>
       </w:r>
-      <w:bookmarkStart w:id="45" w:name="OLE_LINK1"/>
-      <w:bookmarkStart w:id="46" w:name="OLE_LINK2"/>
+      <w:bookmarkStart w:id="34" w:name="OLE_LINK1"/>
+      <w:bookmarkStart w:id="35" w:name="OLE_LINK2"/>
       <w:r>
         <w:t xml:space="preserve">technology </w:t>
       </w:r>
-      <w:bookmarkEnd w:id="45"/>
-      <w:bookmarkEnd w:id="46"/>
+      <w:bookmarkEnd w:id="34"/>
+      <w:bookmarkEnd w:id="35"/>
       <w:r>
         <w:t>setup to set as Electro-mechanical engraving / Laser engraving.</w:t>
       </w:r>
@@ -8147,11 +8136,11 @@
           <w:numId w:val="2"/>
         </w:numPr>
       </w:pPr>
-      <w:bookmarkStart w:id="47" w:name="_Toc301692793"/>
+      <w:bookmarkStart w:id="36" w:name="_Toc301692793"/>
       <w:r>
         <w:t>Cylinder Manufacturing Process Management</w:t>
       </w:r>
-      <w:bookmarkEnd w:id="47"/>
+      <w:bookmarkEnd w:id="36"/>
     </w:p>
     <w:p>
       <w:pPr>
@@ -8213,7 +8202,6 @@
         <w:numPr>
           <w:ilvl w:val="1"/>
           <w:numId w:val="7"/>
-          <w:numberingChange w:id="48" w:author="Tran Ba Tien" w:date="2011-08-21T12:28:00Z" w:original="%2:1:0:."/>
         </w:numPr>
       </w:pPr>
       <w:r>
@@ -8226,7 +8214,6 @@
         <w:numPr>
           <w:ilvl w:val="1"/>
           <w:numId w:val="7"/>
-          <w:numberingChange w:id="49" w:author="Tran Ba Tien" w:date="2011-08-21T12:28:00Z" w:original="%2:1:0:."/>
         </w:numPr>
       </w:pPr>
       <w:r>
@@ -8239,7 +8226,6 @@
         <w:numPr>
           <w:ilvl w:val="1"/>
           <w:numId w:val="7"/>
-          <w:numberingChange w:id="50" w:author="Tran Ba Tien" w:date="2011-08-21T12:28:00Z" w:original="%2:1:0:."/>
         </w:numPr>
       </w:pPr>
       <w:r>
@@ -8252,7 +8238,6 @@
         <w:numPr>
           <w:ilvl w:val="1"/>
           <w:numId w:val="7"/>
-          <w:numberingChange w:id="51" w:author="Tran Ba Tien" w:date="2011-08-21T12:28:00Z" w:original="%2:1:0:."/>
         </w:numPr>
       </w:pPr>
       <w:r>
@@ -8265,7 +8250,6 @@
         <w:numPr>
           <w:ilvl w:val="1"/>
           <w:numId w:val="7"/>
-          <w:numberingChange w:id="52" w:author="Tran Ba Tien" w:date="2011-08-21T12:28:00Z" w:original="%2:1:0:."/>
         </w:numPr>
       </w:pPr>
       <w:r>
@@ -8278,7 +8262,6 @@
         <w:numPr>
           <w:ilvl w:val="1"/>
           <w:numId w:val="7"/>
-          <w:numberingChange w:id="53" w:author="Tran Ba Tien" w:date="2011-08-21T12:28:00Z" w:original="%2:1:0:."/>
         </w:numPr>
       </w:pPr>
       <w:r>
@@ -8294,7 +8277,6 @@
         <w:numPr>
           <w:ilvl w:val="1"/>
           <w:numId w:val="7"/>
-          <w:numberingChange w:id="54" w:author="Tran Ba Tien" w:date="2011-08-21T12:28:00Z" w:original="%2:1:0:."/>
         </w:numPr>
       </w:pPr>
       <w:r>
@@ -8307,7 +8289,6 @@
         <w:numPr>
           <w:ilvl w:val="1"/>
           <w:numId w:val="7"/>
-          <w:numberingChange w:id="55" w:author="Tran Ba Tien" w:date="2011-08-21T12:28:00Z" w:original="%2:1:0:."/>
         </w:numPr>
       </w:pPr>
       <w:r>
@@ -8320,7 +8301,6 @@
         <w:numPr>
           <w:ilvl w:val="1"/>
           <w:numId w:val="7"/>
-          <w:numberingChange w:id="56" w:author="Tran Ba Tien" w:date="2011-08-21T12:28:00Z" w:original="%2:1:0:."/>
         </w:numPr>
       </w:pPr>
       <w:r>
@@ -8333,7 +8313,6 @@
         <w:numPr>
           <w:ilvl w:val="1"/>
           <w:numId w:val="7"/>
-          <w:numberingChange w:id="57" w:author="Tran Ba Tien" w:date="2011-08-21T12:28:00Z" w:original="%2:1:0:."/>
         </w:numPr>
         <w:rPr>
           <w:rFonts w:cs="Times New Roman"/>
@@ -8352,7 +8331,6 @@
         <w:numPr>
           <w:ilvl w:val="1"/>
           <w:numId w:val="7"/>
-          <w:numberingChange w:id="58" w:author="Tran Ba Tien" w:date="2011-08-21T12:28:00Z" w:original="%2:1:0:."/>
         </w:numPr>
         <w:rPr>
           <w:rFonts w:cs="Times New Roman"/>
@@ -8373,11 +8351,11 @@
           <w:rFonts w:cs="Times New Roman"/>
         </w:rPr>
       </w:pPr>
-      <w:bookmarkStart w:id="59" w:name="_Toc301692794"/>
+      <w:bookmarkStart w:id="37" w:name="_Toc301692794"/>
       <w:r>
         <w:t>Employee Performance Management</w:t>
       </w:r>
-      <w:bookmarkEnd w:id="59"/>
+      <w:bookmarkEnd w:id="37"/>
     </w:p>
     <w:p>
       <w:pPr>
@@ -8398,7 +8376,6 @@
         <w:numPr>
           <w:ilvl w:val="0"/>
           <w:numId w:val="8"/>
-          <w:numberingChange w:id="60" w:author="Tran Ba Tien" w:date="2011-08-21T12:28:00Z" w:original="%1:1:0:."/>
         </w:numPr>
         <w:ind w:left="1440" w:hanging="360"/>
       </w:pPr>
@@ -8412,7 +8389,6 @@
         <w:numPr>
           <w:ilvl w:val="0"/>
           <w:numId w:val="8"/>
-          <w:numberingChange w:id="61" w:author="Tran Ba Tien" w:date="2011-08-21T12:28:00Z" w:original="%1:1:0:."/>
         </w:numPr>
         <w:ind w:left="1440" w:hanging="360"/>
       </w:pPr>
@@ -8426,7 +8402,6 @@
         <w:numPr>
           <w:ilvl w:val="0"/>
           <w:numId w:val="8"/>
-          <w:numberingChange w:id="62" w:author="Tran Ba Tien" w:date="2011-08-21T12:28:00Z" w:original="%1:1:0:."/>
         </w:numPr>
         <w:ind w:left="1440" w:hanging="360"/>
         <w:rPr>
@@ -8452,7 +8427,6 @@
         <w:numPr>
           <w:ilvl w:val="0"/>
           <w:numId w:val="8"/>
-          <w:numberingChange w:id="63" w:author="Tran Ba Tien" w:date="2011-08-21T12:28:00Z" w:original="%1:1:0:."/>
         </w:numPr>
         <w:ind w:left="1440" w:hanging="360"/>
       </w:pPr>
@@ -8466,7 +8440,6 @@
         <w:numPr>
           <w:ilvl w:val="0"/>
           <w:numId w:val="8"/>
-          <w:numberingChange w:id="64" w:author="Tran Ba Tien" w:date="2011-08-21T12:28:00Z" w:original="%1:1:0:."/>
         </w:numPr>
         <w:ind w:left="1440" w:hanging="360"/>
       </w:pPr>
@@ -8509,7 +8482,7 @@
           <w:rFonts w:cs="Times New Roman"/>
         </w:rPr>
       </w:pPr>
-      <w:bookmarkStart w:id="65" w:name="_Toc301692795"/>
+      <w:bookmarkStart w:id="38" w:name="_Toc301692795"/>
       <w:r>
         <w:t>4.</w:t>
       </w:r>
@@ -8517,7 +8490,7 @@
         <w:tab/>
         <w:t>TRANSITION FROM ANALYSIS TO DESIGN</w:t>
       </w:r>
-      <w:bookmarkEnd w:id="65"/>
+      <w:bookmarkEnd w:id="38"/>
     </w:p>
     <w:p>
       <w:pPr>
@@ -8527,11 +8500,11 @@
           <w:numId w:val="6"/>
         </w:numPr>
       </w:pPr>
-      <w:bookmarkStart w:id="66" w:name="_Toc301692796"/>
+      <w:bookmarkStart w:id="39" w:name="_Toc301692796"/>
       <w:r>
         <w:t>Introduction</w:t>
       </w:r>
-      <w:bookmarkEnd w:id="66"/>
+      <w:bookmarkEnd w:id="39"/>
     </w:p>
     <w:p>
       <w:pPr>
@@ -8554,11 +8527,11 @@
           <w:rFonts w:cs="Times New Roman"/>
         </w:rPr>
       </w:pPr>
-      <w:bookmarkStart w:id="67" w:name="_Toc301692797"/>
+      <w:bookmarkStart w:id="40" w:name="_Toc301692797"/>
       <w:r>
         <w:t>Web Client GUI</w:t>
       </w:r>
-      <w:bookmarkEnd w:id="67"/>
+      <w:bookmarkEnd w:id="40"/>
     </w:p>
     <w:p>
       <w:pPr>
@@ -8581,11 +8554,11 @@
           <w:rFonts w:cs="Times New Roman"/>
         </w:rPr>
       </w:pPr>
-      <w:bookmarkStart w:id="68" w:name="_Toc301692798"/>
+      <w:bookmarkStart w:id="41" w:name="_Toc301692798"/>
       <w:r>
         <w:t>Thick Client GUI</w:t>
       </w:r>
-      <w:bookmarkEnd w:id="68"/>
+      <w:bookmarkEnd w:id="41"/>
     </w:p>
     <w:p>
       <w:pPr>
@@ -8608,11 +8581,11 @@
           <w:rFonts w:cs="Times New Roman"/>
         </w:rPr>
       </w:pPr>
-      <w:bookmarkStart w:id="69" w:name="_Toc301692799"/>
+      <w:bookmarkStart w:id="42" w:name="_Toc301692799"/>
       <w:r>
         <w:t>Class Diagram</w:t>
       </w:r>
-      <w:bookmarkEnd w:id="69"/>
+      <w:bookmarkEnd w:id="42"/>
     </w:p>
     <w:p>
       <w:pPr>
@@ -8672,11 +8645,11 @@
         <w:pStyle w:val="Heading2Left"/>
         <w:ind w:firstLine="709"/>
       </w:pPr>
-      <w:bookmarkStart w:id="70" w:name="_Toc301692800"/>
+      <w:bookmarkStart w:id="43" w:name="_Toc301692800"/>
       <w:r>
         <w:t>Figure: Sample Analysis Class Diagram</w:t>
       </w:r>
-      <w:bookmarkEnd w:id="70"/>
+      <w:bookmarkEnd w:id="43"/>
     </w:p>
     <w:p>
       <w:pPr>
@@ -8697,7 +8670,7 @@
           <w:rFonts w:cs="Times New Roman"/>
         </w:rPr>
         <w:pict>
-          <v:shape id="_x0000_i1026" type="#_x0000_t75" style="width:550.5pt;height:164.25pt">
+          <v:shape id="_x0000_i1026" type="#_x0000_t75" style="width:550.5pt;height:162.75pt">
             <v:imagedata r:id="rId12" o:title=""/>
           </v:shape>
         </w:pict>
@@ -8708,11 +8681,11 @@
         <w:pStyle w:val="Heading2Left"/>
         <w:ind w:firstLine="709"/>
       </w:pPr>
-      <w:bookmarkStart w:id="71" w:name="_Toc301692801"/>
+      <w:bookmarkStart w:id="44" w:name="_Toc301692801"/>
       <w:r>
         <w:t>Figure: Translated Design Class Diagram</w:t>
       </w:r>
-      <w:bookmarkEnd w:id="71"/>
+      <w:bookmarkEnd w:id="44"/>
     </w:p>
     <w:p>
       <w:pPr>
@@ -8722,11 +8695,11 @@
           <w:numId w:val="6"/>
         </w:numPr>
       </w:pPr>
-      <w:bookmarkStart w:id="72" w:name="_Toc301692802"/>
+      <w:bookmarkStart w:id="45" w:name="_Toc301692802"/>
       <w:r>
         <w:t>Entity Structure</w:t>
       </w:r>
-      <w:bookmarkEnd w:id="72"/>
+      <w:bookmarkEnd w:id="45"/>
     </w:p>
     <w:p>
       <w:r>
@@ -8756,11 +8729,11 @@
         <w:pStyle w:val="Heading2Left"/>
         <w:ind w:firstLine="709"/>
       </w:pPr>
-      <w:bookmarkStart w:id="73" w:name="_Toc301692803"/>
+      <w:bookmarkStart w:id="46" w:name="_Toc301692803"/>
       <w:r>
         <w:t>Figure: Entity Structure Diagram</w:t>
       </w:r>
-      <w:bookmarkEnd w:id="73"/>
+      <w:bookmarkEnd w:id="46"/>
     </w:p>
     <w:p>
       <w:pPr>
@@ -8778,11 +8751,11 @@
           <w:numId w:val="6"/>
         </w:numPr>
       </w:pPr>
-      <w:bookmarkStart w:id="74" w:name="_Toc301692804"/>
+      <w:bookmarkStart w:id="47" w:name="_Toc301692804"/>
       <w:r>
         <w:t>Controller Structure</w:t>
       </w:r>
-      <w:bookmarkEnd w:id="74"/>
+      <w:bookmarkEnd w:id="47"/>
     </w:p>
     <w:p>
       <w:pPr>
@@ -8801,31 +8774,31 @@
           <w:rFonts w:cs="Times New Roman"/>
         </w:rPr>
       </w:pPr>
-      <w:bookmarkStart w:id="75" w:name="_Toc301692700"/>
-      <w:bookmarkStart w:id="76" w:name="_Toc301692805"/>
+      <w:bookmarkStart w:id="48" w:name="_Toc301692700"/>
+      <w:bookmarkStart w:id="49" w:name="_Toc301692805"/>
       <w:r>
         <w:rPr>
           <w:rFonts w:cs="Times New Roman"/>
         </w:rPr>
         <w:pict>
-          <v:shape id="_x0000_i1028" type="#_x0000_t75" style="width:555pt;height:293.25pt">
+          <v:shape id="_x0000_i1028" type="#_x0000_t75" style="width:555pt;height:289.5pt">
             <v:imagedata r:id="rId14" o:title=""/>
           </v:shape>
         </w:pict>
       </w:r>
-      <w:bookmarkEnd w:id="75"/>
-      <w:bookmarkEnd w:id="76"/>
+      <w:bookmarkEnd w:id="48"/>
+      <w:bookmarkEnd w:id="49"/>
     </w:p>
     <w:p>
       <w:pPr>
         <w:pStyle w:val="Heading2Left"/>
         <w:ind w:firstLine="709"/>
       </w:pPr>
-      <w:bookmarkStart w:id="77" w:name="_Toc301692806"/>
+      <w:bookmarkStart w:id="50" w:name="_Toc301692806"/>
       <w:r>
         <w:t>Figure: Controller Structure Diagram</w:t>
       </w:r>
-      <w:bookmarkEnd w:id="77"/>
+      <w:bookmarkEnd w:id="50"/>
     </w:p>
     <w:p>
       <w:pPr>
@@ -8843,7 +8816,7 @@
           <w:rFonts w:cs="Times New Roman"/>
         </w:rPr>
       </w:pPr>
-      <w:bookmarkStart w:id="78" w:name="_Toc301692807"/>
+      <w:bookmarkStart w:id="51" w:name="_Toc301692807"/>
     </w:p>
     <w:p>
       <w:pPr>
@@ -8915,7 +8888,7 @@
         <w:tab/>
         <w:t>DATABASE DESIGN</w:t>
       </w:r>
-      <w:bookmarkEnd w:id="78"/>
+      <w:bookmarkEnd w:id="51"/>
     </w:p>
     <w:p>
       <w:pPr>
@@ -8934,8 +8907,8 @@
           <w:rFonts w:cs="Times New Roman"/>
         </w:rPr>
       </w:pPr>
-      <w:bookmarkStart w:id="79" w:name="_Toc301692703"/>
-      <w:bookmarkStart w:id="80" w:name="_Toc301692808"/>
+      <w:bookmarkStart w:id="52" w:name="_Toc301692703"/>
+      <w:bookmarkStart w:id="53" w:name="_Toc301692808"/>
       <w:r>
         <w:rPr>
           <w:rFonts w:cs="Times New Roman"/>
@@ -8946,8 +8919,8 @@
           </v:shape>
         </w:pict>
       </w:r>
-      <w:bookmarkEnd w:id="79"/>
-      <w:bookmarkEnd w:id="80"/>
+      <w:bookmarkEnd w:id="52"/>
+      <w:bookmarkEnd w:id="53"/>
     </w:p>
     <w:p>
       <w:pPr>
@@ -8956,11 +8929,11 @@
           <w:rFonts w:cs="Times New Roman"/>
         </w:rPr>
       </w:pPr>
-      <w:bookmarkStart w:id="81" w:name="_Toc301692809"/>
+      <w:bookmarkStart w:id="54" w:name="_Toc301692809"/>
       <w:r>
         <w:t>Figure: COMS Database Schema</w:t>
       </w:r>
-      <w:bookmarkEnd w:id="81"/>
+      <w:bookmarkEnd w:id="54"/>
     </w:p>
     <w:p>
       <w:pPr>
@@ -8985,7 +8958,7 @@
           <w:szCs w:val="24"/>
         </w:rPr>
       </w:pPr>
-      <w:bookmarkStart w:id="82" w:name="_Toc301692810"/>
+      <w:bookmarkStart w:id="55" w:name="_Toc301692810"/>
       <w:r>
         <w:rPr>
           <w:rStyle w:val="SoDAField"/>
@@ -8994,7 +8967,7 @@
         </w:rPr>
         <w:t>ACCESS_RIGHT</w:t>
       </w:r>
-      <w:bookmarkEnd w:id="82"/>
+      <w:bookmarkEnd w:id="55"/>
     </w:p>
     <w:tbl>
       <w:tblPr>
@@ -9241,7 +9214,7 @@
           <w:szCs w:val="24"/>
         </w:rPr>
       </w:pPr>
-      <w:bookmarkStart w:id="83" w:name="_Toc301692811"/>
+      <w:bookmarkStart w:id="56" w:name="_Toc301692811"/>
       <w:r>
         <w:rPr>
           <w:rStyle w:val="SoDAField"/>
@@ -9250,7 +9223,7 @@
         </w:rPr>
         <w:t>CYLINDER</w:t>
       </w:r>
-      <w:bookmarkEnd w:id="83"/>
+      <w:bookmarkEnd w:id="56"/>
     </w:p>
     <w:tbl>
       <w:tblPr>
@@ -9973,7 +9946,7 @@
           <w:szCs w:val="24"/>
         </w:rPr>
       </w:pPr>
-      <w:bookmarkStart w:id="84" w:name="_Toc301692812"/>
+      <w:bookmarkStart w:id="57" w:name="_Toc301692812"/>
       <w:r>
         <w:rPr>
           <w:rStyle w:val="SoDAField"/>
@@ -9982,7 +9955,7 @@
         </w:rPr>
         <w:t>CYLINDER_LOG</w:t>
       </w:r>
-      <w:bookmarkEnd w:id="84"/>
+      <w:bookmarkEnd w:id="57"/>
     </w:p>
     <w:tbl>
       <w:tblPr>
@@ -10661,7 +10634,7 @@
           <w:szCs w:val="24"/>
         </w:rPr>
       </w:pPr>
-      <w:bookmarkStart w:id="85" w:name="_Toc301692813"/>
+      <w:bookmarkStart w:id="58" w:name="_Toc301692813"/>
       <w:r>
         <w:rPr>
           <w:rStyle w:val="SoDAField"/>
@@ -10670,7 +10643,7 @@
         </w:rPr>
         <w:t>DEPARTMENT</w:t>
       </w:r>
-      <w:bookmarkEnd w:id="85"/>
+      <w:bookmarkEnd w:id="58"/>
     </w:p>
     <w:tbl>
       <w:tblPr>
@@ -10910,7 +10883,7 @@
           <w:szCs w:val="24"/>
         </w:rPr>
       </w:pPr>
-      <w:bookmarkStart w:id="86" w:name="_Toc301692814"/>
+      <w:bookmarkStart w:id="59" w:name="_Toc301692814"/>
       <w:r>
         <w:rPr>
           <w:rStyle w:val="SoDAField"/>
@@ -10919,7 +10892,7 @@
         </w:rPr>
         <w:t>EMP_ROLE_RLTS</w:t>
       </w:r>
-      <w:bookmarkEnd w:id="86"/>
+      <w:bookmarkEnd w:id="59"/>
     </w:p>
     <w:tbl>
       <w:tblPr>
@@ -11162,7 +11135,7 @@
           <w:szCs w:val="24"/>
         </w:rPr>
       </w:pPr>
-      <w:bookmarkStart w:id="87" w:name="_Toc301692815"/>
+      <w:bookmarkStart w:id="60" w:name="_Toc301692815"/>
       <w:r>
         <w:rPr>
           <w:rStyle w:val="SoDAField"/>
@@ -11171,7 +11144,7 @@
         </w:rPr>
         <w:t>EMPLOYEE</w:t>
       </w:r>
-      <w:bookmarkEnd w:id="87"/>
+      <w:bookmarkEnd w:id="60"/>
     </w:p>
     <w:tbl>
       <w:tblPr>
@@ -11896,7 +11869,7 @@
           <w:szCs w:val="24"/>
         </w:rPr>
       </w:pPr>
-      <w:bookmarkStart w:id="88" w:name="_Toc301692816"/>
+      <w:bookmarkStart w:id="61" w:name="_Toc301692816"/>
       <w:r>
         <w:rPr>
           <w:rStyle w:val="SoDAField"/>
@@ -11905,7 +11878,7 @@
         </w:rPr>
         <w:t>ERROR</w:t>
       </w:r>
-      <w:bookmarkEnd w:id="88"/>
+      <w:bookmarkEnd w:id="61"/>
     </w:p>
     <w:tbl>
       <w:tblPr>
@@ -12145,7 +12118,7 @@
           <w:szCs w:val="24"/>
         </w:rPr>
       </w:pPr>
-      <w:bookmarkStart w:id="89" w:name="_Toc301692817"/>
+      <w:bookmarkStart w:id="62" w:name="_Toc301692817"/>
       <w:r>
         <w:rPr>
           <w:rStyle w:val="SoDAField"/>
@@ -12154,7 +12127,7 @@
         </w:rPr>
         <w:t>FORMULA</w:t>
       </w:r>
-      <w:bookmarkEnd w:id="89"/>
+      <w:bookmarkEnd w:id="62"/>
     </w:p>
     <w:tbl>
       <w:tblPr>
@@ -12768,7 +12741,7 @@
           <w:szCs w:val="24"/>
         </w:rPr>
       </w:pPr>
-      <w:bookmarkStart w:id="90" w:name="_Toc301692818"/>
+      <w:bookmarkStart w:id="63" w:name="_Toc301692818"/>
       <w:r>
         <w:rPr>
           <w:rStyle w:val="SoDAField"/>
@@ -12777,7 +12750,7 @@
         </w:rPr>
         <w:t>ORDER</w:t>
       </w:r>
-      <w:bookmarkEnd w:id="90"/>
+      <w:bookmarkEnd w:id="63"/>
     </w:p>
     <w:tbl>
       <w:tblPr>
@@ -13497,7 +13470,7 @@
           <w:szCs w:val="24"/>
         </w:rPr>
       </w:pPr>
-      <w:bookmarkStart w:id="91" w:name="_Toc301692819"/>
+      <w:bookmarkStart w:id="64" w:name="_Toc301692819"/>
       <w:r>
         <w:rPr>
           <w:rStyle w:val="SoDAField"/>
@@ -13506,2275 +13479,7 @@
         </w:rPr>
         <w:t>ORDER_DETAIL</w:t>
       </w:r>
-      <w:bookmarkEnd w:id="91"/>
-    </w:p>
-    <w:tbl>
-      <w:tblPr>
-        <w:tblW w:w="0" w:type="auto"/>
-        <w:tblInd w:w="-106" w:type="dxa"/>
-        <w:tblBorders>
-          <w:top w:val="single" w:sz="12" w:space="0" w:color="auto"/>
-          <w:left w:val="single" w:sz="12" w:space="0" w:color="auto"/>
-          <w:bottom w:val="single" w:sz="12" w:space="0" w:color="auto"/>
-          <w:right w:val="single" w:sz="12" w:space="0" w:color="auto"/>
-          <w:insideH w:val="single" w:sz="6" w:space="0" w:color="auto"/>
-          <w:insideV w:val="single" w:sz="6" w:space="0" w:color="auto"/>
-        </w:tblBorders>
-        <w:tblLayout w:type="fixed"/>
-        <w:tblLook w:val="0000"/>
-      </w:tblPr>
-      <w:tblGrid>
-        <w:gridCol w:w="2358"/>
-        <w:gridCol w:w="1980"/>
-        <w:gridCol w:w="4518"/>
-      </w:tblGrid>
-      <w:tr>
-        <w:tc>
-          <w:tcPr>
-            <w:tcW w:w="2358" w:type="dxa"/>
-            <w:tcBorders>
-              <w:top w:val="single" w:sz="12" w:space="0" w:color="auto"/>
-            </w:tcBorders>
-          </w:tcPr>
-          <w:p>
-            <w:pPr>
-              <w:spacing w:after="0" w:line="240" w:lineRule="auto"/>
-              <w:rPr>
-                <w:rFonts w:cs="Times New Roman"/>
-              </w:rPr>
-            </w:pPr>
-            <w:r>
-              <w:rPr>
-                <w:b/>
-                <w:bCs/>
-              </w:rPr>
-              <w:t>Name</w:t>
-            </w:r>
-          </w:p>
-        </w:tc>
-        <w:tc>
-          <w:tcPr>
-            <w:tcW w:w="1980" w:type="dxa"/>
-            <w:tcBorders>
-              <w:top w:val="single" w:sz="12" w:space="0" w:color="auto"/>
-            </w:tcBorders>
-          </w:tcPr>
-          <w:p>
-            <w:pPr>
-              <w:spacing w:after="0" w:line="240" w:lineRule="auto"/>
-              <w:rPr>
-                <w:rFonts w:cs="Times New Roman"/>
-              </w:rPr>
-            </w:pPr>
-            <w:r>
-              <w:rPr>
-                <w:b/>
-                <w:bCs/>
-              </w:rPr>
-              <w:t>Type</w:t>
-            </w:r>
-          </w:p>
-        </w:tc>
-        <w:tc>
-          <w:tcPr>
-            <w:tcW w:w="4518" w:type="dxa"/>
-            <w:tcBorders>
-              <w:top w:val="single" w:sz="12" w:space="0" w:color="auto"/>
-            </w:tcBorders>
-          </w:tcPr>
-          <w:p>
-            <w:pPr>
-              <w:spacing w:after="0" w:line="240" w:lineRule="auto"/>
-              <w:rPr>
-                <w:rFonts w:cs="Times New Roman"/>
-              </w:rPr>
-            </w:pPr>
-            <w:r>
-              <w:rPr>
-                <w:b/>
-                <w:bCs/>
-              </w:rPr>
-              <w:t>Description</w:t>
-            </w:r>
-          </w:p>
-        </w:tc>
-      </w:tr>
-      <w:tr>
-        <w:tc>
-          <w:tcPr>
-            <w:tcW w:w="2358" w:type="dxa"/>
-          </w:tcPr>
-          <w:p>
-            <w:pPr>
-              <w:spacing w:after="0" w:line="240" w:lineRule="auto"/>
-              <w:rPr>
-                <w:rFonts w:cs="Times New Roman"/>
-              </w:rPr>
-            </w:pPr>
-            <w:r>
-              <w:rPr>
-                <w:rStyle w:val="SoDAField"/>
-              </w:rPr>
-              <w:t>orderDetailId</w:t>
-            </w:r>
-          </w:p>
-        </w:tc>
-        <w:tc>
-          <w:tcPr>
-            <w:tcW w:w="1980" w:type="dxa"/>
-          </w:tcPr>
-          <w:p>
-            <w:pPr>
-              <w:spacing w:after="0" w:line="240" w:lineRule="auto"/>
-              <w:rPr>
-                <w:rFonts w:cs="Times New Roman"/>
-              </w:rPr>
-            </w:pPr>
-            <w:r>
-              <w:rPr>
-                <w:rStyle w:val="SoDAField"/>
-              </w:rPr>
-              <w:t>int</w:t>
-            </w:r>
-          </w:p>
-        </w:tc>
-        <w:tc>
-          <w:tcPr>
-            <w:tcW w:w="4518" w:type="dxa"/>
-          </w:tcPr>
-          <w:p>
-            <w:pPr>
-              <w:spacing w:after="0" w:line="240" w:lineRule="auto"/>
-              <w:rPr>
-                <w:rFonts w:cs="Times New Roman"/>
-              </w:rPr>
-            </w:pPr>
-            <w:r>
-              <w:t>Primary Key</w:t>
-            </w:r>
-          </w:p>
-        </w:tc>
-      </w:tr>
-      <w:tr>
-        <w:tc>
-          <w:tcPr>
-            <w:tcW w:w="2358" w:type="dxa"/>
-          </w:tcPr>
-          <w:p>
-            <w:pPr>
-              <w:spacing w:after="0" w:line="240" w:lineRule="auto"/>
-              <w:rPr>
-                <w:rFonts w:cs="Times New Roman"/>
-              </w:rPr>
-            </w:pPr>
-            <w:r>
-              <w:rPr>
-                <w:rStyle w:val="SoDAField"/>
-              </w:rPr>
-              <w:t>orderId</w:t>
-            </w:r>
-          </w:p>
-        </w:tc>
-        <w:tc>
-          <w:tcPr>
-            <w:tcW w:w="1980" w:type="dxa"/>
-          </w:tcPr>
-          <w:p>
-            <w:pPr>
-              <w:spacing w:after="0" w:line="240" w:lineRule="auto"/>
-              <w:rPr>
-                <w:rFonts w:cs="Times New Roman"/>
-              </w:rPr>
-            </w:pPr>
-            <w:r>
-              <w:rPr>
-                <w:rStyle w:val="SoDAField"/>
-              </w:rPr>
-              <w:t>int</w:t>
-            </w:r>
-          </w:p>
-        </w:tc>
-        <w:tc>
-          <w:tcPr>
-            <w:tcW w:w="4518" w:type="dxa"/>
-          </w:tcPr>
-          <w:p>
-            <w:pPr>
-              <w:spacing w:after="0" w:line="240" w:lineRule="auto"/>
-              <w:rPr>
-                <w:rFonts w:cs="Times New Roman"/>
-              </w:rPr>
-            </w:pPr>
-            <w:r>
-              <w:t>Foreign Key</w:t>
-            </w:r>
-          </w:p>
-        </w:tc>
-      </w:tr>
-      <w:tr>
-        <w:tc>
-          <w:tcPr>
-            <w:tcW w:w="2358" w:type="dxa"/>
-          </w:tcPr>
-          <w:p>
-            <w:pPr>
-              <w:spacing w:after="0" w:line="240" w:lineRule="auto"/>
-              <w:rPr>
-                <w:rFonts w:cs="Times New Roman"/>
-              </w:rPr>
-            </w:pPr>
-            <w:r>
-              <w:rPr>
-                <w:rStyle w:val="SoDAField"/>
-              </w:rPr>
-              <w:t>cylinderCode</w:t>
-            </w:r>
-          </w:p>
-        </w:tc>
-        <w:tc>
-          <w:tcPr>
-            <w:tcW w:w="1980" w:type="dxa"/>
-          </w:tcPr>
-          <w:p>
-            <w:pPr>
-              <w:spacing w:after="0" w:line="240" w:lineRule="auto"/>
-              <w:rPr>
-                <w:rFonts w:cs="Times New Roman"/>
-              </w:rPr>
-            </w:pPr>
-            <w:r>
-              <w:rPr>
-                <w:rStyle w:val="SoDAField"/>
-              </w:rPr>
-              <w:t>varchar</w:t>
-            </w:r>
-          </w:p>
-        </w:tc>
-        <w:tc>
-          <w:tcPr>
-            <w:tcW w:w="4518" w:type="dxa"/>
-          </w:tcPr>
-          <w:p>
-            <w:pPr>
-              <w:spacing w:after="0" w:line="240" w:lineRule="auto"/>
-              <w:rPr>
-                <w:rFonts w:cs="Times New Roman"/>
-              </w:rPr>
-            </w:pPr>
-          </w:p>
-        </w:tc>
-      </w:tr>
-      <w:tr>
-        <w:tc>
-          <w:tcPr>
-            <w:tcW w:w="2358" w:type="dxa"/>
-          </w:tcPr>
-          <w:p>
-            <w:pPr>
-              <w:spacing w:after="0" w:line="240" w:lineRule="auto"/>
-              <w:rPr>
-                <w:rFonts w:cs="Times New Roman"/>
-              </w:rPr>
-            </w:pPr>
-            <w:r>
-              <w:rPr>
-                <w:rStyle w:val="SoDAField"/>
-              </w:rPr>
-              <w:t>cylinderType</w:t>
-            </w:r>
-          </w:p>
-        </w:tc>
-        <w:tc>
-          <w:tcPr>
-            <w:tcW w:w="1980" w:type="dxa"/>
-          </w:tcPr>
-          <w:p>
-            <w:pPr>
-              <w:spacing w:after="0" w:line="240" w:lineRule="auto"/>
-              <w:rPr>
-                <w:rFonts w:cs="Times New Roman"/>
-              </w:rPr>
-            </w:pPr>
-            <w:r>
-              <w:rPr>
-                <w:rStyle w:val="SoDAField"/>
-              </w:rPr>
-              <w:t>varchar</w:t>
-            </w:r>
-          </w:p>
-        </w:tc>
-        <w:tc>
-          <w:tcPr>
-            <w:tcW w:w="4518" w:type="dxa"/>
-          </w:tcPr>
-          <w:p>
-            <w:pPr>
-              <w:spacing w:after="0" w:line="240" w:lineRule="auto"/>
-              <w:rPr>
-                <w:rFonts w:cs="Times New Roman"/>
-              </w:rPr>
-            </w:pPr>
-          </w:p>
-        </w:tc>
-      </w:tr>
-      <w:tr>
-        <w:tc>
-          <w:tcPr>
-            <w:tcW w:w="2358" w:type="dxa"/>
-          </w:tcPr>
-          <w:p>
-            <w:pPr>
-              <w:spacing w:after="0" w:line="240" w:lineRule="auto"/>
-              <w:rPr>
-                <w:rFonts w:cs="Times New Roman"/>
-              </w:rPr>
-            </w:pPr>
-            <w:r>
-              <w:rPr>
-                <w:rStyle w:val="SoDAField"/>
-              </w:rPr>
-              <w:t>quantity</w:t>
-            </w:r>
-          </w:p>
-        </w:tc>
-        <w:tc>
-          <w:tcPr>
-            <w:tcW w:w="1980" w:type="dxa"/>
-          </w:tcPr>
-          <w:p>
-            <w:pPr>
-              <w:spacing w:after="0" w:line="240" w:lineRule="auto"/>
-              <w:rPr>
-                <w:rFonts w:cs="Times New Roman"/>
-              </w:rPr>
-            </w:pPr>
-            <w:r>
-              <w:rPr>
-                <w:rStyle w:val="SoDAField"/>
-              </w:rPr>
-              <w:t>int</w:t>
-            </w:r>
-          </w:p>
-        </w:tc>
-        <w:tc>
-          <w:tcPr>
-            <w:tcW w:w="4518" w:type="dxa"/>
-          </w:tcPr>
-          <w:p>
-            <w:pPr>
-              <w:spacing w:after="0" w:line="240" w:lineRule="auto"/>
-              <w:rPr>
-                <w:rFonts w:cs="Times New Roman"/>
-              </w:rPr>
-            </w:pPr>
-          </w:p>
-        </w:tc>
-      </w:tr>
-      <w:tr>
-        <w:tc>
-          <w:tcPr>
-            <w:tcW w:w="2358" w:type="dxa"/>
-            <w:tcBorders>
-              <w:bottom w:val="single" w:sz="12" w:space="0" w:color="auto"/>
-            </w:tcBorders>
-          </w:tcPr>
-          <w:p>
-            <w:pPr>
-              <w:spacing w:after="0" w:line="240" w:lineRule="auto"/>
-              <w:rPr>
-                <w:rFonts w:cs="Times New Roman"/>
-              </w:rPr>
-            </w:pPr>
-            <w:r>
-              <w:rPr>
-                <w:rStyle w:val="SoDAField"/>
-              </w:rPr>
-              <w:t>colorCount</w:t>
-            </w:r>
-          </w:p>
-        </w:tc>
-        <w:tc>
-          <w:tcPr>
-            <w:tcW w:w="1980" w:type="dxa"/>
-            <w:tcBorders>
-              <w:bottom w:val="single" w:sz="12" w:space="0" w:color="auto"/>
-            </w:tcBorders>
-          </w:tcPr>
-          <w:p>
-            <w:pPr>
-              <w:spacing w:after="0" w:line="240" w:lineRule="auto"/>
-              <w:rPr>
-                <w:rFonts w:cs="Times New Roman"/>
-              </w:rPr>
-            </w:pPr>
-            <w:r>
-              <w:rPr>
-                <w:rStyle w:val="SoDAField"/>
-              </w:rPr>
-              <w:t>int</w:t>
-            </w:r>
-          </w:p>
-        </w:tc>
-        <w:tc>
-          <w:tcPr>
-            <w:tcW w:w="4518" w:type="dxa"/>
-            <w:tcBorders>
-              <w:bottom w:val="single" w:sz="12" w:space="0" w:color="auto"/>
-            </w:tcBorders>
-          </w:tcPr>
-          <w:p>
-            <w:pPr>
-              <w:spacing w:after="0" w:line="240" w:lineRule="auto"/>
-              <w:rPr>
-                <w:rFonts w:cs="Times New Roman"/>
-              </w:rPr>
-            </w:pPr>
-          </w:p>
-        </w:tc>
-      </w:tr>
-    </w:tbl>
-    <w:p>
-      <w:pPr>
-        <w:spacing w:after="0" w:line="240" w:lineRule="auto"/>
-        <w:rPr>
-          <w:rFonts w:cs="Times New Roman"/>
-        </w:rPr>
-      </w:pPr>
-    </w:p>
-    <w:p>
-      <w:pPr>
-        <w:spacing w:after="0" w:line="240" w:lineRule="auto"/>
-        <w:rPr>
-          <w:rFonts w:cs="Times New Roman"/>
-          <w:vanish/>
-        </w:rPr>
-      </w:pPr>
-    </w:p>
-    <w:p>
-      <w:pPr>
-        <w:pStyle w:val="Heading1"/>
-        <w:spacing w:before="0" w:line="240" w:lineRule="auto"/>
-        <w:rPr>
-          <w:rFonts w:cs="Times New Roman"/>
-          <w:color w:val="auto"/>
-          <w:sz w:val="24"/>
-          <w:szCs w:val="24"/>
-        </w:rPr>
-      </w:pPr>
-      <w:bookmarkStart w:id="92" w:name="_Toc301692820"/>
-      <w:r>
-        <w:rPr>
-          <w:rStyle w:val="SoDAField"/>
-          <w:sz w:val="24"/>
-          <w:szCs w:val="24"/>
-        </w:rPr>
-        <w:t>ROLE</w:t>
-      </w:r>
-      <w:bookmarkEnd w:id="92"/>
-    </w:p>
-    <w:tbl>
-      <w:tblPr>
-        <w:tblW w:w="0" w:type="auto"/>
-        <w:tblInd w:w="-106" w:type="dxa"/>
-        <w:tblBorders>
-          <w:top w:val="single" w:sz="12" w:space="0" w:color="auto"/>
-          <w:left w:val="single" w:sz="12" w:space="0" w:color="auto"/>
-          <w:bottom w:val="single" w:sz="12" w:space="0" w:color="auto"/>
-          <w:right w:val="single" w:sz="12" w:space="0" w:color="auto"/>
-          <w:insideH w:val="single" w:sz="6" w:space="0" w:color="auto"/>
-          <w:insideV w:val="single" w:sz="6" w:space="0" w:color="auto"/>
-        </w:tblBorders>
-        <w:tblLayout w:type="fixed"/>
-        <w:tblLook w:val="0000"/>
-      </w:tblPr>
-      <w:tblGrid>
-        <w:gridCol w:w="2358"/>
-        <w:gridCol w:w="1980"/>
-        <w:gridCol w:w="4518"/>
-      </w:tblGrid>
-      <w:tr>
-        <w:tc>
-          <w:tcPr>
-            <w:tcW w:w="2358" w:type="dxa"/>
-            <w:tcBorders>
-              <w:top w:val="single" w:sz="12" w:space="0" w:color="auto"/>
-            </w:tcBorders>
-          </w:tcPr>
-          <w:p>
-            <w:pPr>
-              <w:spacing w:after="0" w:line="240" w:lineRule="auto"/>
-              <w:rPr>
-                <w:rFonts w:cs="Times New Roman"/>
-              </w:rPr>
-            </w:pPr>
-            <w:r>
-              <w:rPr>
-                <w:b/>
-                <w:bCs/>
-              </w:rPr>
-              <w:t>Name</w:t>
-            </w:r>
-          </w:p>
-        </w:tc>
-        <w:tc>
-          <w:tcPr>
-            <w:tcW w:w="1980" w:type="dxa"/>
-            <w:tcBorders>
-              <w:top w:val="single" w:sz="12" w:space="0" w:color="auto"/>
-            </w:tcBorders>
-          </w:tcPr>
-          <w:p>
-            <w:pPr>
-              <w:spacing w:after="0" w:line="240" w:lineRule="auto"/>
-              <w:rPr>
-                <w:rFonts w:cs="Times New Roman"/>
-              </w:rPr>
-            </w:pPr>
-            <w:r>
-              <w:rPr>
-                <w:b/>
-                <w:bCs/>
-              </w:rPr>
-              <w:t>Type</w:t>
-            </w:r>
-          </w:p>
-        </w:tc>
-        <w:tc>
-          <w:tcPr>
-            <w:tcW w:w="4518" w:type="dxa"/>
-            <w:tcBorders>
-              <w:top w:val="single" w:sz="12" w:space="0" w:color="auto"/>
-            </w:tcBorders>
-          </w:tcPr>
-          <w:p>
-            <w:pPr>
-              <w:spacing w:after="0" w:line="240" w:lineRule="auto"/>
-              <w:rPr>
-                <w:rFonts w:cs="Times New Roman"/>
-              </w:rPr>
-            </w:pPr>
-            <w:r>
-              <w:rPr>
-                <w:b/>
-                <w:bCs/>
-              </w:rPr>
-              <w:t>Description</w:t>
-            </w:r>
-          </w:p>
-        </w:tc>
-      </w:tr>
-      <w:tr>
-        <w:tc>
-          <w:tcPr>
-            <w:tcW w:w="2358" w:type="dxa"/>
-          </w:tcPr>
-          <w:p>
-            <w:pPr>
-              <w:spacing w:after="0" w:line="240" w:lineRule="auto"/>
-              <w:rPr>
-                <w:rFonts w:cs="Times New Roman"/>
-              </w:rPr>
-            </w:pPr>
-            <w:r>
-              <w:rPr>
-                <w:rStyle w:val="SoDAField"/>
-              </w:rPr>
-              <w:t>roleId</w:t>
-            </w:r>
-          </w:p>
-        </w:tc>
-        <w:tc>
-          <w:tcPr>
-            <w:tcW w:w="1980" w:type="dxa"/>
-          </w:tcPr>
-          <w:p>
-            <w:pPr>
-              <w:spacing w:after="0" w:line="240" w:lineRule="auto"/>
-              <w:rPr>
-                <w:rFonts w:cs="Times New Roman"/>
-              </w:rPr>
-            </w:pPr>
-            <w:r>
-              <w:rPr>
-                <w:rStyle w:val="SoDAField"/>
-              </w:rPr>
-              <w:t>int</w:t>
-            </w:r>
-          </w:p>
-        </w:tc>
-        <w:tc>
-          <w:tcPr>
-            <w:tcW w:w="4518" w:type="dxa"/>
-          </w:tcPr>
-          <w:p>
-            <w:pPr>
-              <w:spacing w:after="0" w:line="240" w:lineRule="auto"/>
-              <w:rPr>
-                <w:rFonts w:cs="Times New Roman"/>
-              </w:rPr>
-            </w:pPr>
-            <w:r>
-              <w:t>Primary Key</w:t>
-            </w:r>
-          </w:p>
-        </w:tc>
-      </w:tr>
-      <w:tr>
-        <w:tc>
-          <w:tcPr>
-            <w:tcW w:w="2358" w:type="dxa"/>
-            <w:tcBorders>
-              <w:bottom w:val="single" w:sz="12" w:space="0" w:color="auto"/>
-            </w:tcBorders>
-          </w:tcPr>
-          <w:p>
-            <w:pPr>
-              <w:spacing w:after="0" w:line="240" w:lineRule="auto"/>
-              <w:rPr>
-                <w:rFonts w:cs="Times New Roman"/>
-              </w:rPr>
-            </w:pPr>
-            <w:r>
-              <w:rPr>
-                <w:rStyle w:val="SoDAField"/>
-              </w:rPr>
-              <w:t>name</w:t>
-            </w:r>
-          </w:p>
-        </w:tc>
-        <w:tc>
-          <w:tcPr>
-            <w:tcW w:w="1980" w:type="dxa"/>
-            <w:tcBorders>
-              <w:bottom w:val="single" w:sz="12" w:space="0" w:color="auto"/>
-            </w:tcBorders>
-          </w:tcPr>
-          <w:p>
-            <w:pPr>
-              <w:spacing w:after="0" w:line="240" w:lineRule="auto"/>
-              <w:rPr>
-                <w:rFonts w:cs="Times New Roman"/>
-              </w:rPr>
-            </w:pPr>
-            <w:r>
-              <w:rPr>
-                <w:rStyle w:val="SoDAField"/>
-              </w:rPr>
-              <w:t>int</w:t>
-            </w:r>
-          </w:p>
-        </w:tc>
-        <w:tc>
-          <w:tcPr>
-            <w:tcW w:w="4518" w:type="dxa"/>
-            <w:tcBorders>
-              <w:bottom w:val="single" w:sz="12" w:space="0" w:color="auto"/>
-            </w:tcBorders>
-          </w:tcPr>
-          <w:p>
-            <w:pPr>
-              <w:spacing w:after="0" w:line="240" w:lineRule="auto"/>
-              <w:rPr>
-                <w:rFonts w:cs="Times New Roman"/>
-              </w:rPr>
-            </w:pPr>
-          </w:p>
-        </w:tc>
-      </w:tr>
-    </w:tbl>
-    <w:p>
-      <w:pPr>
-        <w:spacing w:after="0" w:line="240" w:lineRule="auto"/>
-        <w:rPr>
-          <w:rFonts w:cs="Times New Roman"/>
-        </w:rPr>
-      </w:pPr>
-    </w:p>
-    <w:p>
-      <w:pPr>
-        <w:spacing w:after="0" w:line="240" w:lineRule="auto"/>
-        <w:rPr>
-          <w:rFonts w:cs="Times New Roman"/>
-          <w:vanish/>
-        </w:rPr>
-      </w:pPr>
-    </w:p>
-    <w:p>
-      <w:pPr>
-        <w:pStyle w:val="Heading1"/>
-        <w:spacing w:before="0" w:line="240" w:lineRule="auto"/>
-        <w:rPr>
-          <w:rFonts w:cs="Times New Roman"/>
-          <w:color w:val="auto"/>
-          <w:sz w:val="24"/>
-          <w:szCs w:val="24"/>
-        </w:rPr>
-      </w:pPr>
-      <w:bookmarkStart w:id="93" w:name="_Toc301692821"/>
-      <w:r>
-        <w:rPr>
-          <w:rStyle w:val="SoDAField"/>
-          <w:sz w:val="24"/>
-          <w:szCs w:val="24"/>
-        </w:rPr>
-        <w:t>ROLE_RIGHT_RLTS</w:t>
-      </w:r>
-      <w:bookmarkEnd w:id="93"/>
-    </w:p>
-    <w:tbl>
-      <w:tblPr>
-        <w:tblW w:w="0" w:type="auto"/>
-        <w:tblInd w:w="-106" w:type="dxa"/>
-        <w:tblBorders>
-          <w:top w:val="single" w:sz="12" w:space="0" w:color="auto"/>
-          <w:left w:val="single" w:sz="12" w:space="0" w:color="auto"/>
-          <w:bottom w:val="single" w:sz="12" w:space="0" w:color="auto"/>
-          <w:right w:val="single" w:sz="12" w:space="0" w:color="auto"/>
-          <w:insideH w:val="single" w:sz="6" w:space="0" w:color="auto"/>
-          <w:insideV w:val="single" w:sz="6" w:space="0" w:color="auto"/>
-        </w:tblBorders>
-        <w:tblLayout w:type="fixed"/>
-        <w:tblLook w:val="0000"/>
-      </w:tblPr>
-      <w:tblGrid>
-        <w:gridCol w:w="2358"/>
-        <w:gridCol w:w="1980"/>
-        <w:gridCol w:w="4518"/>
-      </w:tblGrid>
-      <w:tr>
-        <w:tc>
-          <w:tcPr>
-            <w:tcW w:w="2358" w:type="dxa"/>
-            <w:tcBorders>
-              <w:top w:val="single" w:sz="12" w:space="0" w:color="auto"/>
-            </w:tcBorders>
-          </w:tcPr>
-          <w:p>
-            <w:pPr>
-              <w:spacing w:after="0" w:line="240" w:lineRule="auto"/>
-              <w:rPr>
-                <w:rFonts w:cs="Times New Roman"/>
-              </w:rPr>
-            </w:pPr>
-            <w:r>
-              <w:rPr>
-                <w:b/>
-                <w:bCs/>
-              </w:rPr>
-              <w:t>Name</w:t>
-            </w:r>
-          </w:p>
-        </w:tc>
-        <w:tc>
-          <w:tcPr>
-            <w:tcW w:w="1980" w:type="dxa"/>
-            <w:tcBorders>
-              <w:top w:val="single" w:sz="12" w:space="0" w:color="auto"/>
-            </w:tcBorders>
-          </w:tcPr>
-          <w:p>
-            <w:pPr>
-              <w:spacing w:after="0" w:line="240" w:lineRule="auto"/>
-              <w:rPr>
-                <w:rFonts w:cs="Times New Roman"/>
-              </w:rPr>
-            </w:pPr>
-            <w:r>
-              <w:rPr>
-                <w:b/>
-                <w:bCs/>
-              </w:rPr>
-              <w:t>Type</w:t>
-            </w:r>
-          </w:p>
-        </w:tc>
-        <w:tc>
-          <w:tcPr>
-            <w:tcW w:w="4518" w:type="dxa"/>
-            <w:tcBorders>
-              <w:top w:val="single" w:sz="12" w:space="0" w:color="auto"/>
-            </w:tcBorders>
-          </w:tcPr>
-          <w:p>
-            <w:pPr>
-              <w:spacing w:after="0" w:line="240" w:lineRule="auto"/>
-              <w:rPr>
-                <w:rFonts w:cs="Times New Roman"/>
-              </w:rPr>
-            </w:pPr>
-            <w:r>
-              <w:rPr>
-                <w:b/>
-                <w:bCs/>
-              </w:rPr>
-              <w:t>Description</w:t>
-            </w:r>
-          </w:p>
-        </w:tc>
-      </w:tr>
-      <w:tr>
-        <w:tc>
-          <w:tcPr>
-            <w:tcW w:w="2358" w:type="dxa"/>
-          </w:tcPr>
-          <w:p>
-            <w:pPr>
-              <w:spacing w:after="0" w:line="240" w:lineRule="auto"/>
-              <w:rPr>
-                <w:rFonts w:cs="Times New Roman"/>
-              </w:rPr>
-            </w:pPr>
-            <w:r>
-              <w:rPr>
-                <w:rStyle w:val="SoDAField"/>
-              </w:rPr>
-              <w:t>roleId</w:t>
-            </w:r>
-          </w:p>
-        </w:tc>
-        <w:tc>
-          <w:tcPr>
-            <w:tcW w:w="1980" w:type="dxa"/>
-          </w:tcPr>
-          <w:p>
-            <w:pPr>
-              <w:spacing w:after="0" w:line="240" w:lineRule="auto"/>
-              <w:rPr>
-                <w:rFonts w:cs="Times New Roman"/>
-              </w:rPr>
-            </w:pPr>
-            <w:r>
-              <w:rPr>
-                <w:rStyle w:val="SoDAField"/>
-              </w:rPr>
-              <w:t>int</w:t>
-            </w:r>
-          </w:p>
-        </w:tc>
-        <w:tc>
-          <w:tcPr>
-            <w:tcW w:w="4518" w:type="dxa"/>
-          </w:tcPr>
-          <w:p>
-            <w:pPr>
-              <w:spacing w:after="0" w:line="240" w:lineRule="auto"/>
-              <w:rPr>
-                <w:rFonts w:cs="Times New Roman"/>
-              </w:rPr>
-            </w:pPr>
-            <w:r>
-              <w:t>Primary Key</w:t>
-            </w:r>
-          </w:p>
-        </w:tc>
-      </w:tr>
-      <w:tr>
-        <w:tc>
-          <w:tcPr>
-            <w:tcW w:w="2358" w:type="dxa"/>
-            <w:tcBorders>
-              <w:bottom w:val="single" w:sz="12" w:space="0" w:color="auto"/>
-            </w:tcBorders>
-          </w:tcPr>
-          <w:p>
-            <w:pPr>
-              <w:spacing w:after="0" w:line="240" w:lineRule="auto"/>
-              <w:rPr>
-                <w:rFonts w:cs="Times New Roman"/>
-              </w:rPr>
-            </w:pPr>
-            <w:r>
-              <w:rPr>
-                <w:rStyle w:val="SoDAField"/>
-              </w:rPr>
-              <w:t>rightId</w:t>
-            </w:r>
-          </w:p>
-        </w:tc>
-        <w:tc>
-          <w:tcPr>
-            <w:tcW w:w="1980" w:type="dxa"/>
-            <w:tcBorders>
-              <w:bottom w:val="single" w:sz="12" w:space="0" w:color="auto"/>
-            </w:tcBorders>
-          </w:tcPr>
-          <w:p>
-            <w:pPr>
-              <w:spacing w:after="0" w:line="240" w:lineRule="auto"/>
-              <w:rPr>
-                <w:rFonts w:cs="Times New Roman"/>
-              </w:rPr>
-            </w:pPr>
-            <w:r>
-              <w:rPr>
-                <w:rStyle w:val="SoDAField"/>
-              </w:rPr>
-              <w:t>int</w:t>
-            </w:r>
-          </w:p>
-        </w:tc>
-        <w:tc>
-          <w:tcPr>
-            <w:tcW w:w="4518" w:type="dxa"/>
-            <w:tcBorders>
-              <w:bottom w:val="single" w:sz="12" w:space="0" w:color="auto"/>
-            </w:tcBorders>
-          </w:tcPr>
-          <w:p>
-            <w:pPr>
-              <w:spacing w:after="0" w:line="240" w:lineRule="auto"/>
-              <w:rPr>
-                <w:rFonts w:cs="Times New Roman"/>
-              </w:rPr>
-            </w:pPr>
-            <w:r>
-              <w:t>Primary Key</w:t>
-            </w:r>
-          </w:p>
-        </w:tc>
-      </w:tr>
-    </w:tbl>
-    <w:p>
-      <w:pPr>
-        <w:spacing w:after="0" w:line="240" w:lineRule="auto"/>
-        <w:rPr>
-          <w:rFonts w:cs="Times New Roman"/>
-        </w:rPr>
-      </w:pPr>
-    </w:p>
-    <w:p>
-      <w:pPr>
-        <w:spacing w:after="0" w:line="240" w:lineRule="auto"/>
-        <w:rPr>
-          <w:rFonts w:cs="Times New Roman"/>
-          <w:vanish/>
-        </w:rPr>
-      </w:pPr>
-    </w:p>
-    <w:p>
-      <w:pPr>
-        <w:pStyle w:val="Heading1"/>
-        <w:spacing w:before="0" w:line="240" w:lineRule="auto"/>
-        <w:rPr>
-          <w:rFonts w:cs="Times New Roman"/>
-          <w:color w:val="auto"/>
-          <w:sz w:val="24"/>
-          <w:szCs w:val="24"/>
-        </w:rPr>
-      </w:pPr>
-      <w:bookmarkStart w:id="94" w:name="_Toc301692822"/>
-      <w:r>
-        <w:rPr>
-          <w:rStyle w:val="SoDAField"/>
-          <w:sz w:val="24"/>
-          <w:szCs w:val="24"/>
-        </w:rPr>
-        <w:t>STEP</w:t>
-      </w:r>
-      <w:bookmarkEnd w:id="94"/>
-    </w:p>
-    <w:tbl>
-      <w:tblPr>
-        <w:tblW w:w="0" w:type="auto"/>
-        <w:tblInd w:w="-106" w:type="dxa"/>
-        <w:tblBorders>
-          <w:top w:val="single" w:sz="12" w:space="0" w:color="auto"/>
-          <w:left w:val="single" w:sz="12" w:space="0" w:color="auto"/>
-          <w:bottom w:val="single" w:sz="12" w:space="0" w:color="auto"/>
-          <w:right w:val="single" w:sz="12" w:space="0" w:color="auto"/>
-          <w:insideH w:val="single" w:sz="6" w:space="0" w:color="auto"/>
-          <w:insideV w:val="single" w:sz="6" w:space="0" w:color="auto"/>
-        </w:tblBorders>
-        <w:tblLayout w:type="fixed"/>
-        <w:tblLook w:val="0000"/>
-      </w:tblPr>
-      <w:tblGrid>
-        <w:gridCol w:w="2358"/>
-        <w:gridCol w:w="1980"/>
-        <w:gridCol w:w="4518"/>
-      </w:tblGrid>
-      <w:tr>
-        <w:tc>
-          <w:tcPr>
-            <w:tcW w:w="2358" w:type="dxa"/>
-            <w:tcBorders>
-              <w:top w:val="single" w:sz="12" w:space="0" w:color="auto"/>
-            </w:tcBorders>
-          </w:tcPr>
-          <w:p>
-            <w:pPr>
-              <w:spacing w:after="0" w:line="240" w:lineRule="auto"/>
-              <w:rPr>
-                <w:rFonts w:cs="Times New Roman"/>
-              </w:rPr>
-            </w:pPr>
-            <w:r>
-              <w:rPr>
-                <w:b/>
-                <w:bCs/>
-              </w:rPr>
-              <w:t>Name</w:t>
-            </w:r>
-          </w:p>
-        </w:tc>
-        <w:tc>
-          <w:tcPr>
-            <w:tcW w:w="1980" w:type="dxa"/>
-            <w:tcBorders>
-              <w:top w:val="single" w:sz="12" w:space="0" w:color="auto"/>
-            </w:tcBorders>
-          </w:tcPr>
-          <w:p>
-            <w:pPr>
-              <w:spacing w:after="0" w:line="240" w:lineRule="auto"/>
-              <w:rPr>
-                <w:rFonts w:cs="Times New Roman"/>
-              </w:rPr>
-            </w:pPr>
-            <w:r>
-              <w:rPr>
-                <w:b/>
-                <w:bCs/>
-              </w:rPr>
-              <w:t>Type</w:t>
-            </w:r>
-          </w:p>
-        </w:tc>
-        <w:tc>
-          <w:tcPr>
-            <w:tcW w:w="4518" w:type="dxa"/>
-            <w:tcBorders>
-              <w:top w:val="single" w:sz="12" w:space="0" w:color="auto"/>
-            </w:tcBorders>
-          </w:tcPr>
-          <w:p>
-            <w:pPr>
-              <w:spacing w:after="0" w:line="240" w:lineRule="auto"/>
-              <w:rPr>
-                <w:rFonts w:cs="Times New Roman"/>
-              </w:rPr>
-            </w:pPr>
-            <w:r>
-              <w:rPr>
-                <w:b/>
-                <w:bCs/>
-              </w:rPr>
-              <w:t>Description</w:t>
-            </w:r>
-          </w:p>
-        </w:tc>
-      </w:tr>
-      <w:tr>
-        <w:tc>
-          <w:tcPr>
-            <w:tcW w:w="2358" w:type="dxa"/>
-          </w:tcPr>
-          <w:p>
-            <w:pPr>
-              <w:spacing w:after="0" w:line="240" w:lineRule="auto"/>
-              <w:rPr>
-                <w:rFonts w:cs="Times New Roman"/>
-              </w:rPr>
-            </w:pPr>
-            <w:r>
-              <w:rPr>
-                <w:rStyle w:val="SoDAField"/>
-              </w:rPr>
-              <w:t>stepId</w:t>
-            </w:r>
-          </w:p>
-        </w:tc>
-        <w:tc>
-          <w:tcPr>
-            <w:tcW w:w="1980" w:type="dxa"/>
-          </w:tcPr>
-          <w:p>
-            <w:pPr>
-              <w:spacing w:after="0" w:line="240" w:lineRule="auto"/>
-              <w:rPr>
-                <w:rFonts w:cs="Times New Roman"/>
-              </w:rPr>
-            </w:pPr>
-            <w:r>
-              <w:rPr>
-                <w:rStyle w:val="SoDAField"/>
-              </w:rPr>
-              <w:t>int</w:t>
-            </w:r>
-          </w:p>
-        </w:tc>
-        <w:tc>
-          <w:tcPr>
-            <w:tcW w:w="4518" w:type="dxa"/>
-          </w:tcPr>
-          <w:p>
-            <w:pPr>
-              <w:spacing w:after="0" w:line="240" w:lineRule="auto"/>
-              <w:rPr>
-                <w:rFonts w:cs="Times New Roman"/>
-              </w:rPr>
-            </w:pPr>
-            <w:r>
-              <w:t>Primary Key</w:t>
-            </w:r>
-          </w:p>
-        </w:tc>
-      </w:tr>
-      <w:tr>
-        <w:tc>
-          <w:tcPr>
-            <w:tcW w:w="2358" w:type="dxa"/>
-          </w:tcPr>
-          <w:p>
-            <w:pPr>
-              <w:spacing w:after="0" w:line="240" w:lineRule="auto"/>
-              <w:rPr>
-                <w:rFonts w:cs="Times New Roman"/>
-              </w:rPr>
-            </w:pPr>
-            <w:r>
-              <w:rPr>
-                <w:rStyle w:val="SoDAField"/>
-              </w:rPr>
-              <w:t>workflowId</w:t>
-            </w:r>
-          </w:p>
-        </w:tc>
-        <w:tc>
-          <w:tcPr>
-            <w:tcW w:w="1980" w:type="dxa"/>
-          </w:tcPr>
-          <w:p>
-            <w:pPr>
-              <w:spacing w:after="0" w:line="240" w:lineRule="auto"/>
-              <w:rPr>
-                <w:rFonts w:cs="Times New Roman"/>
-              </w:rPr>
-            </w:pPr>
-            <w:r>
-              <w:rPr>
-                <w:rStyle w:val="SoDAField"/>
-              </w:rPr>
-              <w:t>int</w:t>
-            </w:r>
-          </w:p>
-        </w:tc>
-        <w:tc>
-          <w:tcPr>
-            <w:tcW w:w="4518" w:type="dxa"/>
-          </w:tcPr>
-          <w:p>
-            <w:pPr>
-              <w:spacing w:after="0" w:line="240" w:lineRule="auto"/>
-              <w:rPr>
-                <w:rFonts w:cs="Times New Roman"/>
-              </w:rPr>
-            </w:pPr>
-            <w:r>
-              <w:t>Foreign Key</w:t>
-            </w:r>
-          </w:p>
-        </w:tc>
-      </w:tr>
-      <w:tr>
-        <w:tc>
-          <w:tcPr>
-            <w:tcW w:w="2358" w:type="dxa"/>
-          </w:tcPr>
-          <w:p>
-            <w:pPr>
-              <w:spacing w:after="0" w:line="240" w:lineRule="auto"/>
-              <w:rPr>
-                <w:rFonts w:cs="Times New Roman"/>
-              </w:rPr>
-            </w:pPr>
-            <w:r>
-              <w:rPr>
-                <w:rStyle w:val="SoDAField"/>
-              </w:rPr>
-              <w:t>name</w:t>
-            </w:r>
-          </w:p>
-        </w:tc>
-        <w:tc>
-          <w:tcPr>
-            <w:tcW w:w="1980" w:type="dxa"/>
-          </w:tcPr>
-          <w:p>
-            <w:pPr>
-              <w:spacing w:after="0" w:line="240" w:lineRule="auto"/>
-              <w:rPr>
-                <w:rFonts w:cs="Times New Roman"/>
-              </w:rPr>
-            </w:pPr>
-            <w:r>
-              <w:rPr>
-                <w:rStyle w:val="SoDAField"/>
-              </w:rPr>
-              <w:t>varchar</w:t>
-            </w:r>
-          </w:p>
-        </w:tc>
-        <w:tc>
-          <w:tcPr>
-            <w:tcW w:w="4518" w:type="dxa"/>
-          </w:tcPr>
-          <w:p>
-            <w:pPr>
-              <w:spacing w:after="0" w:line="240" w:lineRule="auto"/>
-              <w:rPr>
-                <w:rFonts w:cs="Times New Roman"/>
-              </w:rPr>
-            </w:pPr>
-          </w:p>
-        </w:tc>
-      </w:tr>
-      <w:tr>
-        <w:tc>
-          <w:tcPr>
-            <w:tcW w:w="2358" w:type="dxa"/>
-            <w:tcBorders>
-              <w:bottom w:val="single" w:sz="12" w:space="0" w:color="auto"/>
-            </w:tcBorders>
-          </w:tcPr>
-          <w:p>
-            <w:pPr>
-              <w:spacing w:after="0" w:line="240" w:lineRule="auto"/>
-              <w:rPr>
-                <w:rFonts w:cs="Times New Roman"/>
-              </w:rPr>
-            </w:pPr>
-            <w:r>
-              <w:rPr>
-                <w:rStyle w:val="SoDAField"/>
-              </w:rPr>
-              <w:t>type</w:t>
-            </w:r>
-          </w:p>
-        </w:tc>
-        <w:tc>
-          <w:tcPr>
-            <w:tcW w:w="1980" w:type="dxa"/>
-            <w:tcBorders>
-              <w:bottom w:val="single" w:sz="12" w:space="0" w:color="auto"/>
-            </w:tcBorders>
-          </w:tcPr>
-          <w:p>
-            <w:pPr>
-              <w:spacing w:after="0" w:line="240" w:lineRule="auto"/>
-              <w:rPr>
-                <w:rFonts w:cs="Times New Roman"/>
-              </w:rPr>
-            </w:pPr>
-            <w:r>
-              <w:rPr>
-                <w:rStyle w:val="SoDAField"/>
-              </w:rPr>
-              <w:t>varchar</w:t>
-            </w:r>
-          </w:p>
-        </w:tc>
-        <w:tc>
-          <w:tcPr>
-            <w:tcW w:w="4518" w:type="dxa"/>
-            <w:tcBorders>
-              <w:bottom w:val="single" w:sz="12" w:space="0" w:color="auto"/>
-            </w:tcBorders>
-          </w:tcPr>
-          <w:p>
-            <w:pPr>
-              <w:spacing w:after="0" w:line="240" w:lineRule="auto"/>
-              <w:rPr>
-                <w:rFonts w:cs="Times New Roman"/>
-              </w:rPr>
-            </w:pPr>
-          </w:p>
-        </w:tc>
-      </w:tr>
-    </w:tbl>
-    <w:p>
-      <w:pPr>
-        <w:pStyle w:val="Heading1"/>
-        <w:spacing w:before="0" w:line="240" w:lineRule="auto"/>
-        <w:rPr>
-          <w:rStyle w:val="SoDAField"/>
-          <w:rFonts w:cs="Times New Roman"/>
-          <w:sz w:val="24"/>
-          <w:szCs w:val="24"/>
-        </w:rPr>
-      </w:pPr>
-    </w:p>
-    <w:p>
-      <w:pPr>
-        <w:pStyle w:val="Heading1"/>
-        <w:spacing w:before="0" w:line="240" w:lineRule="auto"/>
-        <w:rPr>
-          <w:rStyle w:val="SoDAField"/>
-          <w:rFonts w:cs="Times New Roman"/>
-          <w:color w:val="auto"/>
-          <w:sz w:val="24"/>
-          <w:szCs w:val="24"/>
-        </w:rPr>
-      </w:pPr>
-      <w:bookmarkStart w:id="95" w:name="_Toc301692823"/>
-      <w:r>
-        <w:rPr>
-          <w:rStyle w:val="SoDAField"/>
-          <w:sz w:val="24"/>
-          <w:szCs w:val="24"/>
-        </w:rPr>
-        <w:t>STEP_RLTS</w:t>
-      </w:r>
-      <w:bookmarkEnd w:id="95"/>
-    </w:p>
-    <w:tbl>
-      <w:tblPr>
-        <w:tblW w:w="0" w:type="auto"/>
-        <w:tblInd w:w="-106" w:type="dxa"/>
-        <w:tblBorders>
-          <w:top w:val="single" w:sz="12" w:space="0" w:color="auto"/>
-          <w:left w:val="single" w:sz="12" w:space="0" w:color="auto"/>
-          <w:bottom w:val="single" w:sz="12" w:space="0" w:color="auto"/>
-          <w:right w:val="single" w:sz="12" w:space="0" w:color="auto"/>
-          <w:insideH w:val="single" w:sz="6" w:space="0" w:color="auto"/>
-          <w:insideV w:val="single" w:sz="6" w:space="0" w:color="auto"/>
-        </w:tblBorders>
-        <w:tblLayout w:type="fixed"/>
-        <w:tblLook w:val="0000"/>
-      </w:tblPr>
-      <w:tblGrid>
-        <w:gridCol w:w="2358"/>
-        <w:gridCol w:w="1980"/>
-        <w:gridCol w:w="4518"/>
-      </w:tblGrid>
-      <w:tr>
-        <w:trPr>
-          <w:trHeight w:hRule="exact" w:val="284"/>
-        </w:trPr>
-        <w:tc>
-          <w:tcPr>
-            <w:tcW w:w="2358" w:type="dxa"/>
-            <w:tcBorders>
-              <w:top w:val="single" w:sz="12" w:space="0" w:color="auto"/>
-            </w:tcBorders>
-          </w:tcPr>
-          <w:p>
-            <w:pPr>
-              <w:rPr>
-                <w:rFonts w:cs="Times New Roman"/>
-              </w:rPr>
-            </w:pPr>
-            <w:r>
-              <w:rPr>
-                <w:b/>
-                <w:bCs/>
-              </w:rPr>
-              <w:t>Name</w:t>
-            </w:r>
-          </w:p>
-        </w:tc>
-        <w:tc>
-          <w:tcPr>
-            <w:tcW w:w="1980" w:type="dxa"/>
-            <w:tcBorders>
-              <w:top w:val="single" w:sz="12" w:space="0" w:color="auto"/>
-            </w:tcBorders>
-          </w:tcPr>
-          <w:p>
-            <w:pPr>
-              <w:rPr>
-                <w:rFonts w:cs="Times New Roman"/>
-              </w:rPr>
-            </w:pPr>
-            <w:r>
-              <w:rPr>
-                <w:b/>
-                <w:bCs/>
-              </w:rPr>
-              <w:t>Type</w:t>
-            </w:r>
-          </w:p>
-        </w:tc>
-        <w:tc>
-          <w:tcPr>
-            <w:tcW w:w="4518" w:type="dxa"/>
-            <w:tcBorders>
-              <w:top w:val="single" w:sz="12" w:space="0" w:color="auto"/>
-            </w:tcBorders>
-          </w:tcPr>
-          <w:p>
-            <w:pPr>
-              <w:rPr>
-                <w:rFonts w:cs="Times New Roman"/>
-              </w:rPr>
-            </w:pPr>
-            <w:r>
-              <w:rPr>
-                <w:b/>
-                <w:bCs/>
-              </w:rPr>
-              <w:t>Description</w:t>
-            </w:r>
-          </w:p>
-        </w:tc>
-      </w:tr>
-      <w:tr>
-        <w:trPr>
-          <w:trHeight w:hRule="exact" w:val="284"/>
-        </w:trPr>
-        <w:tc>
-          <w:tcPr>
-            <w:tcW w:w="2358" w:type="dxa"/>
-          </w:tcPr>
-          <w:p>
-            <w:pPr>
-              <w:rPr>
-                <w:rFonts w:cs="Times New Roman"/>
-              </w:rPr>
-            </w:pPr>
-            <w:r>
-              <w:rPr>
-                <w:rStyle w:val="SoDAField"/>
-              </w:rPr>
-              <w:t>fromStepId</w:t>
-            </w:r>
-          </w:p>
-        </w:tc>
-        <w:tc>
-          <w:tcPr>
-            <w:tcW w:w="1980" w:type="dxa"/>
-          </w:tcPr>
-          <w:p>
-            <w:pPr>
-              <w:rPr>
-                <w:rFonts w:cs="Times New Roman"/>
-              </w:rPr>
-            </w:pPr>
-            <w:r>
-              <w:rPr>
-                <w:rStyle w:val="SoDAField"/>
-              </w:rPr>
-              <w:t>int</w:t>
-            </w:r>
-          </w:p>
-        </w:tc>
-        <w:tc>
-          <w:tcPr>
-            <w:tcW w:w="4518" w:type="dxa"/>
-          </w:tcPr>
-          <w:p>
-            <w:pPr>
-              <w:rPr>
-                <w:rFonts w:cs="Times New Roman"/>
-              </w:rPr>
-            </w:pPr>
-            <w:r>
-              <w:t>Primary Key</w:t>
-            </w:r>
-          </w:p>
-        </w:tc>
-      </w:tr>
-      <w:tr>
-        <w:trPr>
-          <w:trHeight w:hRule="exact" w:val="284"/>
-        </w:trPr>
-        <w:tc>
-          <w:tcPr>
-            <w:tcW w:w="2358" w:type="dxa"/>
-            <w:tcBorders>
-              <w:bottom w:val="single" w:sz="12" w:space="0" w:color="auto"/>
-            </w:tcBorders>
-          </w:tcPr>
-          <w:p>
-            <w:pPr>
-              <w:rPr>
-                <w:rFonts w:cs="Times New Roman"/>
-              </w:rPr>
-            </w:pPr>
-            <w:r>
-              <w:rPr>
-                <w:rStyle w:val="SoDAField"/>
-              </w:rPr>
-              <w:t>toStepId</w:t>
-            </w:r>
-          </w:p>
-        </w:tc>
-        <w:tc>
-          <w:tcPr>
-            <w:tcW w:w="1980" w:type="dxa"/>
-            <w:tcBorders>
-              <w:bottom w:val="single" w:sz="12" w:space="0" w:color="auto"/>
-            </w:tcBorders>
-          </w:tcPr>
-          <w:p>
-            <w:pPr>
-              <w:rPr>
-                <w:rFonts w:cs="Times New Roman"/>
-              </w:rPr>
-            </w:pPr>
-            <w:r>
-              <w:rPr>
-                <w:rStyle w:val="SoDAField"/>
-              </w:rPr>
-              <w:t>int</w:t>
-            </w:r>
-          </w:p>
-        </w:tc>
-        <w:tc>
-          <w:tcPr>
-            <w:tcW w:w="4518" w:type="dxa"/>
-            <w:tcBorders>
-              <w:bottom w:val="single" w:sz="12" w:space="0" w:color="auto"/>
-            </w:tcBorders>
-          </w:tcPr>
-          <w:p>
-            <w:pPr>
-              <w:rPr>
-                <w:rFonts w:cs="Times New Roman"/>
-              </w:rPr>
-            </w:pPr>
-            <w:r>
-              <w:t>Primary Key</w:t>
-            </w:r>
-          </w:p>
-        </w:tc>
-      </w:tr>
-    </w:tbl>
-    <w:p>
-      <w:pPr>
-        <w:spacing w:after="0" w:line="240" w:lineRule="auto"/>
-        <w:rPr>
-          <w:rFonts w:cs="Times New Roman"/>
-        </w:rPr>
-      </w:pPr>
-    </w:p>
-    <w:p>
-      <w:pPr>
-        <w:spacing w:after="0" w:line="240" w:lineRule="auto"/>
-        <w:rPr>
-          <w:rFonts w:cs="Times New Roman"/>
-          <w:vanish/>
-        </w:rPr>
-      </w:pPr>
-    </w:p>
-    <w:p>
-      <w:pPr>
-        <w:pStyle w:val="Heading1"/>
-        <w:spacing w:before="0" w:line="240" w:lineRule="auto"/>
-        <w:rPr>
-          <w:rFonts w:cs="Times New Roman"/>
-          <w:color w:val="auto"/>
-          <w:sz w:val="24"/>
-          <w:szCs w:val="24"/>
-        </w:rPr>
-      </w:pPr>
-      <w:bookmarkStart w:id="96" w:name="_Toc301692824"/>
-      <w:r>
-        <w:rPr>
-          <w:rStyle w:val="SoDAField"/>
-          <w:sz w:val="24"/>
-          <w:szCs w:val="24"/>
-        </w:rPr>
-        <w:t>WORKFLOW</w:t>
-      </w:r>
-      <w:bookmarkEnd w:id="96"/>
-    </w:p>
-    <w:tbl>
-      <w:tblPr>
-        <w:tblW w:w="0" w:type="auto"/>
-        <w:tblInd w:w="-106" w:type="dxa"/>
-        <w:tblBorders>
-          <w:top w:val="single" w:sz="12" w:space="0" w:color="auto"/>
-          <w:left w:val="single" w:sz="12" w:space="0" w:color="auto"/>
-          <w:bottom w:val="single" w:sz="12" w:space="0" w:color="auto"/>
-          <w:right w:val="single" w:sz="12" w:space="0" w:color="auto"/>
-          <w:insideH w:val="single" w:sz="6" w:space="0" w:color="auto"/>
-          <w:insideV w:val="single" w:sz="6" w:space="0" w:color="auto"/>
-        </w:tblBorders>
-        <w:tblLayout w:type="fixed"/>
-        <w:tblLook w:val="0000"/>
-      </w:tblPr>
-      <w:tblGrid>
-        <w:gridCol w:w="2358"/>
-        <w:gridCol w:w="1980"/>
-        <w:gridCol w:w="4518"/>
-      </w:tblGrid>
-      <w:tr>
-        <w:tc>
-          <w:tcPr>
-            <w:tcW w:w="2358" w:type="dxa"/>
-            <w:tcBorders>
-              <w:top w:val="single" w:sz="12" w:space="0" w:color="auto"/>
-            </w:tcBorders>
-          </w:tcPr>
-          <w:p>
-            <w:pPr>
-              <w:spacing w:after="0" w:line="240" w:lineRule="auto"/>
-              <w:rPr>
-                <w:rFonts w:cs="Times New Roman"/>
-              </w:rPr>
-            </w:pPr>
-            <w:r>
-              <w:rPr>
-                <w:b/>
-                <w:bCs/>
-              </w:rPr>
-              <w:t>Name</w:t>
-            </w:r>
-          </w:p>
-        </w:tc>
-        <w:tc>
-          <w:tcPr>
-            <w:tcW w:w="1980" w:type="dxa"/>
-            <w:tcBorders>
-              <w:top w:val="single" w:sz="12" w:space="0" w:color="auto"/>
-            </w:tcBorders>
-          </w:tcPr>
-          <w:p>
-            <w:pPr>
-              <w:spacing w:after="0" w:line="240" w:lineRule="auto"/>
-              <w:rPr>
-                <w:rFonts w:cs="Times New Roman"/>
-              </w:rPr>
-            </w:pPr>
-            <w:r>
-              <w:rPr>
-                <w:b/>
-                <w:bCs/>
-              </w:rPr>
-              <w:t>Type</w:t>
-            </w:r>
-          </w:p>
-        </w:tc>
-        <w:tc>
-          <w:tcPr>
-            <w:tcW w:w="4518" w:type="dxa"/>
-            <w:tcBorders>
-              <w:top w:val="single" w:sz="12" w:space="0" w:color="auto"/>
-            </w:tcBorders>
-          </w:tcPr>
-          <w:p>
-            <w:pPr>
-              <w:spacing w:after="0" w:line="240" w:lineRule="auto"/>
-              <w:rPr>
-                <w:rFonts w:cs="Times New Roman"/>
-              </w:rPr>
-            </w:pPr>
-            <w:r>
-              <w:rPr>
-                <w:b/>
-                <w:bCs/>
-              </w:rPr>
-              <w:t>Description</w:t>
-            </w:r>
-          </w:p>
-        </w:tc>
-      </w:tr>
-      <w:tr>
-        <w:tc>
-          <w:tcPr>
-            <w:tcW w:w="2358" w:type="dxa"/>
-          </w:tcPr>
-          <w:p>
-            <w:pPr>
-              <w:spacing w:after="0" w:line="240" w:lineRule="auto"/>
-              <w:rPr>
-                <w:rFonts w:cs="Times New Roman"/>
-              </w:rPr>
-            </w:pPr>
-            <w:r>
-              <w:rPr>
-                <w:rStyle w:val="SoDAField"/>
-              </w:rPr>
-              <w:t>workflowId</w:t>
-            </w:r>
-          </w:p>
-        </w:tc>
-        <w:tc>
-          <w:tcPr>
-            <w:tcW w:w="1980" w:type="dxa"/>
-          </w:tcPr>
-          <w:p>
-            <w:pPr>
-              <w:spacing w:after="0" w:line="240" w:lineRule="auto"/>
-              <w:rPr>
-                <w:rFonts w:cs="Times New Roman"/>
-              </w:rPr>
-            </w:pPr>
-            <w:r>
-              <w:rPr>
-                <w:rStyle w:val="SoDAField"/>
-              </w:rPr>
-              <w:t>int</w:t>
-            </w:r>
-          </w:p>
-        </w:tc>
-        <w:tc>
-          <w:tcPr>
-            <w:tcW w:w="4518" w:type="dxa"/>
-          </w:tcPr>
-          <w:p>
-            <w:pPr>
-              <w:spacing w:after="0" w:line="240" w:lineRule="auto"/>
-              <w:rPr>
-                <w:rFonts w:cs="Times New Roman"/>
-              </w:rPr>
-            </w:pPr>
-            <w:r>
-              <w:t>Primary Key</w:t>
-            </w:r>
-          </w:p>
-        </w:tc>
-      </w:tr>
-      <w:tr>
-        <w:tc>
-          <w:tcPr>
-            <w:tcW w:w="2358" w:type="dxa"/>
-          </w:tcPr>
-          <w:p>
-            <w:pPr>
-              <w:spacing w:after="0" w:line="240" w:lineRule="auto"/>
-              <w:rPr>
-                <w:rFonts w:cs="Times New Roman"/>
-              </w:rPr>
-            </w:pPr>
-            <w:r>
-              <w:rPr>
-                <w:rStyle w:val="SoDAField"/>
-              </w:rPr>
-              <w:t>startDeptId</w:t>
-            </w:r>
-          </w:p>
-        </w:tc>
-        <w:tc>
-          <w:tcPr>
-            <w:tcW w:w="1980" w:type="dxa"/>
-          </w:tcPr>
-          <w:p>
-            <w:pPr>
-              <w:spacing w:after="0" w:line="240" w:lineRule="auto"/>
-              <w:rPr>
-                <w:rFonts w:cs="Times New Roman"/>
-              </w:rPr>
-            </w:pPr>
-            <w:r>
-              <w:rPr>
-                <w:rStyle w:val="SoDAField"/>
-              </w:rPr>
-              <w:t>int</w:t>
-            </w:r>
-          </w:p>
-        </w:tc>
-        <w:tc>
-          <w:tcPr>
-            <w:tcW w:w="4518" w:type="dxa"/>
-          </w:tcPr>
-          <w:p>
-            <w:pPr>
-              <w:spacing w:after="0" w:line="240" w:lineRule="auto"/>
-              <w:rPr>
-                <w:rFonts w:cs="Times New Roman"/>
-              </w:rPr>
-            </w:pPr>
-            <w:r>
-              <w:t>Foreign Key</w:t>
-            </w:r>
-          </w:p>
-        </w:tc>
-      </w:tr>
-      <w:tr>
-        <w:tc>
-          <w:tcPr>
-            <w:tcW w:w="2358" w:type="dxa"/>
-          </w:tcPr>
-          <w:p>
-            <w:pPr>
-              <w:spacing w:after="0" w:line="240" w:lineRule="auto"/>
-              <w:rPr>
-                <w:rFonts w:cs="Times New Roman"/>
-              </w:rPr>
-            </w:pPr>
-            <w:r>
-              <w:rPr>
-                <w:rStyle w:val="SoDAField"/>
-              </w:rPr>
-              <w:t>endDeptId</w:t>
-            </w:r>
-          </w:p>
-        </w:tc>
-        <w:tc>
-          <w:tcPr>
-            <w:tcW w:w="1980" w:type="dxa"/>
-          </w:tcPr>
-          <w:p>
-            <w:pPr>
-              <w:spacing w:after="0" w:line="240" w:lineRule="auto"/>
-              <w:rPr>
-                <w:rFonts w:cs="Times New Roman"/>
-              </w:rPr>
-            </w:pPr>
-            <w:r>
-              <w:rPr>
-                <w:rStyle w:val="SoDAField"/>
-              </w:rPr>
-              <w:t>int</w:t>
-            </w:r>
-          </w:p>
-        </w:tc>
-        <w:tc>
-          <w:tcPr>
-            <w:tcW w:w="4518" w:type="dxa"/>
-          </w:tcPr>
-          <w:p>
-            <w:pPr>
-              <w:spacing w:after="0" w:line="240" w:lineRule="auto"/>
-              <w:rPr>
-                <w:rFonts w:cs="Times New Roman"/>
-              </w:rPr>
-            </w:pPr>
-            <w:r>
-              <w:t>Foreign Key</w:t>
-            </w:r>
-          </w:p>
-        </w:tc>
-      </w:tr>
-      <w:tr>
-        <w:tc>
-          <w:tcPr>
-            <w:tcW w:w="2358" w:type="dxa"/>
-            <w:tcBorders>
-              <w:bottom w:val="single" w:sz="12" w:space="0" w:color="auto"/>
-            </w:tcBorders>
-          </w:tcPr>
-          <w:p>
-            <w:pPr>
-              <w:spacing w:after="0" w:line="240" w:lineRule="auto"/>
-              <w:rPr>
-                <w:rFonts w:cs="Times New Roman"/>
-              </w:rPr>
-            </w:pPr>
-            <w:r>
-              <w:rPr>
-                <w:rStyle w:val="SoDAField"/>
-              </w:rPr>
-              <w:t>name</w:t>
-            </w:r>
-          </w:p>
-        </w:tc>
-        <w:tc>
-          <w:tcPr>
-            <w:tcW w:w="1980" w:type="dxa"/>
-            <w:tcBorders>
-              <w:bottom w:val="single" w:sz="12" w:space="0" w:color="auto"/>
-            </w:tcBorders>
-          </w:tcPr>
-          <w:p>
-            <w:pPr>
-              <w:spacing w:after="0" w:line="240" w:lineRule="auto"/>
-              <w:rPr>
-                <w:rFonts w:cs="Times New Roman"/>
-              </w:rPr>
-            </w:pPr>
-            <w:r>
-              <w:rPr>
-                <w:rStyle w:val="SoDAField"/>
-              </w:rPr>
-              <w:t>varchar</w:t>
-            </w:r>
-          </w:p>
-        </w:tc>
-        <w:tc>
-          <w:tcPr>
-            <w:tcW w:w="4518" w:type="dxa"/>
-            <w:tcBorders>
-              <w:bottom w:val="single" w:sz="12" w:space="0" w:color="auto"/>
-            </w:tcBorders>
-          </w:tcPr>
-          <w:p>
-            <w:pPr>
-              <w:spacing w:after="0" w:line="240" w:lineRule="auto"/>
-              <w:rPr>
-                <w:rFonts w:cs="Times New Roman"/>
-              </w:rPr>
-            </w:pPr>
-          </w:p>
-        </w:tc>
-      </w:tr>
-    </w:tbl>
-    <w:p>
-      <w:pPr>
-        <w:pStyle w:val="Heading1"/>
-        <w:jc w:val="left"/>
-        <w:rPr>
-          <w:rFonts w:cs="Times New Roman"/>
-        </w:rPr>
-      </w:pPr>
-    </w:p>
-    <w:p>
-      <w:pPr>
-        <w:pStyle w:val="Heading1"/>
-        <w:jc w:val="left"/>
-        <w:rPr>
-          <w:rFonts w:cs="Times New Roman"/>
-        </w:rPr>
-      </w:pPr>
-      <w:r>
-        <w:rPr>
-          <w:rFonts w:cs="Times New Roman"/>
-        </w:rPr>
-        <w:br w:type="page"/>
-      </w:r>
-      <w:bookmarkStart w:id="97" w:name="_Toc301692825"/>
-      <w:r>
-        <w:t>6.</w:t>
-      </w:r>
-      <w:r>
-        <w:tab/>
-        <w:t>SYSTEM ARCHITECTURE</w:t>
-      </w:r>
-      <w:bookmarkEnd w:id="97"/>
-    </w:p>
-    <w:p>
-      <w:pPr>
-        <w:pStyle w:val="Heading2"/>
-        <w:numPr>
-          <w:ilvl w:val="0"/>
-          <w:numId w:val="13"/>
-        </w:numPr>
-        <w:tabs>
-          <w:tab w:val="clear" w:pos="2498"/>
-          <w:tab w:val="num" w:pos="720"/>
-        </w:tabs>
-        <w:ind w:left="720"/>
-      </w:pPr>
-      <w:bookmarkStart w:id="98" w:name="_Toc301692826"/>
-      <w:r>
-        <w:t>Software Architecture</w:t>
-      </w:r>
-      <w:bookmarkEnd w:id="98"/>
-    </w:p>
-    <w:p>
-      <w:r>
-        <w:t>The software architecture is described as below.</w:t>
-      </w:r>
-    </w:p>
-    <w:p>
-      <w:pPr>
-        <w:numPr>
-          <w:ilvl w:val="0"/>
-          <w:numId w:val="3"/>
-        </w:numPr>
-      </w:pPr>
-      <w:r>
-        <w:t>Web clients uses web browser to connect to .NET web server.</w:t>
-      </w:r>
-    </w:p>
-    <w:p>
-      <w:pPr>
-        <w:numPr>
-          <w:ilvl w:val="0"/>
-          <w:numId w:val="3"/>
-        </w:numPr>
-      </w:pPr>
-      <w:r>
-        <w:t>.NET thick client connects to web service component of .NET server.</w:t>
-      </w:r>
-    </w:p>
-    <w:p>
-      <w:pPr>
-        <w:numPr>
-          <w:ilvl w:val="0"/>
-          <w:numId w:val="3"/>
-        </w:numPr>
-      </w:pPr>
-      <w:r>
-        <w:t>.NET server has 3 layers:</w:t>
-      </w:r>
-    </w:p>
-    <w:p>
-      <w:pPr>
-        <w:numPr>
-          <w:ilvl w:val="1"/>
-          <w:numId w:val="3"/>
-        </w:numPr>
-      </w:pPr>
-      <w:r>
-        <w:t>Presentation layer: .ASPX pages to display web content and .SVC classes to expose web services.</w:t>
-      </w:r>
-    </w:p>
-    <w:p>
-      <w:pPr>
-        <w:numPr>
-          <w:ilvl w:val="1"/>
-          <w:numId w:val="3"/>
-          <w:numberingChange w:id="99" w:author="Tran Ba Tien" w:date="2011-08-21T12:28:00Z" w:original="%2:1:4:."/>
-        </w:numPr>
-      </w:pPr>
-      <w:r>
-        <w:t>Controller layer: .CS classes to hold the business logic</w:t>
-      </w:r>
-    </w:p>
-    <w:p>
-      <w:pPr>
-        <w:numPr>
-          <w:ilvl w:val="1"/>
-          <w:numId w:val="3"/>
-          <w:numberingChange w:id="100" w:author="Tran Ba Tien" w:date="2011-08-21T12:28:00Z" w:original="%2:1:4:."/>
-        </w:numPr>
-      </w:pPr>
-      <w:r>
-        <w:t>Data access layer: .CS classes using Entity Framework to access the database.</w:t>
-      </w:r>
-    </w:p>
-    <w:p>
-      <w:pPr>
-        <w:numPr>
-          <w:ilvl w:val="0"/>
-          <w:numId w:val="3"/>
-        </w:numPr>
-      </w:pPr>
-      <w:r>
-        <w:t>.NET server has direct connection to MS SQL Database server.</w:t>
-      </w:r>
-    </w:p>
-    <w:p>
-      <w:pPr>
-        <w:ind w:left="720"/>
-        <w:jc w:val="center"/>
-        <w:rPr>
-          <w:rFonts w:cs="Times New Roman"/>
-        </w:rPr>
-      </w:pPr>
-      <w:r>
-        <w:rPr>
-          <w:rFonts w:cs="Times New Roman"/>
-        </w:rPr>
-        <w:pict>
-          <v:shape id="_x0000_i1030" type="#_x0000_t75" style="width:237.75pt;height:390.75pt">
-            <v:imagedata r:id="rId16" o:title=""/>
-          </v:shape>
-        </w:pict>
-      </w:r>
-    </w:p>
-    <w:p>
-      <w:pPr>
-        <w:pStyle w:val="Heading2Left"/>
-        <w:ind w:firstLine="709"/>
-      </w:pPr>
-      <w:bookmarkStart w:id="101" w:name="_Toc301692827"/>
-      <w:r>
-        <w:t>Figure: Software Architecture Layout</w:t>
-      </w:r>
-      <w:bookmarkEnd w:id="101"/>
-    </w:p>
-    <w:p>
-      <w:pPr>
-        <w:pStyle w:val="Heading2"/>
-        <w:numPr>
-          <w:ilvl w:val="0"/>
-          <w:numId w:val="13"/>
-        </w:numPr>
-        <w:tabs>
-          <w:tab w:val="clear" w:pos="2498"/>
-          <w:tab w:val="num" w:pos="720"/>
-        </w:tabs>
-        <w:ind w:left="720"/>
-      </w:pPr>
-      <w:bookmarkStart w:id="102" w:name="_Toc301692828"/>
-      <w:r>
-        <w:t>Physical Architecture</w:t>
-      </w:r>
-      <w:bookmarkEnd w:id="102"/>
-    </w:p>
-    <w:p>
-      <w:r>
-        <w:t>The physical architecture is described as below.</w:t>
-      </w:r>
-    </w:p>
-    <w:p>
-      <w:pPr>
-        <w:numPr>
-          <w:ilvl w:val="0"/>
-          <w:numId w:val="3"/>
-        </w:numPr>
-      </w:pPr>
-      <w:r>
-        <w:t>All components are connected through LAN network. Internet connection is not required.</w:t>
-      </w:r>
-    </w:p>
-    <w:p>
-      <w:pPr>
-        <w:numPr>
-          <w:ilvl w:val="0"/>
-          <w:numId w:val="3"/>
-        </w:numPr>
-      </w:pPr>
-      <w:r>
-        <w:t>Web clients and thick clients are running Windows XP.</w:t>
-      </w:r>
-    </w:p>
-    <w:p>
-      <w:pPr>
-        <w:numPr>
-          <w:ilvl w:val="0"/>
-          <w:numId w:val="3"/>
-        </w:numPr>
-      </w:pPr>
-      <w:r>
-        <w:t>Web clients have Internet Explorer 7.0 installed.</w:t>
-      </w:r>
-    </w:p>
-    <w:p>
-      <w:pPr>
-        <w:numPr>
-          <w:ilvl w:val="0"/>
-          <w:numId w:val="3"/>
-        </w:numPr>
-      </w:pPr>
-      <w:r>
-        <w:t>Thick clients have .NET framework 4.0 installed.</w:t>
-      </w:r>
-    </w:p>
-    <w:p>
-      <w:pPr>
-        <w:numPr>
-          <w:ilvl w:val="0"/>
-          <w:numId w:val="3"/>
-        </w:numPr>
-      </w:pPr>
-      <w:r>
-        <w:t>.NET Server has Windows Server 2003.</w:t>
-      </w:r>
-    </w:p>
-    <w:p>
-      <w:pPr>
-        <w:numPr>
-          <w:ilvl w:val="0"/>
-          <w:numId w:val="3"/>
-        </w:numPr>
-        <w:rPr>
-          <w:rFonts w:cs="Times New Roman"/>
-        </w:rPr>
-      </w:pPr>
-      <w:r>
-        <w:t>Only .NET server has access to MS SQL Database server.</w:t>
-      </w:r>
-    </w:p>
-    <w:p>
-      <w:pPr>
-        <w:rPr>
-          <w:rFonts w:cs="Times New Roman"/>
-        </w:rPr>
-      </w:pPr>
-    </w:p>
-    <w:p>
-      <w:pPr>
-        <w:jc w:val="center"/>
-        <w:rPr>
-          <w:rFonts w:cs="Times New Roman"/>
-        </w:rPr>
-      </w:pPr>
-      <w:r>
-        <w:rPr>
-          <w:rFonts w:cs="Times New Roman"/>
-        </w:rPr>
-        <w:pict>
-          <v:shape id="_x0000_i1031" type="#_x0000_t75" style="width:312pt;height:171pt">
-            <v:imagedata r:id="rId17" o:title=""/>
-          </v:shape>
-        </w:pict>
-      </w:r>
-    </w:p>
-    <w:p>
-      <w:pPr>
-        <w:pStyle w:val="Heading2Left"/>
-        <w:ind w:firstLine="709"/>
-      </w:pPr>
-      <w:bookmarkStart w:id="103" w:name="_Toc301692829"/>
-      <w:r>
-        <w:t>Figure: Physical Architecture Layout</w:t>
-      </w:r>
-      <w:bookmarkEnd w:id="103"/>
-    </w:p>
-    <w:p>
-      <w:pPr>
-        <w:pStyle w:val="Heading2"/>
-        <w:numPr>
-          <w:ilvl w:val="0"/>
-          <w:numId w:val="13"/>
-        </w:numPr>
-        <w:tabs>
-          <w:tab w:val="clear" w:pos="2498"/>
-          <w:tab w:val="num" w:pos="720"/>
-        </w:tabs>
-        <w:ind w:left="720"/>
-        <w:rPr>
-          <w:rFonts w:cs="Times New Roman"/>
-        </w:rPr>
-      </w:pPr>
-      <w:bookmarkStart w:id="104" w:name="_Toc301692830"/>
-      <w:r>
-        <w:t>Web Client</w:t>
-      </w:r>
-      <w:bookmarkEnd w:id="104"/>
-    </w:p>
-    <w:p>
-      <w:r>
-        <w:t>The home page of the web client contains these 2 menu items:</w:t>
-      </w:r>
-    </w:p>
-    <w:p>
-      <w:pPr>
-        <w:numPr>
-          <w:ilvl w:val="0"/>
-          <w:numId w:val="3"/>
-        </w:numPr>
-        <w:spacing w:after="0"/>
-        <w:ind w:left="1077" w:hanging="357"/>
-      </w:pPr>
-      <w:r>
-        <w:t>Cylinder Status Update Page</w:t>
-      </w:r>
-    </w:p>
-    <w:p>
-      <w:pPr>
-        <w:numPr>
-          <w:ilvl w:val="0"/>
-          <w:numId w:val="3"/>
-        </w:numPr>
-        <w:spacing w:after="0"/>
-        <w:ind w:left="1077" w:hanging="357"/>
-        <w:rPr>
-          <w:rFonts w:cs="Times New Roman"/>
-        </w:rPr>
-      </w:pPr>
-      <w:r>
-        <w:t>Login Page</w:t>
-      </w:r>
-    </w:p>
-    <w:p>
-      <w:pPr>
-        <w:pStyle w:val="Heading3"/>
-        <w:numPr>
-          <w:ilvl w:val="1"/>
-          <w:numId w:val="9"/>
-        </w:numPr>
-      </w:pPr>
-      <w:bookmarkStart w:id="105" w:name="_Toc301692831"/>
-      <w:r>
-        <w:t>Cylinder Status Update Page</w:t>
-      </w:r>
-      <w:bookmarkEnd w:id="105"/>
-    </w:p>
-    <w:p>
-      <w:pPr>
-        <w:rPr>
-          <w:rFonts w:cs="Times New Roman"/>
-        </w:rPr>
-      </w:pPr>
-      <w:r>
-        <w:t>Here the user can update the cylinder status without the need to login with the following input:</w:t>
-      </w:r>
+      <w:bookmarkEnd w:id="64"/>
     </w:p>
     <w:tbl>
       <w:tblPr>
@@ -15807,8 +13512,6 @@
           <w:p>
             <w:pPr>
               <w:spacing w:after="0" w:line="240" w:lineRule="auto"/>
-              <w:ind w:left="0"/>
-              <w:jc w:val="center"/>
               <w:rPr>
                 <w:rFonts w:cs="Times New Roman"/>
               </w:rPr>
@@ -15818,7 +13521,7 @@
                 <w:b/>
                 <w:bCs/>
               </w:rPr>
-              <w:t>Input</w:t>
+              <w:t>Name</w:t>
             </w:r>
           </w:p>
         </w:tc>
@@ -15832,8 +13535,6 @@
           <w:p>
             <w:pPr>
               <w:spacing w:after="0" w:line="240" w:lineRule="auto"/>
-              <w:ind w:left="0"/>
-              <w:jc w:val="center"/>
               <w:rPr>
                 <w:rFonts w:cs="Times New Roman"/>
               </w:rPr>
@@ -15857,8 +13558,6 @@
           <w:p>
             <w:pPr>
               <w:spacing w:after="0" w:line="240" w:lineRule="auto"/>
-              <w:ind w:left="0"/>
-              <w:jc w:val="center"/>
               <w:rPr>
                 <w:rFonts w:cs="Times New Roman"/>
               </w:rPr>
@@ -15881,8 +13580,6 @@
           <w:p>
             <w:pPr>
               <w:spacing w:after="0" w:line="240" w:lineRule="auto"/>
-              <w:ind w:left="0"/>
-              <w:jc w:val="left"/>
               <w:rPr>
                 <w:rFonts w:cs="Times New Roman"/>
               </w:rPr>
@@ -15891,7 +13588,7 @@
               <w:rPr>
                 <w:rStyle w:val="SoDAField"/>
               </w:rPr>
-              <w:t>Cylinder Code</w:t>
+              <w:t>orderDetailId</w:t>
             </w:r>
           </w:p>
         </w:tc>
@@ -15902,8 +13599,6 @@
           <w:p>
             <w:pPr>
               <w:spacing w:after="0" w:line="240" w:lineRule="auto"/>
-              <w:ind w:left="0"/>
-              <w:jc w:val="left"/>
               <w:rPr>
                 <w:rFonts w:cs="Times New Roman"/>
               </w:rPr>
@@ -15912,7 +13607,7 @@
               <w:rPr>
                 <w:rStyle w:val="SoDAField"/>
               </w:rPr>
-              <w:t>Text Input</w:t>
+              <w:t>int</w:t>
             </w:r>
           </w:p>
         </w:tc>
@@ -15923,11 +13618,12 @@
           <w:p>
             <w:pPr>
               <w:spacing w:after="0" w:line="240" w:lineRule="auto"/>
-              <w:ind w:left="0"/>
-              <w:jc w:val="left"/>
-            </w:pPr>
-            <w:r>
-              <w:t>Scan barcode or enter by keyboard</w:t>
+              <w:rPr>
+                <w:rFonts w:cs="Times New Roman"/>
+              </w:rPr>
+            </w:pPr>
+            <w:r>
+              <w:t>Primary Key</w:t>
             </w:r>
           </w:p>
         </w:tc>
@@ -15940,8 +13636,6 @@
           <w:p>
             <w:pPr>
               <w:spacing w:after="0" w:line="240" w:lineRule="auto"/>
-              <w:ind w:left="0"/>
-              <w:jc w:val="left"/>
               <w:rPr>
                 <w:rFonts w:cs="Times New Roman"/>
               </w:rPr>
@@ -15950,7 +13644,7 @@
               <w:rPr>
                 <w:rStyle w:val="SoDAField"/>
               </w:rPr>
-              <w:t>Step</w:t>
+              <w:t>orderId</w:t>
             </w:r>
           </w:p>
         </w:tc>
@@ -15961,8 +13655,6 @@
           <w:p>
             <w:pPr>
               <w:spacing w:after="0" w:line="240" w:lineRule="auto"/>
-              <w:ind w:left="0"/>
-              <w:jc w:val="left"/>
               <w:rPr>
                 <w:rFonts w:cs="Times New Roman"/>
               </w:rPr>
@@ -15971,7 +13663,7 @@
               <w:rPr>
                 <w:rStyle w:val="SoDAField"/>
               </w:rPr>
-              <w:t>Drop-down List</w:t>
+              <w:t>int</w:t>
             </w:r>
           </w:p>
         </w:tc>
@@ -15982,12 +13674,172 @@
           <w:p>
             <w:pPr>
               <w:spacing w:after="0" w:line="240" w:lineRule="auto"/>
-              <w:ind w:left="0"/>
-              <w:jc w:val="left"/>
-            </w:pPr>
-            <w:r>
-              <w:t>Select from list</w:t>
-            </w:r>
+              <w:rPr>
+                <w:rFonts w:cs="Times New Roman"/>
+              </w:rPr>
+            </w:pPr>
+            <w:r>
+              <w:t>Foreign Key</w:t>
+            </w:r>
+          </w:p>
+        </w:tc>
+      </w:tr>
+      <w:tr>
+        <w:tc>
+          <w:tcPr>
+            <w:tcW w:w="2358" w:type="dxa"/>
+          </w:tcPr>
+          <w:p>
+            <w:pPr>
+              <w:spacing w:after="0" w:line="240" w:lineRule="auto"/>
+              <w:rPr>
+                <w:rFonts w:cs="Times New Roman"/>
+              </w:rPr>
+            </w:pPr>
+            <w:r>
+              <w:rPr>
+                <w:rStyle w:val="SoDAField"/>
+              </w:rPr>
+              <w:t>cylinderCode</w:t>
+            </w:r>
+          </w:p>
+        </w:tc>
+        <w:tc>
+          <w:tcPr>
+            <w:tcW w:w="1980" w:type="dxa"/>
+          </w:tcPr>
+          <w:p>
+            <w:pPr>
+              <w:spacing w:after="0" w:line="240" w:lineRule="auto"/>
+              <w:rPr>
+                <w:rFonts w:cs="Times New Roman"/>
+              </w:rPr>
+            </w:pPr>
+            <w:r>
+              <w:rPr>
+                <w:rStyle w:val="SoDAField"/>
+              </w:rPr>
+              <w:t>varchar</w:t>
+            </w:r>
+          </w:p>
+        </w:tc>
+        <w:tc>
+          <w:tcPr>
+            <w:tcW w:w="4518" w:type="dxa"/>
+          </w:tcPr>
+          <w:p>
+            <w:pPr>
+              <w:spacing w:after="0" w:line="240" w:lineRule="auto"/>
+              <w:rPr>
+                <w:rFonts w:cs="Times New Roman"/>
+              </w:rPr>
+            </w:pPr>
+          </w:p>
+        </w:tc>
+      </w:tr>
+      <w:tr>
+        <w:tc>
+          <w:tcPr>
+            <w:tcW w:w="2358" w:type="dxa"/>
+          </w:tcPr>
+          <w:p>
+            <w:pPr>
+              <w:spacing w:after="0" w:line="240" w:lineRule="auto"/>
+              <w:rPr>
+                <w:rFonts w:cs="Times New Roman"/>
+              </w:rPr>
+            </w:pPr>
+            <w:r>
+              <w:rPr>
+                <w:rStyle w:val="SoDAField"/>
+              </w:rPr>
+              <w:t>cylinderType</w:t>
+            </w:r>
+          </w:p>
+        </w:tc>
+        <w:tc>
+          <w:tcPr>
+            <w:tcW w:w="1980" w:type="dxa"/>
+          </w:tcPr>
+          <w:p>
+            <w:pPr>
+              <w:spacing w:after="0" w:line="240" w:lineRule="auto"/>
+              <w:rPr>
+                <w:rFonts w:cs="Times New Roman"/>
+              </w:rPr>
+            </w:pPr>
+            <w:r>
+              <w:rPr>
+                <w:rStyle w:val="SoDAField"/>
+              </w:rPr>
+              <w:t>varchar</w:t>
+            </w:r>
+          </w:p>
+        </w:tc>
+        <w:tc>
+          <w:tcPr>
+            <w:tcW w:w="4518" w:type="dxa"/>
+          </w:tcPr>
+          <w:p>
+            <w:pPr>
+              <w:spacing w:after="0" w:line="240" w:lineRule="auto"/>
+              <w:rPr>
+                <w:rFonts w:cs="Times New Roman"/>
+              </w:rPr>
+            </w:pPr>
+          </w:p>
+        </w:tc>
+      </w:tr>
+      <w:tr>
+        <w:tc>
+          <w:tcPr>
+            <w:tcW w:w="2358" w:type="dxa"/>
+          </w:tcPr>
+          <w:p>
+            <w:pPr>
+              <w:spacing w:after="0" w:line="240" w:lineRule="auto"/>
+              <w:rPr>
+                <w:rFonts w:cs="Times New Roman"/>
+              </w:rPr>
+            </w:pPr>
+            <w:r>
+              <w:rPr>
+                <w:rStyle w:val="SoDAField"/>
+              </w:rPr>
+              <w:t>quantity</w:t>
+            </w:r>
+          </w:p>
+        </w:tc>
+        <w:tc>
+          <w:tcPr>
+            <w:tcW w:w="1980" w:type="dxa"/>
+          </w:tcPr>
+          <w:p>
+            <w:pPr>
+              <w:spacing w:after="0" w:line="240" w:lineRule="auto"/>
+              <w:rPr>
+                <w:rFonts w:cs="Times New Roman"/>
+              </w:rPr>
+            </w:pPr>
+            <w:r>
+              <w:rPr>
+                <w:rStyle w:val="SoDAField"/>
+              </w:rPr>
+              <w:t>int</w:t>
+            </w:r>
+          </w:p>
+        </w:tc>
+        <w:tc>
+          <w:tcPr>
+            <w:tcW w:w="4518" w:type="dxa"/>
+          </w:tcPr>
+          <w:p>
+            <w:pPr>
+              <w:spacing w:after="0" w:line="240" w:lineRule="auto"/>
+              <w:rPr>
+                <w:rFonts w:cs="Times New Roman"/>
+              </w:rPr>
+            </w:pPr>
           </w:p>
         </w:tc>
       </w:tr>
@@ -16002,8 +13854,6 @@
           <w:p>
             <w:pPr>
               <w:spacing w:after="0" w:line="240" w:lineRule="auto"/>
-              <w:ind w:left="0"/>
-              <w:jc w:val="left"/>
               <w:rPr>
                 <w:rFonts w:cs="Times New Roman"/>
               </w:rPr>
@@ -16012,7 +13862,7 @@
               <w:rPr>
                 <w:rStyle w:val="SoDAField"/>
               </w:rPr>
-              <w:t>Employee Code</w:t>
+              <w:t>colorCount</w:t>
             </w:r>
           </w:p>
         </w:tc>
@@ -16026,8 +13876,6 @@
           <w:p>
             <w:pPr>
               <w:spacing w:after="0" w:line="240" w:lineRule="auto"/>
-              <w:ind w:left="0"/>
-              <w:jc w:val="left"/>
               <w:rPr>
                 <w:rFonts w:cs="Times New Roman"/>
               </w:rPr>
@@ -16036,7 +13884,7 @@
               <w:rPr>
                 <w:rStyle w:val="SoDAField"/>
               </w:rPr>
-              <w:t>Text Input</w:t>
+              <w:t>int</w:t>
             </w:r>
           </w:p>
         </w:tc>
@@ -16050,21 +13898,17 @@
           <w:p>
             <w:pPr>
               <w:spacing w:after="0" w:line="240" w:lineRule="auto"/>
-              <w:ind w:left="0"/>
-              <w:jc w:val="left"/>
-              <w:rPr>
-                <w:rFonts w:cs="Times New Roman"/>
-              </w:rPr>
-            </w:pPr>
-            <w:r>
-              <w:t>Scan barcode or enter by keyboard</w:t>
-            </w:r>
+              <w:rPr>
+                <w:rFonts w:cs="Times New Roman"/>
+              </w:rPr>
+            </w:pPr>
           </w:p>
         </w:tc>
       </w:tr>
     </w:tbl>
     <w:p>
       <w:pPr>
+        <w:spacing w:after="0" w:line="240" w:lineRule="auto"/>
         <w:rPr>
           <w:rFonts w:cs="Times New Roman"/>
         </w:rPr>
@@ -16072,27 +13916,34 @@
     </w:p>
     <w:p>
       <w:pPr>
-        <w:pStyle w:val="Heading3"/>
-        <w:numPr>
-          <w:ilvl w:val="1"/>
-          <w:numId w:val="9"/>
-        </w:numPr>
-      </w:pPr>
-      <w:bookmarkStart w:id="106" w:name="_Toc301692832"/>
-      <w:r>
-        <w:t>Login Page</w:t>
-      </w:r>
-      <w:bookmarkEnd w:id="106"/>
-    </w:p>
-    <w:p>
-      <w:pPr>
+        <w:spacing w:after="0" w:line="240" w:lineRule="auto"/>
         <w:rPr>
           <w:rFonts w:cs="Times New Roman"/>
+          <w:vanish/>
         </w:rPr>
       </w:pPr>
-      <w:r>
-        <w:t>Here the user can log in to the system with the following input:</w:t>
-      </w:r>
+    </w:p>
+    <w:p>
+      <w:pPr>
+        <w:pStyle w:val="Heading1"/>
+        <w:spacing w:before="0" w:line="240" w:lineRule="auto"/>
+        <w:rPr>
+          <w:rFonts w:cs="Times New Roman"/>
+          <w:color w:val="auto"/>
+          <w:sz w:val="24"/>
+          <w:szCs w:val="24"/>
+        </w:rPr>
+      </w:pPr>
+      <w:bookmarkStart w:id="65" w:name="_Toc301692820"/>
+      <w:r>
+        <w:rPr>
+          <w:rStyle w:val="SoDAField"/>
+          <w:sz w:val="24"/>
+          <w:szCs w:val="24"/>
+        </w:rPr>
+        <w:t>ROLE</w:t>
+      </w:r>
+      <w:bookmarkEnd w:id="65"/>
     </w:p>
     <w:tbl>
       <w:tblPr>
@@ -16125,8 +13976,6 @@
           <w:p>
             <w:pPr>
               <w:spacing w:after="0" w:line="240" w:lineRule="auto"/>
-              <w:ind w:left="0"/>
-              <w:jc w:val="center"/>
               <w:rPr>
                 <w:rFonts w:cs="Times New Roman"/>
               </w:rPr>
@@ -16136,7 +13985,7 @@
                 <w:b/>
                 <w:bCs/>
               </w:rPr>
-              <w:t>Input</w:t>
+              <w:t>Name</w:t>
             </w:r>
           </w:p>
         </w:tc>
@@ -16150,8 +13999,6 @@
           <w:p>
             <w:pPr>
               <w:spacing w:after="0" w:line="240" w:lineRule="auto"/>
-              <w:ind w:left="0"/>
-              <w:jc w:val="center"/>
               <w:rPr>
                 <w:rFonts w:cs="Times New Roman"/>
               </w:rPr>
@@ -16175,8 +14022,6 @@
           <w:p>
             <w:pPr>
               <w:spacing w:after="0" w:line="240" w:lineRule="auto"/>
-              <w:ind w:left="0"/>
-              <w:jc w:val="center"/>
               <w:rPr>
                 <w:rFonts w:cs="Times New Roman"/>
               </w:rPr>
@@ -16199,8 +14044,6 @@
           <w:p>
             <w:pPr>
               <w:spacing w:after="0" w:line="240" w:lineRule="auto"/>
-              <w:ind w:left="0"/>
-              <w:jc w:val="left"/>
               <w:rPr>
                 <w:rFonts w:cs="Times New Roman"/>
               </w:rPr>
@@ -16209,7 +14052,7 @@
               <w:rPr>
                 <w:rStyle w:val="SoDAField"/>
               </w:rPr>
-              <w:t>Username</w:t>
+              <w:t>roleId</w:t>
             </w:r>
           </w:p>
         </w:tc>
@@ -16220,8 +14063,6 @@
           <w:p>
             <w:pPr>
               <w:spacing w:after="0" w:line="240" w:lineRule="auto"/>
-              <w:ind w:left="0"/>
-              <w:jc w:val="left"/>
               <w:rPr>
                 <w:rFonts w:cs="Times New Roman"/>
               </w:rPr>
@@ -16230,7 +14071,7 @@
               <w:rPr>
                 <w:rStyle w:val="SoDAField"/>
               </w:rPr>
-              <w:t>Text Input</w:t>
+              <w:t>int</w:t>
             </w:r>
           </w:p>
         </w:tc>
@@ -16241,11 +14082,12 @@
           <w:p>
             <w:pPr>
               <w:spacing w:after="0" w:line="240" w:lineRule="auto"/>
-              <w:ind w:left="0"/>
-              <w:jc w:val="left"/>
-            </w:pPr>
-            <w:r>
-              <w:t>Enter by keyboard</w:t>
+              <w:rPr>
+                <w:rFonts w:cs="Times New Roman"/>
+              </w:rPr>
+            </w:pPr>
+            <w:r>
+              <w:t>Primary Key</w:t>
             </w:r>
           </w:p>
         </w:tc>
@@ -16261,8 +14103,6 @@
           <w:p>
             <w:pPr>
               <w:spacing w:after="0" w:line="240" w:lineRule="auto"/>
-              <w:ind w:left="0"/>
-              <w:jc w:val="left"/>
               <w:rPr>
                 <w:rFonts w:cs="Times New Roman"/>
               </w:rPr>
@@ -16271,7 +14111,7 @@
               <w:rPr>
                 <w:rStyle w:val="SoDAField"/>
               </w:rPr>
-              <w:t>Password</w:t>
+              <w:t>name</w:t>
             </w:r>
           </w:p>
         </w:tc>
@@ -16285,8 +14125,6 @@
           <w:p>
             <w:pPr>
               <w:spacing w:after="0" w:line="240" w:lineRule="auto"/>
-              <w:ind w:left="0"/>
-              <w:jc w:val="left"/>
               <w:rPr>
                 <w:rFonts w:cs="Times New Roman"/>
               </w:rPr>
@@ -16295,7 +14133,7 @@
               <w:rPr>
                 <w:rStyle w:val="SoDAField"/>
               </w:rPr>
-              <w:t>Password Input</w:t>
+              <w:t>int</w:t>
             </w:r>
           </w:p>
         </w:tc>
@@ -16309,26 +14147,1551 @@
           <w:p>
             <w:pPr>
               <w:spacing w:after="0" w:line="240" w:lineRule="auto"/>
-              <w:ind w:left="0"/>
-              <w:jc w:val="left"/>
-            </w:pPr>
-            <w:r>
-              <w:t>Enter by keyboard</w:t>
-            </w:r>
+              <w:rPr>
+                <w:rFonts w:cs="Times New Roman"/>
+              </w:rPr>
+            </w:pPr>
           </w:p>
         </w:tc>
       </w:tr>
     </w:tbl>
     <w:p>
       <w:pPr>
+        <w:spacing w:after="0" w:line="240" w:lineRule="auto"/>
         <w:rPr>
           <w:rFonts w:cs="Times New Roman"/>
         </w:rPr>
       </w:pPr>
     </w:p>
     <w:p>
-      <w:r>
-        <w:t>After logging in, user will be able to access the main page with the following menu items (subject to user’s assigned roles and access rights)</w:t>
+      <w:pPr>
+        <w:spacing w:after="0" w:line="240" w:lineRule="auto"/>
+        <w:rPr>
+          <w:rFonts w:cs="Times New Roman"/>
+          <w:vanish/>
+        </w:rPr>
+      </w:pPr>
+    </w:p>
+    <w:p>
+      <w:pPr>
+        <w:pStyle w:val="Heading1"/>
+        <w:spacing w:before="0" w:line="240" w:lineRule="auto"/>
+        <w:rPr>
+          <w:rFonts w:cs="Times New Roman"/>
+          <w:color w:val="auto"/>
+          <w:sz w:val="24"/>
+          <w:szCs w:val="24"/>
+        </w:rPr>
+      </w:pPr>
+      <w:bookmarkStart w:id="66" w:name="_Toc301692821"/>
+      <w:r>
+        <w:rPr>
+          <w:rStyle w:val="SoDAField"/>
+          <w:sz w:val="24"/>
+          <w:szCs w:val="24"/>
+        </w:rPr>
+        <w:t>ROLE_RIGHT_RLTS</w:t>
+      </w:r>
+      <w:bookmarkEnd w:id="66"/>
+    </w:p>
+    <w:tbl>
+      <w:tblPr>
+        <w:tblW w:w="0" w:type="auto"/>
+        <w:tblInd w:w="2" w:type="dxa"/>
+        <w:tblBorders>
+          <w:top w:val="single" w:sz="12" w:space="0" w:color="auto"/>
+          <w:left w:val="single" w:sz="12" w:space="0" w:color="auto"/>
+          <w:bottom w:val="single" w:sz="12" w:space="0" w:color="auto"/>
+          <w:right w:val="single" w:sz="12" w:space="0" w:color="auto"/>
+          <w:insideH w:val="single" w:sz="6" w:space="0" w:color="auto"/>
+          <w:insideV w:val="single" w:sz="6" w:space="0" w:color="auto"/>
+        </w:tblBorders>
+        <w:tblLayout w:type="fixed"/>
+        <w:tblLook w:val="0000"/>
+      </w:tblPr>
+      <w:tblGrid>
+        <w:gridCol w:w="2358"/>
+        <w:gridCol w:w="1980"/>
+        <w:gridCol w:w="4518"/>
+      </w:tblGrid>
+      <w:tr>
+        <w:tc>
+          <w:tcPr>
+            <w:tcW w:w="2358" w:type="dxa"/>
+            <w:tcBorders>
+              <w:top w:val="single" w:sz="12" w:space="0" w:color="auto"/>
+            </w:tcBorders>
+          </w:tcPr>
+          <w:p>
+            <w:pPr>
+              <w:spacing w:after="0" w:line="240" w:lineRule="auto"/>
+              <w:rPr>
+                <w:rFonts w:cs="Times New Roman"/>
+              </w:rPr>
+            </w:pPr>
+            <w:r>
+              <w:rPr>
+                <w:b/>
+                <w:bCs/>
+              </w:rPr>
+              <w:t>Name</w:t>
+            </w:r>
+          </w:p>
+        </w:tc>
+        <w:tc>
+          <w:tcPr>
+            <w:tcW w:w="1980" w:type="dxa"/>
+            <w:tcBorders>
+              <w:top w:val="single" w:sz="12" w:space="0" w:color="auto"/>
+            </w:tcBorders>
+          </w:tcPr>
+          <w:p>
+            <w:pPr>
+              <w:spacing w:after="0" w:line="240" w:lineRule="auto"/>
+              <w:rPr>
+                <w:rFonts w:cs="Times New Roman"/>
+              </w:rPr>
+            </w:pPr>
+            <w:r>
+              <w:rPr>
+                <w:b/>
+                <w:bCs/>
+              </w:rPr>
+              <w:t>Type</w:t>
+            </w:r>
+          </w:p>
+        </w:tc>
+        <w:tc>
+          <w:tcPr>
+            <w:tcW w:w="4518" w:type="dxa"/>
+            <w:tcBorders>
+              <w:top w:val="single" w:sz="12" w:space="0" w:color="auto"/>
+            </w:tcBorders>
+          </w:tcPr>
+          <w:p>
+            <w:pPr>
+              <w:spacing w:after="0" w:line="240" w:lineRule="auto"/>
+              <w:rPr>
+                <w:rFonts w:cs="Times New Roman"/>
+              </w:rPr>
+            </w:pPr>
+            <w:r>
+              <w:rPr>
+                <w:b/>
+                <w:bCs/>
+              </w:rPr>
+              <w:t>Description</w:t>
+            </w:r>
+          </w:p>
+        </w:tc>
+      </w:tr>
+      <w:tr>
+        <w:tc>
+          <w:tcPr>
+            <w:tcW w:w="2358" w:type="dxa"/>
+          </w:tcPr>
+          <w:p>
+            <w:pPr>
+              <w:spacing w:after="0" w:line="240" w:lineRule="auto"/>
+              <w:rPr>
+                <w:rFonts w:cs="Times New Roman"/>
+              </w:rPr>
+            </w:pPr>
+            <w:r>
+              <w:rPr>
+                <w:rStyle w:val="SoDAField"/>
+              </w:rPr>
+              <w:t>roleId</w:t>
+            </w:r>
+          </w:p>
+        </w:tc>
+        <w:tc>
+          <w:tcPr>
+            <w:tcW w:w="1980" w:type="dxa"/>
+          </w:tcPr>
+          <w:p>
+            <w:pPr>
+              <w:spacing w:after="0" w:line="240" w:lineRule="auto"/>
+              <w:rPr>
+                <w:rFonts w:cs="Times New Roman"/>
+              </w:rPr>
+            </w:pPr>
+            <w:r>
+              <w:rPr>
+                <w:rStyle w:val="SoDAField"/>
+              </w:rPr>
+              <w:t>int</w:t>
+            </w:r>
+          </w:p>
+        </w:tc>
+        <w:tc>
+          <w:tcPr>
+            <w:tcW w:w="4518" w:type="dxa"/>
+          </w:tcPr>
+          <w:p>
+            <w:pPr>
+              <w:spacing w:after="0" w:line="240" w:lineRule="auto"/>
+              <w:rPr>
+                <w:rFonts w:cs="Times New Roman"/>
+              </w:rPr>
+            </w:pPr>
+            <w:r>
+              <w:t>Primary Key</w:t>
+            </w:r>
+          </w:p>
+        </w:tc>
+      </w:tr>
+      <w:tr>
+        <w:tc>
+          <w:tcPr>
+            <w:tcW w:w="2358" w:type="dxa"/>
+            <w:tcBorders>
+              <w:bottom w:val="single" w:sz="12" w:space="0" w:color="auto"/>
+            </w:tcBorders>
+          </w:tcPr>
+          <w:p>
+            <w:pPr>
+              <w:spacing w:after="0" w:line="240" w:lineRule="auto"/>
+              <w:rPr>
+                <w:rFonts w:cs="Times New Roman"/>
+              </w:rPr>
+            </w:pPr>
+            <w:r>
+              <w:rPr>
+                <w:rStyle w:val="SoDAField"/>
+              </w:rPr>
+              <w:t>rightId</w:t>
+            </w:r>
+          </w:p>
+        </w:tc>
+        <w:tc>
+          <w:tcPr>
+            <w:tcW w:w="1980" w:type="dxa"/>
+            <w:tcBorders>
+              <w:bottom w:val="single" w:sz="12" w:space="0" w:color="auto"/>
+            </w:tcBorders>
+          </w:tcPr>
+          <w:p>
+            <w:pPr>
+              <w:spacing w:after="0" w:line="240" w:lineRule="auto"/>
+              <w:rPr>
+                <w:rFonts w:cs="Times New Roman"/>
+              </w:rPr>
+            </w:pPr>
+            <w:r>
+              <w:rPr>
+                <w:rStyle w:val="SoDAField"/>
+              </w:rPr>
+              <w:t>int</w:t>
+            </w:r>
+          </w:p>
+        </w:tc>
+        <w:tc>
+          <w:tcPr>
+            <w:tcW w:w="4518" w:type="dxa"/>
+            <w:tcBorders>
+              <w:bottom w:val="single" w:sz="12" w:space="0" w:color="auto"/>
+            </w:tcBorders>
+          </w:tcPr>
+          <w:p>
+            <w:pPr>
+              <w:spacing w:after="0" w:line="240" w:lineRule="auto"/>
+              <w:rPr>
+                <w:rFonts w:cs="Times New Roman"/>
+              </w:rPr>
+            </w:pPr>
+            <w:r>
+              <w:t>Primary Key</w:t>
+            </w:r>
+          </w:p>
+        </w:tc>
+      </w:tr>
+    </w:tbl>
+    <w:p>
+      <w:pPr>
+        <w:spacing w:after="0" w:line="240" w:lineRule="auto"/>
+        <w:rPr>
+          <w:rFonts w:cs="Times New Roman"/>
+        </w:rPr>
+      </w:pPr>
+    </w:p>
+    <w:p>
+      <w:pPr>
+        <w:spacing w:after="0" w:line="240" w:lineRule="auto"/>
+        <w:rPr>
+          <w:rFonts w:cs="Times New Roman"/>
+          <w:vanish/>
+        </w:rPr>
+      </w:pPr>
+    </w:p>
+    <w:p>
+      <w:pPr>
+        <w:pStyle w:val="Heading1"/>
+        <w:spacing w:before="0" w:line="240" w:lineRule="auto"/>
+        <w:rPr>
+          <w:rFonts w:cs="Times New Roman"/>
+          <w:color w:val="auto"/>
+          <w:sz w:val="24"/>
+          <w:szCs w:val="24"/>
+        </w:rPr>
+      </w:pPr>
+      <w:bookmarkStart w:id="67" w:name="_Toc301692822"/>
+      <w:r>
+        <w:rPr>
+          <w:rStyle w:val="SoDAField"/>
+          <w:sz w:val="24"/>
+          <w:szCs w:val="24"/>
+        </w:rPr>
+        <w:t>STEP</w:t>
+      </w:r>
+      <w:bookmarkEnd w:id="67"/>
+    </w:p>
+    <w:tbl>
+      <w:tblPr>
+        <w:tblW w:w="0" w:type="auto"/>
+        <w:tblInd w:w="2" w:type="dxa"/>
+        <w:tblBorders>
+          <w:top w:val="single" w:sz="12" w:space="0" w:color="auto"/>
+          <w:left w:val="single" w:sz="12" w:space="0" w:color="auto"/>
+          <w:bottom w:val="single" w:sz="12" w:space="0" w:color="auto"/>
+          <w:right w:val="single" w:sz="12" w:space="0" w:color="auto"/>
+          <w:insideH w:val="single" w:sz="6" w:space="0" w:color="auto"/>
+          <w:insideV w:val="single" w:sz="6" w:space="0" w:color="auto"/>
+        </w:tblBorders>
+        <w:tblLayout w:type="fixed"/>
+        <w:tblLook w:val="0000"/>
+      </w:tblPr>
+      <w:tblGrid>
+        <w:gridCol w:w="2358"/>
+        <w:gridCol w:w="1980"/>
+        <w:gridCol w:w="4518"/>
+      </w:tblGrid>
+      <w:tr>
+        <w:tc>
+          <w:tcPr>
+            <w:tcW w:w="2358" w:type="dxa"/>
+            <w:tcBorders>
+              <w:top w:val="single" w:sz="12" w:space="0" w:color="auto"/>
+            </w:tcBorders>
+          </w:tcPr>
+          <w:p>
+            <w:pPr>
+              <w:spacing w:after="0" w:line="240" w:lineRule="auto"/>
+              <w:rPr>
+                <w:rFonts w:cs="Times New Roman"/>
+              </w:rPr>
+            </w:pPr>
+            <w:r>
+              <w:rPr>
+                <w:b/>
+                <w:bCs/>
+              </w:rPr>
+              <w:t>Name</w:t>
+            </w:r>
+          </w:p>
+        </w:tc>
+        <w:tc>
+          <w:tcPr>
+            <w:tcW w:w="1980" w:type="dxa"/>
+            <w:tcBorders>
+              <w:top w:val="single" w:sz="12" w:space="0" w:color="auto"/>
+            </w:tcBorders>
+          </w:tcPr>
+          <w:p>
+            <w:pPr>
+              <w:spacing w:after="0" w:line="240" w:lineRule="auto"/>
+              <w:rPr>
+                <w:rFonts w:cs="Times New Roman"/>
+              </w:rPr>
+            </w:pPr>
+            <w:r>
+              <w:rPr>
+                <w:b/>
+                <w:bCs/>
+              </w:rPr>
+              <w:t>Type</w:t>
+            </w:r>
+          </w:p>
+        </w:tc>
+        <w:tc>
+          <w:tcPr>
+            <w:tcW w:w="4518" w:type="dxa"/>
+            <w:tcBorders>
+              <w:top w:val="single" w:sz="12" w:space="0" w:color="auto"/>
+            </w:tcBorders>
+          </w:tcPr>
+          <w:p>
+            <w:pPr>
+              <w:spacing w:after="0" w:line="240" w:lineRule="auto"/>
+              <w:rPr>
+                <w:rFonts w:cs="Times New Roman"/>
+              </w:rPr>
+            </w:pPr>
+            <w:r>
+              <w:rPr>
+                <w:b/>
+                <w:bCs/>
+              </w:rPr>
+              <w:t>Description</w:t>
+            </w:r>
+          </w:p>
+        </w:tc>
+      </w:tr>
+      <w:tr>
+        <w:tc>
+          <w:tcPr>
+            <w:tcW w:w="2358" w:type="dxa"/>
+          </w:tcPr>
+          <w:p>
+            <w:pPr>
+              <w:spacing w:after="0" w:line="240" w:lineRule="auto"/>
+              <w:rPr>
+                <w:rFonts w:cs="Times New Roman"/>
+              </w:rPr>
+            </w:pPr>
+            <w:r>
+              <w:rPr>
+                <w:rStyle w:val="SoDAField"/>
+              </w:rPr>
+              <w:t>stepId</w:t>
+            </w:r>
+          </w:p>
+        </w:tc>
+        <w:tc>
+          <w:tcPr>
+            <w:tcW w:w="1980" w:type="dxa"/>
+          </w:tcPr>
+          <w:p>
+            <w:pPr>
+              <w:spacing w:after="0" w:line="240" w:lineRule="auto"/>
+              <w:rPr>
+                <w:rFonts w:cs="Times New Roman"/>
+              </w:rPr>
+            </w:pPr>
+            <w:r>
+              <w:rPr>
+                <w:rStyle w:val="SoDAField"/>
+              </w:rPr>
+              <w:t>int</w:t>
+            </w:r>
+          </w:p>
+        </w:tc>
+        <w:tc>
+          <w:tcPr>
+            <w:tcW w:w="4518" w:type="dxa"/>
+          </w:tcPr>
+          <w:p>
+            <w:pPr>
+              <w:spacing w:after="0" w:line="240" w:lineRule="auto"/>
+              <w:rPr>
+                <w:rFonts w:cs="Times New Roman"/>
+              </w:rPr>
+            </w:pPr>
+            <w:r>
+              <w:t>Primary Key</w:t>
+            </w:r>
+          </w:p>
+        </w:tc>
+      </w:tr>
+      <w:tr>
+        <w:tc>
+          <w:tcPr>
+            <w:tcW w:w="2358" w:type="dxa"/>
+          </w:tcPr>
+          <w:p>
+            <w:pPr>
+              <w:spacing w:after="0" w:line="240" w:lineRule="auto"/>
+              <w:rPr>
+                <w:rFonts w:cs="Times New Roman"/>
+              </w:rPr>
+            </w:pPr>
+            <w:r>
+              <w:rPr>
+                <w:rStyle w:val="SoDAField"/>
+              </w:rPr>
+              <w:t>workflowId</w:t>
+            </w:r>
+          </w:p>
+        </w:tc>
+        <w:tc>
+          <w:tcPr>
+            <w:tcW w:w="1980" w:type="dxa"/>
+          </w:tcPr>
+          <w:p>
+            <w:pPr>
+              <w:spacing w:after="0" w:line="240" w:lineRule="auto"/>
+              <w:rPr>
+                <w:rFonts w:cs="Times New Roman"/>
+              </w:rPr>
+            </w:pPr>
+            <w:r>
+              <w:rPr>
+                <w:rStyle w:val="SoDAField"/>
+              </w:rPr>
+              <w:t>int</w:t>
+            </w:r>
+          </w:p>
+        </w:tc>
+        <w:tc>
+          <w:tcPr>
+            <w:tcW w:w="4518" w:type="dxa"/>
+          </w:tcPr>
+          <w:p>
+            <w:pPr>
+              <w:spacing w:after="0" w:line="240" w:lineRule="auto"/>
+              <w:rPr>
+                <w:rFonts w:cs="Times New Roman"/>
+              </w:rPr>
+            </w:pPr>
+            <w:r>
+              <w:t>Foreign Key</w:t>
+            </w:r>
+          </w:p>
+        </w:tc>
+      </w:tr>
+      <w:tr>
+        <w:tc>
+          <w:tcPr>
+            <w:tcW w:w="2358" w:type="dxa"/>
+          </w:tcPr>
+          <w:p>
+            <w:pPr>
+              <w:spacing w:after="0" w:line="240" w:lineRule="auto"/>
+              <w:rPr>
+                <w:rFonts w:cs="Times New Roman"/>
+              </w:rPr>
+            </w:pPr>
+            <w:r>
+              <w:rPr>
+                <w:rStyle w:val="SoDAField"/>
+              </w:rPr>
+              <w:t>name</w:t>
+            </w:r>
+          </w:p>
+        </w:tc>
+        <w:tc>
+          <w:tcPr>
+            <w:tcW w:w="1980" w:type="dxa"/>
+          </w:tcPr>
+          <w:p>
+            <w:pPr>
+              <w:spacing w:after="0" w:line="240" w:lineRule="auto"/>
+              <w:rPr>
+                <w:rFonts w:cs="Times New Roman"/>
+              </w:rPr>
+            </w:pPr>
+            <w:r>
+              <w:rPr>
+                <w:rStyle w:val="SoDAField"/>
+              </w:rPr>
+              <w:t>varchar</w:t>
+            </w:r>
+          </w:p>
+        </w:tc>
+        <w:tc>
+          <w:tcPr>
+            <w:tcW w:w="4518" w:type="dxa"/>
+          </w:tcPr>
+          <w:p>
+            <w:pPr>
+              <w:spacing w:after="0" w:line="240" w:lineRule="auto"/>
+              <w:rPr>
+                <w:rFonts w:cs="Times New Roman"/>
+              </w:rPr>
+            </w:pPr>
+          </w:p>
+        </w:tc>
+      </w:tr>
+      <w:tr>
+        <w:tc>
+          <w:tcPr>
+            <w:tcW w:w="2358" w:type="dxa"/>
+            <w:tcBorders>
+              <w:bottom w:val="single" w:sz="12" w:space="0" w:color="auto"/>
+            </w:tcBorders>
+          </w:tcPr>
+          <w:p>
+            <w:pPr>
+              <w:spacing w:after="0" w:line="240" w:lineRule="auto"/>
+              <w:rPr>
+                <w:rFonts w:cs="Times New Roman"/>
+              </w:rPr>
+            </w:pPr>
+            <w:r>
+              <w:rPr>
+                <w:rStyle w:val="SoDAField"/>
+              </w:rPr>
+              <w:t>type</w:t>
+            </w:r>
+          </w:p>
+        </w:tc>
+        <w:tc>
+          <w:tcPr>
+            <w:tcW w:w="1980" w:type="dxa"/>
+            <w:tcBorders>
+              <w:bottom w:val="single" w:sz="12" w:space="0" w:color="auto"/>
+            </w:tcBorders>
+          </w:tcPr>
+          <w:p>
+            <w:pPr>
+              <w:spacing w:after="0" w:line="240" w:lineRule="auto"/>
+              <w:rPr>
+                <w:rFonts w:cs="Times New Roman"/>
+              </w:rPr>
+            </w:pPr>
+            <w:r>
+              <w:rPr>
+                <w:rStyle w:val="SoDAField"/>
+              </w:rPr>
+              <w:t>varchar</w:t>
+            </w:r>
+          </w:p>
+        </w:tc>
+        <w:tc>
+          <w:tcPr>
+            <w:tcW w:w="4518" w:type="dxa"/>
+            <w:tcBorders>
+              <w:bottom w:val="single" w:sz="12" w:space="0" w:color="auto"/>
+            </w:tcBorders>
+          </w:tcPr>
+          <w:p>
+            <w:pPr>
+              <w:spacing w:after="0" w:line="240" w:lineRule="auto"/>
+              <w:rPr>
+                <w:rFonts w:cs="Times New Roman"/>
+              </w:rPr>
+            </w:pPr>
+          </w:p>
+        </w:tc>
+      </w:tr>
+    </w:tbl>
+    <w:p>
+      <w:pPr>
+        <w:pStyle w:val="Heading1"/>
+        <w:spacing w:before="0" w:line="240" w:lineRule="auto"/>
+        <w:rPr>
+          <w:rStyle w:val="SoDAField"/>
+          <w:rFonts w:cs="Times New Roman"/>
+          <w:sz w:val="24"/>
+          <w:szCs w:val="24"/>
+        </w:rPr>
+      </w:pPr>
+    </w:p>
+    <w:p>
+      <w:pPr>
+        <w:pStyle w:val="Heading1"/>
+        <w:spacing w:before="0" w:line="240" w:lineRule="auto"/>
+        <w:rPr>
+          <w:rStyle w:val="SoDAField"/>
+          <w:rFonts w:cs="Times New Roman"/>
+          <w:color w:val="auto"/>
+          <w:sz w:val="24"/>
+          <w:szCs w:val="24"/>
+        </w:rPr>
+      </w:pPr>
+      <w:bookmarkStart w:id="68" w:name="_Toc301692823"/>
+      <w:r>
+        <w:rPr>
+          <w:rStyle w:val="SoDAField"/>
+          <w:sz w:val="24"/>
+          <w:szCs w:val="24"/>
+        </w:rPr>
+        <w:t>STEP_RLTS</w:t>
+      </w:r>
+      <w:bookmarkEnd w:id="68"/>
+    </w:p>
+    <w:tbl>
+      <w:tblPr>
+        <w:tblW w:w="0" w:type="auto"/>
+        <w:tblInd w:w="2" w:type="dxa"/>
+        <w:tblBorders>
+          <w:top w:val="single" w:sz="12" w:space="0" w:color="auto"/>
+          <w:left w:val="single" w:sz="12" w:space="0" w:color="auto"/>
+          <w:bottom w:val="single" w:sz="12" w:space="0" w:color="auto"/>
+          <w:right w:val="single" w:sz="12" w:space="0" w:color="auto"/>
+          <w:insideH w:val="single" w:sz="6" w:space="0" w:color="auto"/>
+          <w:insideV w:val="single" w:sz="6" w:space="0" w:color="auto"/>
+        </w:tblBorders>
+        <w:tblLayout w:type="fixed"/>
+        <w:tblLook w:val="0000"/>
+      </w:tblPr>
+      <w:tblGrid>
+        <w:gridCol w:w="2358"/>
+        <w:gridCol w:w="1980"/>
+        <w:gridCol w:w="4518"/>
+      </w:tblGrid>
+      <w:tr>
+        <w:trPr>
+          <w:trHeight w:hRule="exact" w:val="284"/>
+        </w:trPr>
+        <w:tc>
+          <w:tcPr>
+            <w:tcW w:w="2358" w:type="dxa"/>
+            <w:tcBorders>
+              <w:top w:val="single" w:sz="12" w:space="0" w:color="auto"/>
+            </w:tcBorders>
+          </w:tcPr>
+          <w:p>
+            <w:pPr>
+              <w:rPr>
+                <w:rFonts w:cs="Times New Roman"/>
+              </w:rPr>
+            </w:pPr>
+            <w:r>
+              <w:rPr>
+                <w:b/>
+                <w:bCs/>
+              </w:rPr>
+              <w:t>Name</w:t>
+            </w:r>
+          </w:p>
+        </w:tc>
+        <w:tc>
+          <w:tcPr>
+            <w:tcW w:w="1980" w:type="dxa"/>
+            <w:tcBorders>
+              <w:top w:val="single" w:sz="12" w:space="0" w:color="auto"/>
+            </w:tcBorders>
+          </w:tcPr>
+          <w:p>
+            <w:pPr>
+              <w:rPr>
+                <w:rFonts w:cs="Times New Roman"/>
+              </w:rPr>
+            </w:pPr>
+            <w:r>
+              <w:rPr>
+                <w:b/>
+                <w:bCs/>
+              </w:rPr>
+              <w:t>Type</w:t>
+            </w:r>
+          </w:p>
+        </w:tc>
+        <w:tc>
+          <w:tcPr>
+            <w:tcW w:w="4518" w:type="dxa"/>
+            <w:tcBorders>
+              <w:top w:val="single" w:sz="12" w:space="0" w:color="auto"/>
+            </w:tcBorders>
+          </w:tcPr>
+          <w:p>
+            <w:pPr>
+              <w:rPr>
+                <w:rFonts w:cs="Times New Roman"/>
+              </w:rPr>
+            </w:pPr>
+            <w:r>
+              <w:rPr>
+                <w:b/>
+                <w:bCs/>
+              </w:rPr>
+              <w:t>Description</w:t>
+            </w:r>
+          </w:p>
+        </w:tc>
+      </w:tr>
+      <w:tr>
+        <w:trPr>
+          <w:trHeight w:hRule="exact" w:val="284"/>
+        </w:trPr>
+        <w:tc>
+          <w:tcPr>
+            <w:tcW w:w="2358" w:type="dxa"/>
+          </w:tcPr>
+          <w:p>
+            <w:pPr>
+              <w:rPr>
+                <w:rFonts w:cs="Times New Roman"/>
+              </w:rPr>
+            </w:pPr>
+            <w:r>
+              <w:rPr>
+                <w:rStyle w:val="SoDAField"/>
+              </w:rPr>
+              <w:t>fromStepId</w:t>
+            </w:r>
+          </w:p>
+        </w:tc>
+        <w:tc>
+          <w:tcPr>
+            <w:tcW w:w="1980" w:type="dxa"/>
+          </w:tcPr>
+          <w:p>
+            <w:pPr>
+              <w:rPr>
+                <w:rFonts w:cs="Times New Roman"/>
+              </w:rPr>
+            </w:pPr>
+            <w:r>
+              <w:rPr>
+                <w:rStyle w:val="SoDAField"/>
+              </w:rPr>
+              <w:t>int</w:t>
+            </w:r>
+          </w:p>
+        </w:tc>
+        <w:tc>
+          <w:tcPr>
+            <w:tcW w:w="4518" w:type="dxa"/>
+          </w:tcPr>
+          <w:p>
+            <w:pPr>
+              <w:rPr>
+                <w:rFonts w:cs="Times New Roman"/>
+              </w:rPr>
+            </w:pPr>
+            <w:r>
+              <w:t>Primary Key</w:t>
+            </w:r>
+          </w:p>
+        </w:tc>
+      </w:tr>
+      <w:tr>
+        <w:trPr>
+          <w:trHeight w:hRule="exact" w:val="284"/>
+        </w:trPr>
+        <w:tc>
+          <w:tcPr>
+            <w:tcW w:w="2358" w:type="dxa"/>
+            <w:tcBorders>
+              <w:bottom w:val="single" w:sz="12" w:space="0" w:color="auto"/>
+            </w:tcBorders>
+          </w:tcPr>
+          <w:p>
+            <w:pPr>
+              <w:rPr>
+                <w:rFonts w:cs="Times New Roman"/>
+              </w:rPr>
+            </w:pPr>
+            <w:r>
+              <w:rPr>
+                <w:rStyle w:val="SoDAField"/>
+              </w:rPr>
+              <w:t>toStepId</w:t>
+            </w:r>
+          </w:p>
+        </w:tc>
+        <w:tc>
+          <w:tcPr>
+            <w:tcW w:w="1980" w:type="dxa"/>
+            <w:tcBorders>
+              <w:bottom w:val="single" w:sz="12" w:space="0" w:color="auto"/>
+            </w:tcBorders>
+          </w:tcPr>
+          <w:p>
+            <w:pPr>
+              <w:rPr>
+                <w:rFonts w:cs="Times New Roman"/>
+              </w:rPr>
+            </w:pPr>
+            <w:r>
+              <w:rPr>
+                <w:rStyle w:val="SoDAField"/>
+              </w:rPr>
+              <w:t>int</w:t>
+            </w:r>
+          </w:p>
+        </w:tc>
+        <w:tc>
+          <w:tcPr>
+            <w:tcW w:w="4518" w:type="dxa"/>
+            <w:tcBorders>
+              <w:bottom w:val="single" w:sz="12" w:space="0" w:color="auto"/>
+            </w:tcBorders>
+          </w:tcPr>
+          <w:p>
+            <w:pPr>
+              <w:rPr>
+                <w:rFonts w:cs="Times New Roman"/>
+              </w:rPr>
+            </w:pPr>
+            <w:r>
+              <w:t>Primary Key</w:t>
+            </w:r>
+          </w:p>
+        </w:tc>
+      </w:tr>
+    </w:tbl>
+    <w:p>
+      <w:pPr>
+        <w:spacing w:after="0" w:line="240" w:lineRule="auto"/>
+        <w:rPr>
+          <w:rFonts w:cs="Times New Roman"/>
+        </w:rPr>
+      </w:pPr>
+    </w:p>
+    <w:p>
+      <w:pPr>
+        <w:spacing w:after="0" w:line="240" w:lineRule="auto"/>
+        <w:rPr>
+          <w:rFonts w:cs="Times New Roman"/>
+          <w:vanish/>
+        </w:rPr>
+      </w:pPr>
+    </w:p>
+    <w:p>
+      <w:pPr>
+        <w:pStyle w:val="Heading1"/>
+        <w:spacing w:before="0" w:line="240" w:lineRule="auto"/>
+        <w:rPr>
+          <w:rFonts w:cs="Times New Roman"/>
+          <w:color w:val="auto"/>
+          <w:sz w:val="24"/>
+          <w:szCs w:val="24"/>
+        </w:rPr>
+      </w:pPr>
+      <w:bookmarkStart w:id="69" w:name="_Toc301692824"/>
+      <w:r>
+        <w:rPr>
+          <w:rStyle w:val="SoDAField"/>
+          <w:sz w:val="24"/>
+          <w:szCs w:val="24"/>
+        </w:rPr>
+        <w:t>WORKFLOW</w:t>
+      </w:r>
+      <w:bookmarkEnd w:id="69"/>
+    </w:p>
+    <w:tbl>
+      <w:tblPr>
+        <w:tblW w:w="0" w:type="auto"/>
+        <w:tblInd w:w="2" w:type="dxa"/>
+        <w:tblBorders>
+          <w:top w:val="single" w:sz="12" w:space="0" w:color="auto"/>
+          <w:left w:val="single" w:sz="12" w:space="0" w:color="auto"/>
+          <w:bottom w:val="single" w:sz="12" w:space="0" w:color="auto"/>
+          <w:right w:val="single" w:sz="12" w:space="0" w:color="auto"/>
+          <w:insideH w:val="single" w:sz="6" w:space="0" w:color="auto"/>
+          <w:insideV w:val="single" w:sz="6" w:space="0" w:color="auto"/>
+        </w:tblBorders>
+        <w:tblLayout w:type="fixed"/>
+        <w:tblLook w:val="0000"/>
+      </w:tblPr>
+      <w:tblGrid>
+        <w:gridCol w:w="2358"/>
+        <w:gridCol w:w="1980"/>
+        <w:gridCol w:w="4518"/>
+      </w:tblGrid>
+      <w:tr>
+        <w:tc>
+          <w:tcPr>
+            <w:tcW w:w="2358" w:type="dxa"/>
+            <w:tcBorders>
+              <w:top w:val="single" w:sz="12" w:space="0" w:color="auto"/>
+            </w:tcBorders>
+          </w:tcPr>
+          <w:p>
+            <w:pPr>
+              <w:spacing w:after="0" w:line="240" w:lineRule="auto"/>
+              <w:rPr>
+                <w:rFonts w:cs="Times New Roman"/>
+              </w:rPr>
+            </w:pPr>
+            <w:r>
+              <w:rPr>
+                <w:b/>
+                <w:bCs/>
+              </w:rPr>
+              <w:t>Name</w:t>
+            </w:r>
+          </w:p>
+        </w:tc>
+        <w:tc>
+          <w:tcPr>
+            <w:tcW w:w="1980" w:type="dxa"/>
+            <w:tcBorders>
+              <w:top w:val="single" w:sz="12" w:space="0" w:color="auto"/>
+            </w:tcBorders>
+          </w:tcPr>
+          <w:p>
+            <w:pPr>
+              <w:spacing w:after="0" w:line="240" w:lineRule="auto"/>
+              <w:rPr>
+                <w:rFonts w:cs="Times New Roman"/>
+              </w:rPr>
+            </w:pPr>
+            <w:r>
+              <w:rPr>
+                <w:b/>
+                <w:bCs/>
+              </w:rPr>
+              <w:t>Type</w:t>
+            </w:r>
+          </w:p>
+        </w:tc>
+        <w:tc>
+          <w:tcPr>
+            <w:tcW w:w="4518" w:type="dxa"/>
+            <w:tcBorders>
+              <w:top w:val="single" w:sz="12" w:space="0" w:color="auto"/>
+            </w:tcBorders>
+          </w:tcPr>
+          <w:p>
+            <w:pPr>
+              <w:spacing w:after="0" w:line="240" w:lineRule="auto"/>
+              <w:rPr>
+                <w:rFonts w:cs="Times New Roman"/>
+              </w:rPr>
+            </w:pPr>
+            <w:r>
+              <w:rPr>
+                <w:b/>
+                <w:bCs/>
+              </w:rPr>
+              <w:t>Description</w:t>
+            </w:r>
+          </w:p>
+        </w:tc>
+      </w:tr>
+      <w:tr>
+        <w:tc>
+          <w:tcPr>
+            <w:tcW w:w="2358" w:type="dxa"/>
+          </w:tcPr>
+          <w:p>
+            <w:pPr>
+              <w:spacing w:after="0" w:line="240" w:lineRule="auto"/>
+              <w:rPr>
+                <w:rFonts w:cs="Times New Roman"/>
+              </w:rPr>
+            </w:pPr>
+            <w:r>
+              <w:rPr>
+                <w:rStyle w:val="SoDAField"/>
+              </w:rPr>
+              <w:t>workflowId</w:t>
+            </w:r>
+          </w:p>
+        </w:tc>
+        <w:tc>
+          <w:tcPr>
+            <w:tcW w:w="1980" w:type="dxa"/>
+          </w:tcPr>
+          <w:p>
+            <w:pPr>
+              <w:spacing w:after="0" w:line="240" w:lineRule="auto"/>
+              <w:rPr>
+                <w:rFonts w:cs="Times New Roman"/>
+              </w:rPr>
+            </w:pPr>
+            <w:r>
+              <w:rPr>
+                <w:rStyle w:val="SoDAField"/>
+              </w:rPr>
+              <w:t>int</w:t>
+            </w:r>
+          </w:p>
+        </w:tc>
+        <w:tc>
+          <w:tcPr>
+            <w:tcW w:w="4518" w:type="dxa"/>
+          </w:tcPr>
+          <w:p>
+            <w:pPr>
+              <w:spacing w:after="0" w:line="240" w:lineRule="auto"/>
+              <w:rPr>
+                <w:rFonts w:cs="Times New Roman"/>
+              </w:rPr>
+            </w:pPr>
+            <w:r>
+              <w:t>Primary Key</w:t>
+            </w:r>
+          </w:p>
+        </w:tc>
+      </w:tr>
+      <w:tr>
+        <w:tc>
+          <w:tcPr>
+            <w:tcW w:w="2358" w:type="dxa"/>
+          </w:tcPr>
+          <w:p>
+            <w:pPr>
+              <w:spacing w:after="0" w:line="240" w:lineRule="auto"/>
+              <w:rPr>
+                <w:rFonts w:cs="Times New Roman"/>
+              </w:rPr>
+            </w:pPr>
+            <w:r>
+              <w:rPr>
+                <w:rStyle w:val="SoDAField"/>
+              </w:rPr>
+              <w:t>startDeptId</w:t>
+            </w:r>
+          </w:p>
+        </w:tc>
+        <w:tc>
+          <w:tcPr>
+            <w:tcW w:w="1980" w:type="dxa"/>
+          </w:tcPr>
+          <w:p>
+            <w:pPr>
+              <w:spacing w:after="0" w:line="240" w:lineRule="auto"/>
+              <w:rPr>
+                <w:rFonts w:cs="Times New Roman"/>
+              </w:rPr>
+            </w:pPr>
+            <w:r>
+              <w:rPr>
+                <w:rStyle w:val="SoDAField"/>
+              </w:rPr>
+              <w:t>int</w:t>
+            </w:r>
+          </w:p>
+        </w:tc>
+        <w:tc>
+          <w:tcPr>
+            <w:tcW w:w="4518" w:type="dxa"/>
+          </w:tcPr>
+          <w:p>
+            <w:pPr>
+              <w:spacing w:after="0" w:line="240" w:lineRule="auto"/>
+              <w:rPr>
+                <w:rFonts w:cs="Times New Roman"/>
+              </w:rPr>
+            </w:pPr>
+            <w:r>
+              <w:t>Foreign Key</w:t>
+            </w:r>
+          </w:p>
+        </w:tc>
+      </w:tr>
+      <w:tr>
+        <w:tc>
+          <w:tcPr>
+            <w:tcW w:w="2358" w:type="dxa"/>
+          </w:tcPr>
+          <w:p>
+            <w:pPr>
+              <w:spacing w:after="0" w:line="240" w:lineRule="auto"/>
+              <w:rPr>
+                <w:rFonts w:cs="Times New Roman"/>
+              </w:rPr>
+            </w:pPr>
+            <w:r>
+              <w:rPr>
+                <w:rStyle w:val="SoDAField"/>
+              </w:rPr>
+              <w:t>endDeptId</w:t>
+            </w:r>
+          </w:p>
+        </w:tc>
+        <w:tc>
+          <w:tcPr>
+            <w:tcW w:w="1980" w:type="dxa"/>
+          </w:tcPr>
+          <w:p>
+            <w:pPr>
+              <w:spacing w:after="0" w:line="240" w:lineRule="auto"/>
+              <w:rPr>
+                <w:rFonts w:cs="Times New Roman"/>
+              </w:rPr>
+            </w:pPr>
+            <w:r>
+              <w:rPr>
+                <w:rStyle w:val="SoDAField"/>
+              </w:rPr>
+              <w:t>int</w:t>
+            </w:r>
+          </w:p>
+        </w:tc>
+        <w:tc>
+          <w:tcPr>
+            <w:tcW w:w="4518" w:type="dxa"/>
+          </w:tcPr>
+          <w:p>
+            <w:pPr>
+              <w:spacing w:after="0" w:line="240" w:lineRule="auto"/>
+              <w:rPr>
+                <w:rFonts w:cs="Times New Roman"/>
+              </w:rPr>
+            </w:pPr>
+            <w:r>
+              <w:t>Foreign Key</w:t>
+            </w:r>
+          </w:p>
+        </w:tc>
+      </w:tr>
+      <w:tr>
+        <w:tc>
+          <w:tcPr>
+            <w:tcW w:w="2358" w:type="dxa"/>
+            <w:tcBorders>
+              <w:bottom w:val="single" w:sz="12" w:space="0" w:color="auto"/>
+            </w:tcBorders>
+          </w:tcPr>
+          <w:p>
+            <w:pPr>
+              <w:spacing w:after="0" w:line="240" w:lineRule="auto"/>
+              <w:rPr>
+                <w:rFonts w:cs="Times New Roman"/>
+              </w:rPr>
+            </w:pPr>
+            <w:r>
+              <w:rPr>
+                <w:rStyle w:val="SoDAField"/>
+              </w:rPr>
+              <w:t>name</w:t>
+            </w:r>
+          </w:p>
+        </w:tc>
+        <w:tc>
+          <w:tcPr>
+            <w:tcW w:w="1980" w:type="dxa"/>
+            <w:tcBorders>
+              <w:bottom w:val="single" w:sz="12" w:space="0" w:color="auto"/>
+            </w:tcBorders>
+          </w:tcPr>
+          <w:p>
+            <w:pPr>
+              <w:spacing w:after="0" w:line="240" w:lineRule="auto"/>
+              <w:rPr>
+                <w:rFonts w:cs="Times New Roman"/>
+              </w:rPr>
+            </w:pPr>
+            <w:r>
+              <w:rPr>
+                <w:rStyle w:val="SoDAField"/>
+              </w:rPr>
+              <w:t>varchar</w:t>
+            </w:r>
+          </w:p>
+        </w:tc>
+        <w:tc>
+          <w:tcPr>
+            <w:tcW w:w="4518" w:type="dxa"/>
+            <w:tcBorders>
+              <w:bottom w:val="single" w:sz="12" w:space="0" w:color="auto"/>
+            </w:tcBorders>
+          </w:tcPr>
+          <w:p>
+            <w:pPr>
+              <w:spacing w:after="0" w:line="240" w:lineRule="auto"/>
+              <w:rPr>
+                <w:rFonts w:cs="Times New Roman"/>
+              </w:rPr>
+            </w:pPr>
+          </w:p>
+        </w:tc>
+      </w:tr>
+    </w:tbl>
+    <w:p>
+      <w:pPr>
+        <w:pStyle w:val="Heading1"/>
+        <w:jc w:val="left"/>
+        <w:rPr>
+          <w:rFonts w:cs="Times New Roman"/>
+        </w:rPr>
+      </w:pPr>
+    </w:p>
+    <w:p>
+      <w:pPr>
+        <w:pStyle w:val="Heading1"/>
+        <w:jc w:val="left"/>
+        <w:rPr>
+          <w:rFonts w:cs="Times New Roman"/>
+        </w:rPr>
+      </w:pPr>
+      <w:r>
+        <w:rPr>
+          <w:rFonts w:cs="Times New Roman"/>
+        </w:rPr>
+        <w:br w:type="page"/>
+      </w:r>
+      <w:bookmarkStart w:id="70" w:name="_Toc301692825"/>
+      <w:r>
+        <w:t>6.</w:t>
+      </w:r>
+      <w:r>
+        <w:tab/>
+        <w:t>SYSTEM ARCHITECTURE</w:t>
+      </w:r>
+      <w:bookmarkEnd w:id="70"/>
+    </w:p>
+    <w:p>
+      <w:pPr>
+        <w:pStyle w:val="Heading2"/>
+        <w:numPr>
+          <w:ilvl w:val="0"/>
+          <w:numId w:val="13"/>
+        </w:numPr>
+        <w:tabs>
+          <w:tab w:val="clear" w:pos="2498"/>
+          <w:tab w:val="num" w:pos="720"/>
+        </w:tabs>
+        <w:ind w:left="720"/>
+      </w:pPr>
+      <w:bookmarkStart w:id="71" w:name="_Toc301692826"/>
+      <w:r>
+        <w:t>Software Architecture</w:t>
+      </w:r>
+      <w:bookmarkEnd w:id="71"/>
+    </w:p>
+    <w:p>
+      <w:r>
+        <w:t>The software architecture is described as below.</w:t>
+      </w:r>
+    </w:p>
+    <w:p>
+      <w:pPr>
+        <w:numPr>
+          <w:ilvl w:val="0"/>
+          <w:numId w:val="3"/>
+        </w:numPr>
+      </w:pPr>
+      <w:r>
+        <w:t>Web clients uses web browser to connect to .NET web server.</w:t>
+      </w:r>
+    </w:p>
+    <w:p>
+      <w:pPr>
+        <w:numPr>
+          <w:ilvl w:val="0"/>
+          <w:numId w:val="3"/>
+        </w:numPr>
+      </w:pPr>
+      <w:r>
+        <w:t>.NET thick client connects to web service component of .NET server.</w:t>
+      </w:r>
+    </w:p>
+    <w:p>
+      <w:pPr>
+        <w:numPr>
+          <w:ilvl w:val="0"/>
+          <w:numId w:val="3"/>
+        </w:numPr>
+      </w:pPr>
+      <w:r>
+        <w:t>.NET server has 3 layers:</w:t>
+      </w:r>
+    </w:p>
+    <w:p>
+      <w:pPr>
+        <w:numPr>
+          <w:ilvl w:val="1"/>
+          <w:numId w:val="3"/>
+        </w:numPr>
+      </w:pPr>
+      <w:r>
+        <w:t>Presentation layer: .ASPX pages to display web content and .SVC classes to expose web services.</w:t>
+      </w:r>
+    </w:p>
+    <w:p>
+      <w:pPr>
+        <w:numPr>
+          <w:ilvl w:val="1"/>
+          <w:numId w:val="3"/>
+        </w:numPr>
+      </w:pPr>
+      <w:r>
+        <w:t>Controller layer: .CS classes to hold the business logic</w:t>
+      </w:r>
+    </w:p>
+    <w:p>
+      <w:pPr>
+        <w:numPr>
+          <w:ilvl w:val="1"/>
+          <w:numId w:val="3"/>
+        </w:numPr>
+      </w:pPr>
+      <w:r>
+        <w:t>Data access layer: .CS classes using Entity Framework to access the database.</w:t>
+      </w:r>
+    </w:p>
+    <w:p>
+      <w:pPr>
+        <w:numPr>
+          <w:ilvl w:val="0"/>
+          <w:numId w:val="3"/>
+        </w:numPr>
+      </w:pPr>
+      <w:r>
+        <w:t>.NET server has direct connection to MS SQL Database server.</w:t>
+      </w:r>
+    </w:p>
+    <w:p>
+      <w:pPr>
+        <w:ind w:left="720"/>
+        <w:jc w:val="center"/>
+        <w:rPr>
+          <w:rFonts w:cs="Times New Roman"/>
+        </w:rPr>
+      </w:pPr>
+      <w:r>
+        <w:rPr>
+          <w:rFonts w:cs="Times New Roman"/>
+        </w:rPr>
+        <w:pict>
+          <v:shape id="_x0000_i1030" type="#_x0000_t75" style="width:237.75pt;height:387.75pt">
+            <v:imagedata r:id="rId16" o:title=""/>
+          </v:shape>
+        </w:pict>
+      </w:r>
+    </w:p>
+    <w:p>
+      <w:pPr>
+        <w:pStyle w:val="Heading2Left"/>
+        <w:ind w:firstLine="709"/>
+      </w:pPr>
+      <w:bookmarkStart w:id="72" w:name="_Toc301692827"/>
+      <w:r>
+        <w:t>Figure: Software Architecture Layout</w:t>
+      </w:r>
+      <w:bookmarkEnd w:id="72"/>
+    </w:p>
+    <w:p>
+      <w:pPr>
+        <w:pStyle w:val="Heading2"/>
+        <w:numPr>
+          <w:ilvl w:val="0"/>
+          <w:numId w:val="13"/>
+        </w:numPr>
+        <w:tabs>
+          <w:tab w:val="clear" w:pos="2498"/>
+          <w:tab w:val="num" w:pos="720"/>
+        </w:tabs>
+        <w:ind w:left="720"/>
+      </w:pPr>
+      <w:bookmarkStart w:id="73" w:name="_Toc301692828"/>
+      <w:r>
+        <w:t>Physical Architecture</w:t>
+      </w:r>
+      <w:bookmarkEnd w:id="73"/>
+    </w:p>
+    <w:p>
+      <w:r>
+        <w:t>The physical architecture is described as below.</w:t>
+      </w:r>
+    </w:p>
+    <w:p>
+      <w:pPr>
+        <w:numPr>
+          <w:ilvl w:val="0"/>
+          <w:numId w:val="3"/>
+        </w:numPr>
+      </w:pPr>
+      <w:r>
+        <w:t>All components are connected through LAN network. Internet connection is not required.</w:t>
+      </w:r>
+    </w:p>
+    <w:p>
+      <w:pPr>
+        <w:numPr>
+          <w:ilvl w:val="0"/>
+          <w:numId w:val="3"/>
+        </w:numPr>
+      </w:pPr>
+      <w:r>
+        <w:t>Web clients and thick clients are running Windows XP.</w:t>
+      </w:r>
+    </w:p>
+    <w:p>
+      <w:pPr>
+        <w:numPr>
+          <w:ilvl w:val="0"/>
+          <w:numId w:val="3"/>
+        </w:numPr>
+      </w:pPr>
+      <w:r>
+        <w:t>Web clients have Internet Explorer 7.0 installed.</w:t>
+      </w:r>
+    </w:p>
+    <w:p>
+      <w:pPr>
+        <w:numPr>
+          <w:ilvl w:val="0"/>
+          <w:numId w:val="3"/>
+        </w:numPr>
+      </w:pPr>
+      <w:r>
+        <w:t>Thick clients have .NET framework 4.0 installed.</w:t>
+      </w:r>
+    </w:p>
+    <w:p>
+      <w:pPr>
+        <w:numPr>
+          <w:ilvl w:val="0"/>
+          <w:numId w:val="3"/>
+        </w:numPr>
+      </w:pPr>
+      <w:r>
+        <w:t>.NET Server has Windows Server 2003.</w:t>
+      </w:r>
+    </w:p>
+    <w:p>
+      <w:pPr>
+        <w:numPr>
+          <w:ilvl w:val="0"/>
+          <w:numId w:val="3"/>
+        </w:numPr>
+        <w:rPr>
+          <w:rFonts w:cs="Times New Roman"/>
+        </w:rPr>
+      </w:pPr>
+      <w:r>
+        <w:t>Only .NET server has access to MS SQL Database server.</w:t>
+      </w:r>
+    </w:p>
+    <w:p>
+      <w:pPr>
+        <w:rPr>
+          <w:rFonts w:cs="Times New Roman"/>
+        </w:rPr>
+      </w:pPr>
+    </w:p>
+    <w:p>
+      <w:pPr>
+        <w:jc w:val="center"/>
+        <w:rPr>
+          <w:rFonts w:cs="Times New Roman"/>
+        </w:rPr>
+      </w:pPr>
+      <w:r>
+        <w:rPr>
+          <w:rFonts w:cs="Times New Roman"/>
+        </w:rPr>
+        <w:pict>
+          <v:shape id="_x0000_i1031" type="#_x0000_t75" style="width:312pt;height:171pt">
+            <v:imagedata r:id="rId17" o:title=""/>
+          </v:shape>
+        </w:pict>
+      </w:r>
+    </w:p>
+    <w:p>
+      <w:pPr>
+        <w:pStyle w:val="Heading2Left"/>
+        <w:ind w:firstLine="709"/>
+      </w:pPr>
+      <w:bookmarkStart w:id="74" w:name="_Toc301692829"/>
+      <w:r>
+        <w:t>Figure: Physical Architecture Layout</w:t>
+      </w:r>
+      <w:bookmarkEnd w:id="74"/>
+    </w:p>
+    <w:p>
+      <w:pPr>
+        <w:pStyle w:val="Heading2"/>
+        <w:numPr>
+          <w:ilvl w:val="0"/>
+          <w:numId w:val="13"/>
+        </w:numPr>
+        <w:tabs>
+          <w:tab w:val="clear" w:pos="2498"/>
+          <w:tab w:val="num" w:pos="720"/>
+        </w:tabs>
+        <w:ind w:left="720"/>
+        <w:rPr>
+          <w:rFonts w:cs="Times New Roman"/>
+        </w:rPr>
+      </w:pPr>
+      <w:bookmarkStart w:id="75" w:name="_Toc301692830"/>
+      <w:r>
+        <w:t>Web Client</w:t>
+      </w:r>
+      <w:bookmarkEnd w:id="75"/>
+    </w:p>
+    <w:p>
+      <w:r>
+        <w:t>The home page of the web client contains these 2 menu items:</w:t>
       </w:r>
     </w:p>
     <w:p>
@@ -16341,7 +15704,7 @@
         <w:ind w:left="1077" w:hanging="357"/>
       </w:pPr>
       <w:r>
-        <w:t>Sales Order Menu</w:t>
+        <w:t>Cylinder Status Update Page</w:t>
       </w:r>
     </w:p>
     <w:p>
@@ -16352,9 +15715,591 @@
         </w:numPr>
         <w:spacing w:after="0"/>
         <w:ind w:left="1077" w:hanging="357"/>
-      </w:pPr>
-      <w:r>
-        <w:t>Cylinder Menu</w:t>
+        <w:rPr>
+          <w:rFonts w:cs="Times New Roman"/>
+        </w:rPr>
+      </w:pPr>
+      <w:r>
+        <w:t>Login Page</w:t>
+      </w:r>
+    </w:p>
+    <w:p>
+      <w:pPr>
+        <w:pStyle w:val="Heading3"/>
+        <w:numPr>
+          <w:ilvl w:val="1"/>
+          <w:numId w:val="9"/>
+        </w:numPr>
+      </w:pPr>
+      <w:bookmarkStart w:id="76" w:name="_Toc301692831"/>
+      <w:r>
+        <w:t>Cylinder Status Update Page</w:t>
+      </w:r>
+      <w:bookmarkEnd w:id="76"/>
+    </w:p>
+    <w:p>
+      <w:pPr>
+        <w:rPr>
+          <w:rFonts w:cs="Times New Roman"/>
+        </w:rPr>
+      </w:pPr>
+      <w:r>
+        <w:t>Here the user can update the cylinder status without the need to login with the following input:</w:t>
+      </w:r>
+    </w:p>
+    <w:tbl>
+      <w:tblPr>
+        <w:tblW w:w="0" w:type="auto"/>
+        <w:tblInd w:w="2" w:type="dxa"/>
+        <w:tblBorders>
+          <w:top w:val="single" w:sz="12" w:space="0" w:color="auto"/>
+          <w:left w:val="single" w:sz="12" w:space="0" w:color="auto"/>
+          <w:bottom w:val="single" w:sz="12" w:space="0" w:color="auto"/>
+          <w:right w:val="single" w:sz="12" w:space="0" w:color="auto"/>
+          <w:insideH w:val="single" w:sz="6" w:space="0" w:color="auto"/>
+          <w:insideV w:val="single" w:sz="6" w:space="0" w:color="auto"/>
+        </w:tblBorders>
+        <w:tblLayout w:type="fixed"/>
+        <w:tblLook w:val="0000"/>
+      </w:tblPr>
+      <w:tblGrid>
+        <w:gridCol w:w="2358"/>
+        <w:gridCol w:w="1980"/>
+        <w:gridCol w:w="4518"/>
+      </w:tblGrid>
+      <w:tr>
+        <w:tc>
+          <w:tcPr>
+            <w:tcW w:w="2358" w:type="dxa"/>
+            <w:tcBorders>
+              <w:top w:val="single" w:sz="12" w:space="0" w:color="auto"/>
+            </w:tcBorders>
+          </w:tcPr>
+          <w:p>
+            <w:pPr>
+              <w:spacing w:after="0" w:line="240" w:lineRule="auto"/>
+              <w:ind w:left="0"/>
+              <w:jc w:val="center"/>
+              <w:rPr>
+                <w:rFonts w:cs="Times New Roman"/>
+              </w:rPr>
+            </w:pPr>
+            <w:r>
+              <w:rPr>
+                <w:b/>
+                <w:bCs/>
+              </w:rPr>
+              <w:t>Input</w:t>
+            </w:r>
+          </w:p>
+        </w:tc>
+        <w:tc>
+          <w:tcPr>
+            <w:tcW w:w="1980" w:type="dxa"/>
+            <w:tcBorders>
+              <w:top w:val="single" w:sz="12" w:space="0" w:color="auto"/>
+            </w:tcBorders>
+          </w:tcPr>
+          <w:p>
+            <w:pPr>
+              <w:spacing w:after="0" w:line="240" w:lineRule="auto"/>
+              <w:ind w:left="0"/>
+              <w:jc w:val="center"/>
+              <w:rPr>
+                <w:rFonts w:cs="Times New Roman"/>
+              </w:rPr>
+            </w:pPr>
+            <w:r>
+              <w:rPr>
+                <w:b/>
+                <w:bCs/>
+              </w:rPr>
+              <w:t>Type</w:t>
+            </w:r>
+          </w:p>
+        </w:tc>
+        <w:tc>
+          <w:tcPr>
+            <w:tcW w:w="4518" w:type="dxa"/>
+            <w:tcBorders>
+              <w:top w:val="single" w:sz="12" w:space="0" w:color="auto"/>
+            </w:tcBorders>
+          </w:tcPr>
+          <w:p>
+            <w:pPr>
+              <w:spacing w:after="0" w:line="240" w:lineRule="auto"/>
+              <w:ind w:left="0"/>
+              <w:jc w:val="center"/>
+              <w:rPr>
+                <w:rFonts w:cs="Times New Roman"/>
+              </w:rPr>
+            </w:pPr>
+            <w:r>
+              <w:rPr>
+                <w:b/>
+                <w:bCs/>
+              </w:rPr>
+              <w:t>Description</w:t>
+            </w:r>
+          </w:p>
+        </w:tc>
+      </w:tr>
+      <w:tr>
+        <w:tc>
+          <w:tcPr>
+            <w:tcW w:w="2358" w:type="dxa"/>
+          </w:tcPr>
+          <w:p>
+            <w:pPr>
+              <w:spacing w:after="0" w:line="240" w:lineRule="auto"/>
+              <w:ind w:left="0"/>
+              <w:jc w:val="left"/>
+              <w:rPr>
+                <w:rFonts w:cs="Times New Roman"/>
+              </w:rPr>
+            </w:pPr>
+            <w:r>
+              <w:rPr>
+                <w:rStyle w:val="SoDAField"/>
+              </w:rPr>
+              <w:t>Cylinder Code</w:t>
+            </w:r>
+          </w:p>
+        </w:tc>
+        <w:tc>
+          <w:tcPr>
+            <w:tcW w:w="1980" w:type="dxa"/>
+          </w:tcPr>
+          <w:p>
+            <w:pPr>
+              <w:spacing w:after="0" w:line="240" w:lineRule="auto"/>
+              <w:ind w:left="0"/>
+              <w:jc w:val="left"/>
+              <w:rPr>
+                <w:rFonts w:cs="Times New Roman"/>
+              </w:rPr>
+            </w:pPr>
+            <w:r>
+              <w:rPr>
+                <w:rStyle w:val="SoDAField"/>
+              </w:rPr>
+              <w:t>Text Input</w:t>
+            </w:r>
+          </w:p>
+        </w:tc>
+        <w:tc>
+          <w:tcPr>
+            <w:tcW w:w="4518" w:type="dxa"/>
+          </w:tcPr>
+          <w:p>
+            <w:pPr>
+              <w:spacing w:after="0" w:line="240" w:lineRule="auto"/>
+              <w:ind w:left="0"/>
+              <w:jc w:val="left"/>
+            </w:pPr>
+            <w:r>
+              <w:t>Scan barcode or enter by keyboard</w:t>
+            </w:r>
+          </w:p>
+        </w:tc>
+      </w:tr>
+      <w:tr>
+        <w:tc>
+          <w:tcPr>
+            <w:tcW w:w="2358" w:type="dxa"/>
+          </w:tcPr>
+          <w:p>
+            <w:pPr>
+              <w:spacing w:after="0" w:line="240" w:lineRule="auto"/>
+              <w:ind w:left="0"/>
+              <w:jc w:val="left"/>
+              <w:rPr>
+                <w:rFonts w:cs="Times New Roman"/>
+              </w:rPr>
+            </w:pPr>
+            <w:r>
+              <w:rPr>
+                <w:rStyle w:val="SoDAField"/>
+              </w:rPr>
+              <w:t>Step</w:t>
+            </w:r>
+          </w:p>
+        </w:tc>
+        <w:tc>
+          <w:tcPr>
+            <w:tcW w:w="1980" w:type="dxa"/>
+          </w:tcPr>
+          <w:p>
+            <w:pPr>
+              <w:spacing w:after="0" w:line="240" w:lineRule="auto"/>
+              <w:ind w:left="0"/>
+              <w:jc w:val="left"/>
+              <w:rPr>
+                <w:rFonts w:cs="Times New Roman"/>
+              </w:rPr>
+            </w:pPr>
+            <w:r>
+              <w:rPr>
+                <w:rStyle w:val="SoDAField"/>
+              </w:rPr>
+              <w:t>Drop-down List</w:t>
+            </w:r>
+          </w:p>
+        </w:tc>
+        <w:tc>
+          <w:tcPr>
+            <w:tcW w:w="4518" w:type="dxa"/>
+          </w:tcPr>
+          <w:p>
+            <w:pPr>
+              <w:spacing w:after="0" w:line="240" w:lineRule="auto"/>
+              <w:ind w:left="0"/>
+              <w:jc w:val="left"/>
+            </w:pPr>
+            <w:r>
+              <w:t>Select from list</w:t>
+            </w:r>
+          </w:p>
+        </w:tc>
+      </w:tr>
+      <w:tr>
+        <w:tc>
+          <w:tcPr>
+            <w:tcW w:w="2358" w:type="dxa"/>
+            <w:tcBorders>
+              <w:bottom w:val="single" w:sz="12" w:space="0" w:color="auto"/>
+            </w:tcBorders>
+          </w:tcPr>
+          <w:p>
+            <w:pPr>
+              <w:spacing w:after="0" w:line="240" w:lineRule="auto"/>
+              <w:ind w:left="0"/>
+              <w:jc w:val="left"/>
+              <w:rPr>
+                <w:rFonts w:cs="Times New Roman"/>
+              </w:rPr>
+            </w:pPr>
+            <w:r>
+              <w:rPr>
+                <w:rStyle w:val="SoDAField"/>
+              </w:rPr>
+              <w:t>Employee Code</w:t>
+            </w:r>
+          </w:p>
+        </w:tc>
+        <w:tc>
+          <w:tcPr>
+            <w:tcW w:w="1980" w:type="dxa"/>
+            <w:tcBorders>
+              <w:bottom w:val="single" w:sz="12" w:space="0" w:color="auto"/>
+            </w:tcBorders>
+          </w:tcPr>
+          <w:p>
+            <w:pPr>
+              <w:spacing w:after="0" w:line="240" w:lineRule="auto"/>
+              <w:ind w:left="0"/>
+              <w:jc w:val="left"/>
+              <w:rPr>
+                <w:rFonts w:cs="Times New Roman"/>
+              </w:rPr>
+            </w:pPr>
+            <w:r>
+              <w:rPr>
+                <w:rStyle w:val="SoDAField"/>
+              </w:rPr>
+              <w:t>Text Input</w:t>
+            </w:r>
+          </w:p>
+        </w:tc>
+        <w:tc>
+          <w:tcPr>
+            <w:tcW w:w="4518" w:type="dxa"/>
+            <w:tcBorders>
+              <w:bottom w:val="single" w:sz="12" w:space="0" w:color="auto"/>
+            </w:tcBorders>
+          </w:tcPr>
+          <w:p>
+            <w:pPr>
+              <w:spacing w:after="0" w:line="240" w:lineRule="auto"/>
+              <w:ind w:left="0"/>
+              <w:jc w:val="left"/>
+              <w:rPr>
+                <w:rFonts w:cs="Times New Roman"/>
+              </w:rPr>
+            </w:pPr>
+            <w:r>
+              <w:t>Scan barcode or enter by keyboard</w:t>
+            </w:r>
+          </w:p>
+        </w:tc>
+      </w:tr>
+    </w:tbl>
+    <w:p>
+      <w:pPr>
+        <w:rPr>
+          <w:rFonts w:cs="Times New Roman"/>
+        </w:rPr>
+      </w:pPr>
+    </w:p>
+    <w:p>
+      <w:pPr>
+        <w:pStyle w:val="Heading3"/>
+        <w:numPr>
+          <w:ilvl w:val="1"/>
+          <w:numId w:val="9"/>
+        </w:numPr>
+      </w:pPr>
+      <w:bookmarkStart w:id="77" w:name="_Toc301692832"/>
+      <w:r>
+        <w:t>Login Page</w:t>
+      </w:r>
+      <w:bookmarkEnd w:id="77"/>
+    </w:p>
+    <w:p>
+      <w:pPr>
+        <w:rPr>
+          <w:rFonts w:cs="Times New Roman"/>
+        </w:rPr>
+      </w:pPr>
+      <w:r>
+        <w:t>Here the user can log in to the system with the following input:</w:t>
+      </w:r>
+    </w:p>
+    <w:tbl>
+      <w:tblPr>
+        <w:tblW w:w="0" w:type="auto"/>
+        <w:tblInd w:w="2" w:type="dxa"/>
+        <w:tblBorders>
+          <w:top w:val="single" w:sz="12" w:space="0" w:color="auto"/>
+          <w:left w:val="single" w:sz="12" w:space="0" w:color="auto"/>
+          <w:bottom w:val="single" w:sz="12" w:space="0" w:color="auto"/>
+          <w:right w:val="single" w:sz="12" w:space="0" w:color="auto"/>
+          <w:insideH w:val="single" w:sz="6" w:space="0" w:color="auto"/>
+          <w:insideV w:val="single" w:sz="6" w:space="0" w:color="auto"/>
+        </w:tblBorders>
+        <w:tblLayout w:type="fixed"/>
+        <w:tblLook w:val="0000"/>
+      </w:tblPr>
+      <w:tblGrid>
+        <w:gridCol w:w="2358"/>
+        <w:gridCol w:w="1980"/>
+        <w:gridCol w:w="4518"/>
+      </w:tblGrid>
+      <w:tr>
+        <w:tc>
+          <w:tcPr>
+            <w:tcW w:w="2358" w:type="dxa"/>
+            <w:tcBorders>
+              <w:top w:val="single" w:sz="12" w:space="0" w:color="auto"/>
+            </w:tcBorders>
+          </w:tcPr>
+          <w:p>
+            <w:pPr>
+              <w:spacing w:after="0" w:line="240" w:lineRule="auto"/>
+              <w:ind w:left="0"/>
+              <w:jc w:val="center"/>
+              <w:rPr>
+                <w:rFonts w:cs="Times New Roman"/>
+              </w:rPr>
+            </w:pPr>
+            <w:r>
+              <w:rPr>
+                <w:b/>
+                <w:bCs/>
+              </w:rPr>
+              <w:t>Input</w:t>
+            </w:r>
+          </w:p>
+        </w:tc>
+        <w:tc>
+          <w:tcPr>
+            <w:tcW w:w="1980" w:type="dxa"/>
+            <w:tcBorders>
+              <w:top w:val="single" w:sz="12" w:space="0" w:color="auto"/>
+            </w:tcBorders>
+          </w:tcPr>
+          <w:p>
+            <w:pPr>
+              <w:spacing w:after="0" w:line="240" w:lineRule="auto"/>
+              <w:ind w:left="0"/>
+              <w:jc w:val="center"/>
+              <w:rPr>
+                <w:rFonts w:cs="Times New Roman"/>
+              </w:rPr>
+            </w:pPr>
+            <w:r>
+              <w:rPr>
+                <w:b/>
+                <w:bCs/>
+              </w:rPr>
+              <w:t>Type</w:t>
+            </w:r>
+          </w:p>
+        </w:tc>
+        <w:tc>
+          <w:tcPr>
+            <w:tcW w:w="4518" w:type="dxa"/>
+            <w:tcBorders>
+              <w:top w:val="single" w:sz="12" w:space="0" w:color="auto"/>
+            </w:tcBorders>
+          </w:tcPr>
+          <w:p>
+            <w:pPr>
+              <w:spacing w:after="0" w:line="240" w:lineRule="auto"/>
+              <w:ind w:left="0"/>
+              <w:jc w:val="center"/>
+              <w:rPr>
+                <w:rFonts w:cs="Times New Roman"/>
+              </w:rPr>
+            </w:pPr>
+            <w:r>
+              <w:rPr>
+                <w:b/>
+                <w:bCs/>
+              </w:rPr>
+              <w:t>Description</w:t>
+            </w:r>
+          </w:p>
+        </w:tc>
+      </w:tr>
+      <w:tr>
+        <w:tc>
+          <w:tcPr>
+            <w:tcW w:w="2358" w:type="dxa"/>
+          </w:tcPr>
+          <w:p>
+            <w:pPr>
+              <w:spacing w:after="0" w:line="240" w:lineRule="auto"/>
+              <w:ind w:left="0"/>
+              <w:jc w:val="left"/>
+              <w:rPr>
+                <w:rFonts w:cs="Times New Roman"/>
+              </w:rPr>
+            </w:pPr>
+            <w:r>
+              <w:rPr>
+                <w:rStyle w:val="SoDAField"/>
+              </w:rPr>
+              <w:t>Username</w:t>
+            </w:r>
+          </w:p>
+        </w:tc>
+        <w:tc>
+          <w:tcPr>
+            <w:tcW w:w="1980" w:type="dxa"/>
+          </w:tcPr>
+          <w:p>
+            <w:pPr>
+              <w:spacing w:after="0" w:line="240" w:lineRule="auto"/>
+              <w:ind w:left="0"/>
+              <w:jc w:val="left"/>
+              <w:rPr>
+                <w:rFonts w:cs="Times New Roman"/>
+              </w:rPr>
+            </w:pPr>
+            <w:r>
+              <w:rPr>
+                <w:rStyle w:val="SoDAField"/>
+              </w:rPr>
+              <w:t>Text Input</w:t>
+            </w:r>
+          </w:p>
+        </w:tc>
+        <w:tc>
+          <w:tcPr>
+            <w:tcW w:w="4518" w:type="dxa"/>
+          </w:tcPr>
+          <w:p>
+            <w:pPr>
+              <w:spacing w:after="0" w:line="240" w:lineRule="auto"/>
+              <w:ind w:left="0"/>
+              <w:jc w:val="left"/>
+            </w:pPr>
+            <w:r>
+              <w:t>Enter by keyboard</w:t>
+            </w:r>
+          </w:p>
+        </w:tc>
+      </w:tr>
+      <w:tr>
+        <w:tc>
+          <w:tcPr>
+            <w:tcW w:w="2358" w:type="dxa"/>
+            <w:tcBorders>
+              <w:bottom w:val="single" w:sz="12" w:space="0" w:color="auto"/>
+            </w:tcBorders>
+          </w:tcPr>
+          <w:p>
+            <w:pPr>
+              <w:spacing w:after="0" w:line="240" w:lineRule="auto"/>
+              <w:ind w:left="0"/>
+              <w:jc w:val="left"/>
+              <w:rPr>
+                <w:rFonts w:cs="Times New Roman"/>
+              </w:rPr>
+            </w:pPr>
+            <w:r>
+              <w:rPr>
+                <w:rStyle w:val="SoDAField"/>
+              </w:rPr>
+              <w:t>Password</w:t>
+            </w:r>
+          </w:p>
+        </w:tc>
+        <w:tc>
+          <w:tcPr>
+            <w:tcW w:w="1980" w:type="dxa"/>
+            <w:tcBorders>
+              <w:bottom w:val="single" w:sz="12" w:space="0" w:color="auto"/>
+            </w:tcBorders>
+          </w:tcPr>
+          <w:p>
+            <w:pPr>
+              <w:spacing w:after="0" w:line="240" w:lineRule="auto"/>
+              <w:ind w:left="0"/>
+              <w:jc w:val="left"/>
+              <w:rPr>
+                <w:rFonts w:cs="Times New Roman"/>
+              </w:rPr>
+            </w:pPr>
+            <w:r>
+              <w:rPr>
+                <w:rStyle w:val="SoDAField"/>
+              </w:rPr>
+              <w:t>Password Input</w:t>
+            </w:r>
+          </w:p>
+        </w:tc>
+        <w:tc>
+          <w:tcPr>
+            <w:tcW w:w="4518" w:type="dxa"/>
+            <w:tcBorders>
+              <w:bottom w:val="single" w:sz="12" w:space="0" w:color="auto"/>
+            </w:tcBorders>
+          </w:tcPr>
+          <w:p>
+            <w:pPr>
+              <w:spacing w:after="0" w:line="240" w:lineRule="auto"/>
+              <w:ind w:left="0"/>
+              <w:jc w:val="left"/>
+            </w:pPr>
+            <w:r>
+              <w:t>Enter by keyboard</w:t>
+            </w:r>
+          </w:p>
+        </w:tc>
+      </w:tr>
+    </w:tbl>
+    <w:p>
+      <w:pPr>
+        <w:rPr>
+          <w:rFonts w:cs="Times New Roman"/>
+        </w:rPr>
+      </w:pPr>
+    </w:p>
+    <w:p>
+      <w:r>
+        <w:t>After logging in, user will be able to access the main page with the following menu items (subject to user’s assigned roles and access rights)</w:t>
       </w:r>
     </w:p>
     <w:p>
@@ -16367,7 +16312,7 @@
         <w:ind w:left="1077" w:hanging="357"/>
       </w:pPr>
       <w:r>
-        <w:t>Employee Menu</w:t>
+        <w:t>Sales Order Menu</w:t>
       </w:r>
     </w:p>
     <w:p>
@@ -16380,7 +16325,7 @@
         <w:ind w:left="1077" w:hanging="357"/>
       </w:pPr>
       <w:r>
-        <w:t>Queue Menu</w:t>
+        <w:t>Cylinder Menu</w:t>
       </w:r>
     </w:p>
     <w:p>
@@ -16393,7 +16338,7 @@
         <w:ind w:left="1077" w:hanging="357"/>
       </w:pPr>
       <w:r>
-        <w:t>Role Menu</w:t>
+        <w:t>Employee Menu</w:t>
       </w:r>
     </w:p>
     <w:p>
@@ -16406,7 +16351,7 @@
         <w:ind w:left="1077" w:hanging="357"/>
       </w:pPr>
       <w:r>
-        <w:t>User Account Menu</w:t>
+        <w:t>Queue Menu</w:t>
       </w:r>
     </w:p>
     <w:p>
@@ -16419,7 +16364,7 @@
         <w:ind w:left="1077" w:hanging="357"/>
       </w:pPr>
       <w:r>
-        <w:t>Formula Menu</w:t>
+        <w:t>Role Menu</w:t>
       </w:r>
     </w:p>
     <w:p>
@@ -16432,7 +16377,7 @@
         <w:ind w:left="1077" w:hanging="357"/>
       </w:pPr>
       <w:r>
-        <w:t>Error Menu</w:t>
+        <w:t>User Account Menu</w:t>
       </w:r>
     </w:p>
     <w:p>
@@ -16445,6 +16390,32 @@
         <w:ind w:left="1077" w:hanging="357"/>
       </w:pPr>
       <w:r>
+        <w:t>Formula Menu</w:t>
+      </w:r>
+    </w:p>
+    <w:p>
+      <w:pPr>
+        <w:numPr>
+          <w:ilvl w:val="0"/>
+          <w:numId w:val="3"/>
+        </w:numPr>
+        <w:spacing w:after="0"/>
+        <w:ind w:left="1077" w:hanging="357"/>
+      </w:pPr>
+      <w:r>
+        <w:t>Error Menu</w:t>
+      </w:r>
+    </w:p>
+    <w:p>
+      <w:pPr>
+        <w:numPr>
+          <w:ilvl w:val="0"/>
+          <w:numId w:val="3"/>
+        </w:numPr>
+        <w:spacing w:after="0"/>
+        <w:ind w:left="1077" w:hanging="357"/>
+      </w:pPr>
+      <w:r>
         <w:t>Log Out Menu</w:t>
       </w:r>
     </w:p>
@@ -16456,11 +16427,11 @@
           <w:numId w:val="9"/>
         </w:numPr>
       </w:pPr>
-      <w:bookmarkStart w:id="107" w:name="_Toc301692833"/>
+      <w:bookmarkStart w:id="78" w:name="_Toc301692833"/>
       <w:r>
         <w:t>Sales Order Menu</w:t>
       </w:r>
-      <w:bookmarkEnd w:id="107"/>
+      <w:bookmarkEnd w:id="78"/>
     </w:p>
     <w:p>
       <w:r>
@@ -16900,11 +16871,11 @@
           <w:numId w:val="9"/>
         </w:numPr>
       </w:pPr>
-      <w:bookmarkStart w:id="108" w:name="_Toc301692834"/>
+      <w:bookmarkStart w:id="79" w:name="_Toc301692834"/>
       <w:r>
         <w:t>Cylinder Menu</w:t>
       </w:r>
-      <w:bookmarkEnd w:id="108"/>
+      <w:bookmarkEnd w:id="79"/>
     </w:p>
     <w:p>
       <w:r>
@@ -17335,11 +17306,11 @@
           <w:numId w:val="9"/>
         </w:numPr>
       </w:pPr>
-      <w:bookmarkStart w:id="109" w:name="_Toc301692835"/>
+      <w:bookmarkStart w:id="80" w:name="_Toc301692835"/>
       <w:r>
         <w:t>Employee Menu</w:t>
       </w:r>
-      <w:bookmarkEnd w:id="109"/>
+      <w:bookmarkEnd w:id="80"/>
     </w:p>
     <w:p>
       <w:r>
@@ -17703,11 +17674,11 @@
           <w:numId w:val="9"/>
         </w:numPr>
       </w:pPr>
-      <w:bookmarkStart w:id="110" w:name="_Toc301692836"/>
+      <w:bookmarkStart w:id="81" w:name="_Toc301692836"/>
       <w:r>
         <w:t>Queue Menu</w:t>
       </w:r>
-      <w:bookmarkEnd w:id="110"/>
+      <w:bookmarkEnd w:id="81"/>
     </w:p>
     <w:p>
       <w:r>
@@ -17930,11 +17901,11 @@
           <w:numId w:val="9"/>
         </w:numPr>
       </w:pPr>
-      <w:bookmarkStart w:id="111" w:name="_Toc301692837"/>
+      <w:bookmarkStart w:id="82" w:name="_Toc301692837"/>
       <w:r>
         <w:t>Role Menu</w:t>
       </w:r>
-      <w:bookmarkEnd w:id="111"/>
+      <w:bookmarkEnd w:id="82"/>
     </w:p>
     <w:p>
       <w:r>
@@ -18440,11 +18411,11 @@
           <w:numId w:val="9"/>
         </w:numPr>
       </w:pPr>
-      <w:bookmarkStart w:id="112" w:name="_Toc301692838"/>
+      <w:bookmarkStart w:id="83" w:name="_Toc301692838"/>
       <w:r>
         <w:t>User Account Menu</w:t>
       </w:r>
-      <w:bookmarkEnd w:id="112"/>
+      <w:bookmarkEnd w:id="83"/>
     </w:p>
     <w:p>
       <w:r>
@@ -18730,11 +18701,11 @@
           <w:numId w:val="9"/>
         </w:numPr>
       </w:pPr>
-      <w:bookmarkStart w:id="113" w:name="_Toc301692839"/>
+      <w:bookmarkStart w:id="84" w:name="_Toc301692839"/>
       <w:r>
         <w:t>Formula Menu</w:t>
       </w:r>
-      <w:bookmarkEnd w:id="113"/>
+      <w:bookmarkEnd w:id="84"/>
     </w:p>
     <w:p>
       <w:r>
@@ -19090,11 +19061,11 @@
           <w:numId w:val="9"/>
         </w:numPr>
       </w:pPr>
-      <w:bookmarkStart w:id="114" w:name="_Toc301692840"/>
+      <w:bookmarkStart w:id="85" w:name="_Toc301692840"/>
       <w:r>
         <w:t>Error Menu</w:t>
       </w:r>
-      <w:bookmarkEnd w:id="114"/>
+      <w:bookmarkEnd w:id="85"/>
     </w:p>
     <w:p>
       <w:r>
@@ -19386,11 +19357,11 @@
           <w:numId w:val="9"/>
         </w:numPr>
       </w:pPr>
-      <w:bookmarkStart w:id="115" w:name="_Toc301692841"/>
+      <w:bookmarkStart w:id="86" w:name="_Toc301692841"/>
       <w:r>
         <w:t>Log Out Menu</w:t>
       </w:r>
-      <w:bookmarkEnd w:id="115"/>
+      <w:bookmarkEnd w:id="86"/>
     </w:p>
     <w:p>
       <w:r>
@@ -19609,11 +19580,11 @@
         </w:tabs>
         <w:ind w:left="540"/>
       </w:pPr>
-      <w:bookmarkStart w:id="116" w:name="_Toc301692842"/>
+      <w:bookmarkStart w:id="87" w:name="_Toc301692842"/>
       <w:r>
         <w:t>Thick Client</w:t>
       </w:r>
-      <w:bookmarkEnd w:id="116"/>
+      <w:bookmarkEnd w:id="87"/>
     </w:p>
     <w:p>
       <w:r>
@@ -19644,11 +19615,11 @@
           <w:numId w:val="16"/>
         </w:numPr>
       </w:pPr>
-      <w:bookmarkStart w:id="117" w:name="_Toc301692843"/>
+      <w:bookmarkStart w:id="88" w:name="_Toc301692843"/>
       <w:r>
         <w:t>Login Page</w:t>
       </w:r>
-      <w:bookmarkEnd w:id="117"/>
+      <w:bookmarkEnd w:id="88"/>
     </w:p>
     <w:p>
       <w:r>
@@ -19939,11 +19910,11 @@
           <w:numId w:val="16"/>
         </w:numPr>
       </w:pPr>
-      <w:bookmarkStart w:id="118" w:name="_Toc301692844"/>
+      <w:bookmarkStart w:id="89" w:name="_Toc301692844"/>
       <w:r>
         <w:t>Workflow Menu</w:t>
       </w:r>
-      <w:bookmarkEnd w:id="118"/>
+      <w:bookmarkEnd w:id="89"/>
     </w:p>
     <w:p>
       <w:r>
@@ -20237,11 +20208,11 @@
           <w:numId w:val="16"/>
         </w:numPr>
       </w:pPr>
-      <w:bookmarkStart w:id="119" w:name="_Toc301692845"/>
+      <w:bookmarkStart w:id="90" w:name="_Toc301692845"/>
       <w:r>
         <w:t>Step Menu</w:t>
       </w:r>
-      <w:bookmarkEnd w:id="119"/>
+      <w:bookmarkEnd w:id="90"/>
     </w:p>
     <w:p>
       <w:r>
@@ -20597,11 +20568,11 @@
           <w:numId w:val="16"/>
         </w:numPr>
       </w:pPr>
-      <w:bookmarkStart w:id="120" w:name="_Toc301692846"/>
+      <w:bookmarkStart w:id="91" w:name="_Toc301692846"/>
       <w:r>
         <w:t>Performance Formula Menu</w:t>
       </w:r>
-      <w:bookmarkEnd w:id="120"/>
+      <w:bookmarkEnd w:id="91"/>
     </w:p>
     <w:p>
       <w:r>
@@ -21179,7 +21150,7 @@
         <w:sz w:val="20"/>
         <w:szCs w:val="20"/>
       </w:rPr>
-      <w:t>4</w:t>
+      <w:t>6</w:t>
     </w:r>
     <w:r>
       <w:rPr>
@@ -23326,144 +23297,272 @@
     </w:rPrDefault>
     <w:pPrDefault/>
   </w:docDefaults>
-  <w:latentStyles w:defLockedState="1" w:defUIPriority="99" w:defSemiHidden="1" w:defUnhideWhenUsed="1" w:defQFormat="0" w:count="267">
-    <w:lsdException w:name="Normal" w:semiHidden="0" w:uiPriority="0" w:unhideWhenUsed="0" w:qFormat="1"/>
-    <w:lsdException w:name="heading 1" w:semiHidden="0" w:uiPriority="9" w:unhideWhenUsed="0" w:qFormat="1"/>
-    <w:lsdException w:name="heading 2" w:semiHidden="0" w:uiPriority="9" w:unhideWhenUsed="0" w:qFormat="1"/>
-    <w:lsdException w:name="heading 3" w:semiHidden="0" w:uiPriority="9" w:unhideWhenUsed="0" w:qFormat="1"/>
-    <w:lsdException w:name="heading 4" w:semiHidden="0" w:uiPriority="9" w:unhideWhenUsed="0" w:qFormat="1"/>
-    <w:lsdException w:name="heading 5" w:semiHidden="0" w:uiPriority="9" w:unhideWhenUsed="0" w:qFormat="1"/>
-    <w:lsdException w:name="heading 6" w:semiHidden="0" w:uiPriority="9" w:unhideWhenUsed="0" w:qFormat="1"/>
-    <w:lsdException w:name="heading 7" w:semiHidden="0" w:uiPriority="9" w:unhideWhenUsed="0" w:qFormat="1"/>
-    <w:lsdException w:name="heading 8" w:semiHidden="0" w:uiPriority="9" w:unhideWhenUsed="0" w:qFormat="1"/>
-    <w:lsdException w:name="heading 9" w:semiHidden="0" w:uiPriority="9" w:unhideWhenUsed="0" w:qFormat="1"/>
-    <w:lsdException w:name="toc 1" w:uiPriority="39"/>
-    <w:lsdException w:name="toc 2" w:uiPriority="39"/>
-    <w:lsdException w:name="toc 3" w:uiPriority="39"/>
-    <w:lsdException w:name="toc 4" w:uiPriority="39"/>
-    <w:lsdException w:name="toc 5" w:uiPriority="39"/>
-    <w:lsdException w:name="toc 6" w:uiPriority="39"/>
-    <w:lsdException w:name="toc 7" w:uiPriority="39"/>
-    <w:lsdException w:name="toc 8" w:uiPriority="39"/>
-    <w:lsdException w:name="toc 9" w:uiPriority="39"/>
-    <w:lsdException w:name="caption" w:uiPriority="35" w:qFormat="1"/>
-    <w:lsdException w:name="Title" w:semiHidden="0" w:uiPriority="10" w:unhideWhenUsed="0" w:qFormat="1"/>
-    <w:lsdException w:name="Default Paragraph Font" w:uiPriority="1"/>
-    <w:lsdException w:name="Subtitle" w:semiHidden="0" w:uiPriority="11" w:unhideWhenUsed="0" w:qFormat="1"/>
-    <w:lsdException w:name="Strong" w:semiHidden="0" w:uiPriority="22" w:unhideWhenUsed="0" w:qFormat="1"/>
-    <w:lsdException w:name="Emphasis" w:semiHidden="0" w:uiPriority="20" w:unhideWhenUsed="0" w:qFormat="1"/>
-    <w:lsdException w:name="Table Grid" w:semiHidden="0" w:uiPriority="59" w:unhideWhenUsed="0"/>
-    <w:lsdException w:name="Placeholder Text" w:locked="0" w:unhideWhenUsed="0"/>
-    <w:lsdException w:name="No Spacing" w:locked="0" w:semiHidden="0" w:uiPriority="1" w:unhideWhenUsed="0" w:qFormat="1"/>
-    <w:lsdException w:name="Light Shading" w:locked="0" w:semiHidden="0" w:uiPriority="60" w:unhideWhenUsed="0"/>
-    <w:lsdException w:name="Light List" w:locked="0" w:semiHidden="0" w:uiPriority="61" w:unhideWhenUsed="0"/>
-    <w:lsdException w:name="Light Grid" w:locked="0" w:semiHidden="0" w:uiPriority="62" w:unhideWhenUsed="0"/>
-    <w:lsdException w:name="Medium Shading 1" w:locked="0" w:semiHidden="0" w:uiPriority="63" w:unhideWhenUsed="0"/>
-    <w:lsdException w:name="Medium Shading 2" w:locked="0" w:semiHidden="0" w:uiPriority="64" w:unhideWhenUsed="0"/>
-    <w:lsdException w:name="Medium List 1" w:locked="0" w:semiHidden="0" w:uiPriority="65" w:unhideWhenUsed="0"/>
-    <w:lsdException w:name="Medium List 2" w:locked="0" w:semiHidden="0" w:uiPriority="66" w:unhideWhenUsed="0"/>
-    <w:lsdException w:name="Medium Grid 1" w:locked="0" w:semiHidden="0" w:uiPriority="67" w:unhideWhenUsed="0"/>
-    <w:lsdException w:name="Medium Grid 2" w:locked="0" w:semiHidden="0" w:uiPriority="68" w:unhideWhenUsed="0"/>
-    <w:lsdException w:name="Medium Grid 3" w:locked="0" w:semiHidden="0" w:uiPriority="69" w:unhideWhenUsed="0"/>
-    <w:lsdException w:name="Dark List" w:locked="0" w:semiHidden="0" w:uiPriority="70" w:unhideWhenUsed="0"/>
-    <w:lsdException w:name="Colorful Shading" w:locked="0" w:semiHidden="0" w:uiPriority="71" w:unhideWhenUsed="0"/>
-    <w:lsdException w:name="Colorful List" w:locked="0" w:semiHidden="0" w:uiPriority="72" w:unhideWhenUsed="0"/>
-    <w:lsdException w:name="Colorful Grid" w:locked="0" w:semiHidden="0" w:uiPriority="73" w:unhideWhenUsed="0"/>
-    <w:lsdException w:name="Light Shading Accent 1" w:locked="0" w:semiHidden="0" w:uiPriority="60" w:unhideWhenUsed="0"/>
-    <w:lsdException w:name="Light List Accent 1" w:locked="0" w:semiHidden="0" w:uiPriority="61" w:unhideWhenUsed="0"/>
-    <w:lsdException w:name="Light Grid Accent 1" w:locked="0" w:semiHidden="0" w:uiPriority="62" w:unhideWhenUsed="0"/>
-    <w:lsdException w:name="Medium Shading 1 Accent 1" w:locked="0" w:semiHidden="0" w:uiPriority="63" w:unhideWhenUsed="0"/>
-    <w:lsdException w:name="Medium Shading 2 Accent 1" w:locked="0" w:semiHidden="0" w:uiPriority="64" w:unhideWhenUsed="0"/>
-    <w:lsdException w:name="Medium List 1 Accent 1" w:locked="0" w:semiHidden="0" w:uiPriority="65" w:unhideWhenUsed="0"/>
-    <w:lsdException w:name="Revision" w:locked="0" w:unhideWhenUsed="0"/>
-    <w:lsdException w:name="List Paragraph" w:locked="0" w:semiHidden="0" w:uiPriority="34" w:unhideWhenUsed="0" w:qFormat="1"/>
-    <w:lsdException w:name="Quote" w:locked="0" w:semiHidden="0" w:uiPriority="29" w:unhideWhenUsed="0" w:qFormat="1"/>
-    <w:lsdException w:name="Intense Quote" w:locked="0" w:semiHidden="0" w:uiPriority="30" w:unhideWhenUsed="0" w:qFormat="1"/>
-    <w:lsdException w:name="Medium List 2 Accent 1" w:locked="0" w:semiHidden="0" w:uiPriority="66" w:unhideWhenUsed="0"/>
-    <w:lsdException w:name="Medium Grid 1 Accent 1" w:locked="0" w:semiHidden="0" w:uiPriority="67" w:unhideWhenUsed="0"/>
-    <w:lsdException w:name="Medium Grid 2 Accent 1" w:locked="0" w:semiHidden="0" w:uiPriority="68" w:unhideWhenUsed="0"/>
-    <w:lsdException w:name="Medium Grid 3 Accent 1" w:locked="0" w:semiHidden="0" w:uiPriority="69" w:unhideWhenUsed="0"/>
-    <w:lsdException w:name="Dark List Accent 1" w:locked="0" w:semiHidden="0" w:uiPriority="70" w:unhideWhenUsed="0"/>
-    <w:lsdException w:name="Colorful Shading Accent 1" w:locked="0" w:semiHidden="0" w:uiPriority="71" w:unhideWhenUsed="0"/>
-    <w:lsdException w:name="Colorful List Accent 1" w:locked="0" w:semiHidden="0" w:uiPriority="72" w:unhideWhenUsed="0"/>
-    <w:lsdException w:name="Colorful Grid Accent 1" w:locked="0" w:semiHidden="0" w:uiPriority="73" w:unhideWhenUsed="0"/>
-    <w:lsdException w:name="Light Shading Accent 2" w:locked="0" w:semiHidden="0" w:uiPriority="60" w:unhideWhenUsed="0"/>
-    <w:lsdException w:name="Light List Accent 2" w:locked="0" w:semiHidden="0" w:uiPriority="61" w:unhideWhenUsed="0"/>
-    <w:lsdException w:name="Light Grid Accent 2" w:locked="0" w:semiHidden="0" w:uiPriority="62" w:unhideWhenUsed="0"/>
-    <w:lsdException w:name="Medium Shading 1 Accent 2" w:locked="0" w:semiHidden="0" w:uiPriority="63" w:unhideWhenUsed="0"/>
-    <w:lsdException w:name="Medium Shading 2 Accent 2" w:locked="0" w:semiHidden="0" w:uiPriority="64" w:unhideWhenUsed="0"/>
-    <w:lsdException w:name="Medium List 1 Accent 2" w:locked="0" w:semiHidden="0" w:uiPriority="65" w:unhideWhenUsed="0"/>
-    <w:lsdException w:name="Medium List 2 Accent 2" w:locked="0" w:semiHidden="0" w:uiPriority="66" w:unhideWhenUsed="0"/>
-    <w:lsdException w:name="Medium Grid 1 Accent 2" w:locked="0" w:semiHidden="0" w:uiPriority="67" w:unhideWhenUsed="0"/>
-    <w:lsdException w:name="Medium Grid 2 Accent 2" w:locked="0" w:semiHidden="0" w:uiPriority="68" w:unhideWhenUsed="0"/>
-    <w:lsdException w:name="Medium Grid 3 Accent 2" w:locked="0" w:semiHidden="0" w:uiPriority="69" w:unhideWhenUsed="0"/>
-    <w:lsdException w:name="Dark List Accent 2" w:locked="0" w:semiHidden="0" w:uiPriority="70" w:unhideWhenUsed="0"/>
-    <w:lsdException w:name="Colorful Shading Accent 2" w:locked="0" w:semiHidden="0" w:uiPriority="71" w:unhideWhenUsed="0"/>
-    <w:lsdException w:name="Colorful List Accent 2" w:locked="0" w:semiHidden="0" w:uiPriority="72" w:unhideWhenUsed="0"/>
-    <w:lsdException w:name="Colorful Grid Accent 2" w:locked="0" w:semiHidden="0" w:uiPriority="73" w:unhideWhenUsed="0"/>
-    <w:lsdException w:name="Light Shading Accent 3" w:locked="0" w:semiHidden="0" w:uiPriority="60" w:unhideWhenUsed="0"/>
-    <w:lsdException w:name="Light List Accent 3" w:locked="0" w:semiHidden="0" w:uiPriority="61" w:unhideWhenUsed="0"/>
-    <w:lsdException w:name="Light Grid Accent 3" w:locked="0" w:semiHidden="0" w:uiPriority="62" w:unhideWhenUsed="0"/>
-    <w:lsdException w:name="Medium Shading 1 Accent 3" w:locked="0" w:semiHidden="0" w:uiPriority="63" w:unhideWhenUsed="0"/>
-    <w:lsdException w:name="Medium Shading 2 Accent 3" w:locked="0" w:semiHidden="0" w:uiPriority="64" w:unhideWhenUsed="0"/>
-    <w:lsdException w:name="Medium List 1 Accent 3" w:locked="0" w:semiHidden="0" w:uiPriority="65" w:unhideWhenUsed="0"/>
-    <w:lsdException w:name="Medium List 2 Accent 3" w:locked="0" w:semiHidden="0" w:uiPriority="66" w:unhideWhenUsed="0"/>
-    <w:lsdException w:name="Medium Grid 1 Accent 3" w:locked="0" w:semiHidden="0" w:uiPriority="67" w:unhideWhenUsed="0"/>
-    <w:lsdException w:name="Medium Grid 2 Accent 3" w:locked="0" w:semiHidden="0" w:uiPriority="68" w:unhideWhenUsed="0"/>
-    <w:lsdException w:name="Medium Grid 3 Accent 3" w:locked="0" w:semiHidden="0" w:uiPriority="69" w:unhideWhenUsed="0"/>
-    <w:lsdException w:name="Dark List Accent 3" w:locked="0" w:semiHidden="0" w:uiPriority="70" w:unhideWhenUsed="0"/>
-    <w:lsdException w:name="Colorful Shading Accent 3" w:locked="0" w:semiHidden="0" w:uiPriority="71" w:unhideWhenUsed="0"/>
-    <w:lsdException w:name="Colorful List Accent 3" w:locked="0" w:semiHidden="0" w:uiPriority="72" w:unhideWhenUsed="0"/>
-    <w:lsdException w:name="Colorful Grid Accent 3" w:locked="0" w:semiHidden="0" w:uiPriority="73" w:unhideWhenUsed="0"/>
-    <w:lsdException w:name="Light Shading Accent 4" w:locked="0" w:semiHidden="0" w:uiPriority="60" w:unhideWhenUsed="0"/>
-    <w:lsdException w:name="Light List Accent 4" w:locked="0" w:semiHidden="0" w:uiPriority="61" w:unhideWhenUsed="0"/>
-    <w:lsdException w:name="Light Grid Accent 4" w:locked="0" w:semiHidden="0" w:uiPriority="62" w:unhideWhenUsed="0"/>
-    <w:lsdException w:name="Medium Shading 1 Accent 4" w:locked="0" w:semiHidden="0" w:uiPriority="63" w:unhideWhenUsed="0"/>
-    <w:lsdException w:name="Medium Shading 2 Accent 4" w:locked="0" w:semiHidden="0" w:uiPriority="64" w:unhideWhenUsed="0"/>
-    <w:lsdException w:name="Medium List 1 Accent 4" w:locked="0" w:semiHidden="0" w:uiPriority="65" w:unhideWhenUsed="0"/>
-    <w:lsdException w:name="Medium List 2 Accent 4" w:locked="0" w:semiHidden="0" w:uiPriority="66" w:unhideWhenUsed="0"/>
-    <w:lsdException w:name="Medium Grid 1 Accent 4" w:locked="0" w:semiHidden="0" w:uiPriority="67" w:unhideWhenUsed="0"/>
-    <w:lsdException w:name="Medium Grid 2 Accent 4" w:locked="0" w:semiHidden="0" w:uiPriority="68" w:unhideWhenUsed="0"/>
-    <w:lsdException w:name="Medium Grid 3 Accent 4" w:locked="0" w:semiHidden="0" w:uiPriority="69" w:unhideWhenUsed="0"/>
-    <w:lsdException w:name="Dark List Accent 4" w:locked="0" w:semiHidden="0" w:uiPriority="70" w:unhideWhenUsed="0"/>
-    <w:lsdException w:name="Colorful Shading Accent 4" w:locked="0" w:semiHidden="0" w:uiPriority="71" w:unhideWhenUsed="0"/>
-    <w:lsdException w:name="Colorful List Accent 4" w:locked="0" w:semiHidden="0" w:uiPriority="72" w:unhideWhenUsed="0"/>
-    <w:lsdException w:name="Colorful Grid Accent 4" w:locked="0" w:semiHidden="0" w:uiPriority="73" w:unhideWhenUsed="0"/>
-    <w:lsdException w:name="Light Shading Accent 5" w:locked="0" w:semiHidden="0" w:uiPriority="60" w:unhideWhenUsed="0"/>
-    <w:lsdException w:name="Light List Accent 5" w:locked="0" w:semiHidden="0" w:uiPriority="61" w:unhideWhenUsed="0"/>
-    <w:lsdException w:name="Light Grid Accent 5" w:locked="0" w:semiHidden="0" w:uiPriority="62" w:unhideWhenUsed="0"/>
-    <w:lsdException w:name="Medium Shading 1 Accent 5" w:locked="0" w:semiHidden="0" w:uiPriority="63" w:unhideWhenUsed="0"/>
-    <w:lsdException w:name="Medium Shading 2 Accent 5" w:locked="0" w:semiHidden="0" w:uiPriority="64" w:unhideWhenUsed="0"/>
-    <w:lsdException w:name="Medium List 1 Accent 5" w:locked="0" w:semiHidden="0" w:uiPriority="65" w:unhideWhenUsed="0"/>
-    <w:lsdException w:name="Medium List 2 Accent 5" w:locked="0" w:semiHidden="0" w:uiPriority="66" w:unhideWhenUsed="0"/>
-    <w:lsdException w:name="Medium Grid 1 Accent 5" w:locked="0" w:semiHidden="0" w:uiPriority="67" w:unhideWhenUsed="0"/>
-    <w:lsdException w:name="Medium Grid 2 Accent 5" w:locked="0" w:semiHidden="0" w:uiPriority="68" w:unhideWhenUsed="0"/>
-    <w:lsdException w:name="Medium Grid 3 Accent 5" w:locked="0" w:semiHidden="0" w:uiPriority="69" w:unhideWhenUsed="0"/>
-    <w:lsdException w:name="Dark List Accent 5" w:locked="0" w:semiHidden="0" w:uiPriority="70" w:unhideWhenUsed="0"/>
-    <w:lsdException w:name="Colorful Shading Accent 5" w:locked="0" w:semiHidden="0" w:uiPriority="71" w:unhideWhenUsed="0"/>
-    <w:lsdException w:name="Colorful List Accent 5" w:locked="0" w:semiHidden="0" w:uiPriority="72" w:unhideWhenUsed="0"/>
-    <w:lsdException w:name="Colorful Grid Accent 5" w:locked="0" w:semiHidden="0" w:uiPriority="73" w:unhideWhenUsed="0"/>
-    <w:lsdException w:name="Light Shading Accent 6" w:locked="0" w:semiHidden="0" w:uiPriority="60" w:unhideWhenUsed="0"/>
-    <w:lsdException w:name="Light List Accent 6" w:locked="0" w:semiHidden="0" w:uiPriority="61" w:unhideWhenUsed="0"/>
-    <w:lsdException w:name="Light Grid Accent 6" w:locked="0" w:semiHidden="0" w:uiPriority="62" w:unhideWhenUsed="0"/>
-    <w:lsdException w:name="Medium Shading 1 Accent 6" w:locked="0" w:semiHidden="0" w:uiPriority="63" w:unhideWhenUsed="0"/>
-    <w:lsdException w:name="Medium Shading 2 Accent 6" w:locked="0" w:semiHidden="0" w:uiPriority="64" w:unhideWhenUsed="0"/>
-    <w:lsdException w:name="Medium List 1 Accent 6" w:locked="0" w:semiHidden="0" w:uiPriority="65" w:unhideWhenUsed="0"/>
-    <w:lsdException w:name="Medium List 2 Accent 6" w:locked="0" w:semiHidden="0" w:uiPriority="66" w:unhideWhenUsed="0"/>
-    <w:lsdException w:name="Medium Grid 1 Accent 6" w:locked="0" w:semiHidden="0" w:uiPriority="67" w:unhideWhenUsed="0"/>
-    <w:lsdException w:name="Medium Grid 2 Accent 6" w:locked="0" w:semiHidden="0" w:uiPriority="68" w:unhideWhenUsed="0"/>
-    <w:lsdException w:name="Medium Grid 3 Accent 6" w:locked="0" w:semiHidden="0" w:uiPriority="69" w:unhideWhenUsed="0"/>
-    <w:lsdException w:name="Dark List Accent 6" w:locked="0" w:semiHidden="0" w:uiPriority="70" w:unhideWhenUsed="0"/>
-    <w:lsdException w:name="Colorful Shading Accent 6" w:locked="0" w:semiHidden="0" w:uiPriority="71" w:unhideWhenUsed="0"/>
-    <w:lsdException w:name="Colorful List Accent 6" w:locked="0" w:semiHidden="0" w:uiPriority="72" w:unhideWhenUsed="0"/>
-    <w:lsdException w:name="Colorful Grid Accent 6" w:locked="0" w:semiHidden="0" w:uiPriority="73" w:unhideWhenUsed="0"/>
-    <w:lsdException w:name="Subtle Emphasis" w:locked="0" w:semiHidden="0" w:uiPriority="19" w:unhideWhenUsed="0" w:qFormat="1"/>
-    <w:lsdException w:name="Intense Emphasis" w:locked="0" w:semiHidden="0" w:uiPriority="21" w:unhideWhenUsed="0" w:qFormat="1"/>
-    <w:lsdException w:name="Subtle Reference" w:locked="0" w:semiHidden="0" w:uiPriority="31" w:unhideWhenUsed="0" w:qFormat="1"/>
-    <w:lsdException w:name="Intense Reference" w:locked="0" w:semiHidden="0" w:uiPriority="32" w:unhideWhenUsed="0" w:qFormat="1"/>
-    <w:lsdException w:name="Book Title" w:locked="0" w:semiHidden="0" w:uiPriority="33" w:unhideWhenUsed="0" w:qFormat="1"/>
-    <w:lsdException w:name="Bibliography" w:locked="0" w:uiPriority="37"/>
-    <w:lsdException w:name="TOC Heading" w:locked="0" w:semiHidden="0" w:uiPriority="39" w:unhideWhenUsed="0" w:qFormat="1"/>
+  <w:latentStyles w:defLockedState="0" w:defUIPriority="99" w:defSemiHidden="1" w:defUnhideWhenUsed="0" w:defQFormat="0" w:count="267">
+    <w:lsdException w:name="Normal" w:semiHidden="0" w:uiPriority="0" w:qFormat="1"/>
+    <w:lsdException w:name="heading 1" w:semiHidden="0" w:uiPriority="0" w:qFormat="1"/>
+    <w:lsdException w:name="heading 2" w:semiHidden="0" w:uiPriority="0" w:qFormat="1"/>
+    <w:lsdException w:name="heading 3" w:semiHidden="0" w:uiPriority="0" w:qFormat="1"/>
+    <w:lsdException w:name="heading 4" w:semiHidden="0" w:uiPriority="0" w:qFormat="1"/>
+    <w:lsdException w:name="heading 5" w:semiHidden="0" w:uiPriority="0" w:qFormat="1"/>
+    <w:lsdException w:name="heading 6" w:semiHidden="0" w:uiPriority="0" w:qFormat="1"/>
+    <w:lsdException w:name="heading 7" w:semiHidden="0" w:uiPriority="0" w:qFormat="1"/>
+    <w:lsdException w:name="heading 8" w:semiHidden="0" w:uiPriority="0" w:qFormat="1"/>
+    <w:lsdException w:name="heading 9" w:semiHidden="0" w:uiPriority="0" w:qFormat="1"/>
+    <w:lsdException w:name="index 1" w:locked="1" w:unhideWhenUsed="1"/>
+    <w:lsdException w:name="index 2" w:locked="1" w:unhideWhenUsed="1"/>
+    <w:lsdException w:name="index 3" w:locked="1" w:unhideWhenUsed="1"/>
+    <w:lsdException w:name="index 4" w:locked="1" w:unhideWhenUsed="1"/>
+    <w:lsdException w:name="index 5" w:locked="1" w:unhideWhenUsed="1"/>
+    <w:lsdException w:name="index 6" w:locked="1" w:unhideWhenUsed="1"/>
+    <w:lsdException w:name="index 7" w:locked="1" w:unhideWhenUsed="1"/>
+    <w:lsdException w:name="index 8" w:locked="1" w:unhideWhenUsed="1"/>
+    <w:lsdException w:name="index 9" w:locked="1" w:unhideWhenUsed="1"/>
+    <w:lsdException w:name="toc 1" w:semiHidden="0" w:uiPriority="0"/>
+    <w:lsdException w:name="toc 2" w:semiHidden="0" w:uiPriority="0"/>
+    <w:lsdException w:name="toc 3" w:semiHidden="0" w:uiPriority="0"/>
+    <w:lsdException w:name="toc 4" w:semiHidden="0" w:uiPriority="0"/>
+    <w:lsdException w:name="toc 5" w:semiHidden="0" w:uiPriority="0"/>
+    <w:lsdException w:name="toc 6" w:semiHidden="0" w:uiPriority="0"/>
+    <w:lsdException w:name="toc 7" w:semiHidden="0" w:uiPriority="0"/>
+    <w:lsdException w:name="toc 8" w:semiHidden="0" w:uiPriority="0"/>
+    <w:lsdException w:name="toc 9" w:semiHidden="0" w:uiPriority="0"/>
+    <w:lsdException w:name="Normal Indent" w:locked="1" w:unhideWhenUsed="1"/>
+    <w:lsdException w:name="footnote text" w:locked="1" w:unhideWhenUsed="1"/>
+    <w:lsdException w:name="annotation text" w:locked="1" w:unhideWhenUsed="1"/>
+    <w:lsdException w:name="header" w:locked="1" w:unhideWhenUsed="1"/>
+    <w:lsdException w:name="footer" w:locked="1" w:unhideWhenUsed="1"/>
+    <w:lsdException w:name="index heading" w:locked="1" w:unhideWhenUsed="1"/>
+    <w:lsdException w:name="caption" w:uiPriority="0" w:unhideWhenUsed="1" w:qFormat="1"/>
+    <w:lsdException w:name="table of figures" w:locked="1" w:unhideWhenUsed="1"/>
+    <w:lsdException w:name="envelope address" w:locked="1" w:unhideWhenUsed="1"/>
+    <w:lsdException w:name="envelope return" w:locked="1" w:unhideWhenUsed="1"/>
+    <w:lsdException w:name="footnote reference" w:locked="1" w:unhideWhenUsed="1"/>
+    <w:lsdException w:name="annotation reference" w:locked="1" w:unhideWhenUsed="1"/>
+    <w:lsdException w:name="line number" w:locked="1" w:unhideWhenUsed="1"/>
+    <w:lsdException w:name="page number" w:locked="1" w:unhideWhenUsed="1"/>
+    <w:lsdException w:name="endnote reference" w:locked="1" w:unhideWhenUsed="1"/>
+    <w:lsdException w:name="endnote text" w:locked="1" w:unhideWhenUsed="1"/>
+    <w:lsdException w:name="table of authorities" w:locked="1" w:unhideWhenUsed="1"/>
+    <w:lsdException w:name="macro" w:locked="1" w:unhideWhenUsed="1"/>
+    <w:lsdException w:name="toa heading" w:locked="1" w:unhideWhenUsed="1"/>
+    <w:lsdException w:name="List" w:locked="1" w:unhideWhenUsed="1"/>
+    <w:lsdException w:name="List Bullet" w:locked="1" w:unhideWhenUsed="1"/>
+    <w:lsdException w:name="List Number" w:locked="1" w:unhideWhenUsed="1"/>
+    <w:lsdException w:name="List 2" w:locked="1" w:unhideWhenUsed="1"/>
+    <w:lsdException w:name="List 3" w:locked="1" w:unhideWhenUsed="1"/>
+    <w:lsdException w:name="List 4" w:locked="1" w:unhideWhenUsed="1"/>
+    <w:lsdException w:name="List 5" w:locked="1" w:unhideWhenUsed="1"/>
+    <w:lsdException w:name="List Bullet 2" w:locked="1" w:unhideWhenUsed="1"/>
+    <w:lsdException w:name="List Bullet 3" w:locked="1" w:unhideWhenUsed="1"/>
+    <w:lsdException w:name="List Bullet 4" w:locked="1" w:unhideWhenUsed="1"/>
+    <w:lsdException w:name="List Bullet 5" w:locked="1" w:unhideWhenUsed="1"/>
+    <w:lsdException w:name="List Number 2" w:locked="1" w:unhideWhenUsed="1"/>
+    <w:lsdException w:name="List Number 3" w:locked="1" w:unhideWhenUsed="1"/>
+    <w:lsdException w:name="List Number 4" w:locked="1" w:unhideWhenUsed="1"/>
+    <w:lsdException w:name="List Number 5" w:locked="1" w:unhideWhenUsed="1"/>
+    <w:lsdException w:name="Title" w:semiHidden="0" w:uiPriority="0" w:qFormat="1"/>
+    <w:lsdException w:name="Closing" w:locked="1" w:unhideWhenUsed="1"/>
+    <w:lsdException w:name="Signature" w:locked="1" w:unhideWhenUsed="1"/>
+    <w:lsdException w:name="Default Paragraph Font" w:semiHidden="0" w:uiPriority="0"/>
+    <w:lsdException w:name="Body Text" w:locked="1" w:unhideWhenUsed="1"/>
+    <w:lsdException w:name="Body Text Indent" w:locked="1" w:unhideWhenUsed="1"/>
+    <w:lsdException w:name="List Continue" w:locked="1" w:unhideWhenUsed="1"/>
+    <w:lsdException w:name="List Continue 2" w:locked="1" w:unhideWhenUsed="1"/>
+    <w:lsdException w:name="List Continue 3" w:locked="1" w:unhideWhenUsed="1"/>
+    <w:lsdException w:name="List Continue 4" w:locked="1" w:unhideWhenUsed="1"/>
+    <w:lsdException w:name="List Continue 5" w:locked="1" w:unhideWhenUsed="1"/>
+    <w:lsdException w:name="Message Header" w:locked="1" w:unhideWhenUsed="1"/>
+    <w:lsdException w:name="Subtitle" w:semiHidden="0" w:uiPriority="0" w:qFormat="1"/>
+    <w:lsdException w:name="Salutation" w:locked="1" w:unhideWhenUsed="1"/>
+    <w:lsdException w:name="Date" w:locked="1" w:unhideWhenUsed="1"/>
+    <w:lsdException w:name="Body Text First Indent" w:locked="1" w:unhideWhenUsed="1"/>
+    <w:lsdException w:name="Body Text First Indent 2" w:locked="1" w:unhideWhenUsed="1"/>
+    <w:lsdException w:name="Note Heading" w:locked="1" w:unhideWhenUsed="1"/>
+    <w:lsdException w:name="Body Text 2" w:locked="1" w:unhideWhenUsed="1"/>
+    <w:lsdException w:name="Body Text 3" w:locked="1" w:unhideWhenUsed="1"/>
+    <w:lsdException w:name="Body Text Indent 2" w:locked="1" w:unhideWhenUsed="1"/>
+    <w:lsdException w:name="Body Text Indent 3" w:locked="1" w:unhideWhenUsed="1"/>
+    <w:lsdException w:name="Block Text" w:locked="1" w:unhideWhenUsed="1"/>
+    <w:lsdException w:name="Hyperlink" w:locked="1" w:unhideWhenUsed="1"/>
+    <w:lsdException w:name="FollowedHyperlink" w:locked="1" w:unhideWhenUsed="1"/>
+    <w:lsdException w:name="Strong" w:semiHidden="0" w:uiPriority="0" w:qFormat="1"/>
+    <w:lsdException w:name="Emphasis" w:semiHidden="0" w:uiPriority="0" w:qFormat="1"/>
+    <w:lsdException w:name="Document Map" w:locked="1" w:unhideWhenUsed="1"/>
+    <w:lsdException w:name="Plain Text" w:locked="1" w:unhideWhenUsed="1"/>
+    <w:lsdException w:name="E-mail Signature" w:locked="1" w:unhideWhenUsed="1"/>
+    <w:lsdException w:name="HTML Top of Form" w:locked="1" w:unhideWhenUsed="1"/>
+    <w:lsdException w:name="HTML Bottom of Form" w:locked="1" w:unhideWhenUsed="1"/>
+    <w:lsdException w:name="Normal (Web)" w:locked="1" w:unhideWhenUsed="1"/>
+    <w:lsdException w:name="HTML Acronym" w:locked="1" w:unhideWhenUsed="1"/>
+    <w:lsdException w:name="HTML Address" w:locked="1" w:unhideWhenUsed="1"/>
+    <w:lsdException w:name="HTML Cite" w:locked="1" w:unhideWhenUsed="1"/>
+    <w:lsdException w:name="HTML Code" w:locked="1" w:unhideWhenUsed="1"/>
+    <w:lsdException w:name="HTML Definition" w:locked="1" w:unhideWhenUsed="1"/>
+    <w:lsdException w:name="HTML Keyboard" w:locked="1" w:unhideWhenUsed="1"/>
+    <w:lsdException w:name="HTML Preformatted" w:locked="1" w:unhideWhenUsed="1"/>
+    <w:lsdException w:name="HTML Sample" w:locked="1" w:unhideWhenUsed="1"/>
+    <w:lsdException w:name="HTML Typewriter" w:locked="1" w:unhideWhenUsed="1"/>
+    <w:lsdException w:name="HTML Variable" w:locked="1" w:unhideWhenUsed="1"/>
+    <w:lsdException w:name="Normal Table" w:locked="1" w:unhideWhenUsed="1"/>
+    <w:lsdException w:name="annotation subject" w:locked="1" w:unhideWhenUsed="1"/>
+    <w:lsdException w:name="No List" w:locked="1" w:unhideWhenUsed="1"/>
+    <w:lsdException w:name="Outline List 1" w:locked="1" w:unhideWhenUsed="1"/>
+    <w:lsdException w:name="Outline List 2" w:locked="1" w:unhideWhenUsed="1"/>
+    <w:lsdException w:name="Outline List 3" w:locked="1" w:unhideWhenUsed="1"/>
+    <w:lsdException w:name="Table Simple 1" w:locked="1" w:unhideWhenUsed="1"/>
+    <w:lsdException w:name="Table Simple 2" w:locked="1" w:unhideWhenUsed="1"/>
+    <w:lsdException w:name="Table Simple 3" w:locked="1" w:unhideWhenUsed="1"/>
+    <w:lsdException w:name="Table Classic 1" w:locked="1" w:unhideWhenUsed="1"/>
+    <w:lsdException w:name="Table Classic 2" w:locked="1" w:unhideWhenUsed="1"/>
+    <w:lsdException w:name="Table Classic 3" w:locked="1" w:unhideWhenUsed="1"/>
+    <w:lsdException w:name="Table Classic 4" w:locked="1" w:unhideWhenUsed="1"/>
+    <w:lsdException w:name="Table Colorful 1" w:locked="1" w:unhideWhenUsed="1"/>
+    <w:lsdException w:name="Table Colorful 2" w:locked="1" w:unhideWhenUsed="1"/>
+    <w:lsdException w:name="Table Colorful 3" w:locked="1" w:unhideWhenUsed="1"/>
+    <w:lsdException w:name="Table Columns 1" w:locked="1" w:unhideWhenUsed="1"/>
+    <w:lsdException w:name="Table Columns 2" w:locked="1" w:unhideWhenUsed="1"/>
+    <w:lsdException w:name="Table Columns 3" w:locked="1" w:unhideWhenUsed="1"/>
+    <w:lsdException w:name="Table Columns 4" w:locked="1" w:unhideWhenUsed="1"/>
+    <w:lsdException w:name="Table Columns 5" w:locked="1" w:unhideWhenUsed="1"/>
+    <w:lsdException w:name="Table Grid 1" w:locked="1" w:unhideWhenUsed="1"/>
+    <w:lsdException w:name="Table Grid 2" w:locked="1" w:unhideWhenUsed="1"/>
+    <w:lsdException w:name="Table Grid 3" w:locked="1" w:unhideWhenUsed="1"/>
+    <w:lsdException w:name="Table Grid 4" w:locked="1" w:unhideWhenUsed="1"/>
+    <w:lsdException w:name="Table Grid 5" w:locked="1" w:unhideWhenUsed="1"/>
+    <w:lsdException w:name="Table Grid 6" w:locked="1" w:unhideWhenUsed="1"/>
+    <w:lsdException w:name="Table Grid 7" w:locked="1" w:unhideWhenUsed="1"/>
+    <w:lsdException w:name="Table Grid 8" w:locked="1" w:unhideWhenUsed="1"/>
+    <w:lsdException w:name="Table List 1" w:locked="1" w:unhideWhenUsed="1"/>
+    <w:lsdException w:name="Table List 2" w:locked="1" w:unhideWhenUsed="1"/>
+    <w:lsdException w:name="Table List 3" w:locked="1" w:unhideWhenUsed="1"/>
+    <w:lsdException w:name="Table List 4" w:locked="1" w:unhideWhenUsed="1"/>
+    <w:lsdException w:name="Table List 5" w:locked="1" w:unhideWhenUsed="1"/>
+    <w:lsdException w:name="Table List 6" w:locked="1" w:unhideWhenUsed="1"/>
+    <w:lsdException w:name="Table List 7" w:locked="1" w:unhideWhenUsed="1"/>
+    <w:lsdException w:name="Table List 8" w:locked="1" w:unhideWhenUsed="1"/>
+    <w:lsdException w:name="Table 3D effects 1" w:locked="1" w:unhideWhenUsed="1"/>
+    <w:lsdException w:name="Table 3D effects 2" w:locked="1" w:unhideWhenUsed="1"/>
+    <w:lsdException w:name="Table 3D effects 3" w:locked="1" w:unhideWhenUsed="1"/>
+    <w:lsdException w:name="Table Contemporary" w:locked="1" w:unhideWhenUsed="1"/>
+    <w:lsdException w:name="Table Elegant" w:locked="1" w:unhideWhenUsed="1"/>
+    <w:lsdException w:name="Table Professional" w:locked="1" w:unhideWhenUsed="1"/>
+    <w:lsdException w:name="Table Subtle 1" w:locked="1" w:unhideWhenUsed="1"/>
+    <w:lsdException w:name="Table Subtle 2" w:locked="1" w:unhideWhenUsed="1"/>
+    <w:lsdException w:name="Table Web 1" w:locked="1" w:unhideWhenUsed="1"/>
+    <w:lsdException w:name="Table Web 2" w:locked="1" w:unhideWhenUsed="1"/>
+    <w:lsdException w:name="Table Web 3" w:locked="1" w:unhideWhenUsed="1"/>
+    <w:lsdException w:name="Balloon Text" w:locked="1" w:unhideWhenUsed="1"/>
+    <w:lsdException w:name="Table Grid" w:semiHidden="0" w:uiPriority="0"/>
+    <w:lsdException w:name="Table Theme" w:locked="1" w:unhideWhenUsed="1"/>
+    <w:lsdException w:name="No Spacing" w:semiHidden="0" w:uiPriority="1" w:qFormat="1"/>
+    <w:lsdException w:name="Light Shading" w:semiHidden="0" w:uiPriority="60"/>
+    <w:lsdException w:name="Light List" w:semiHidden="0" w:uiPriority="61"/>
+    <w:lsdException w:name="Light Grid" w:semiHidden="0" w:uiPriority="62"/>
+    <w:lsdException w:name="Medium Shading 1" w:semiHidden="0" w:uiPriority="63"/>
+    <w:lsdException w:name="Medium Shading 2" w:semiHidden="0" w:uiPriority="64"/>
+    <w:lsdException w:name="Medium List 1" w:semiHidden="0" w:uiPriority="65"/>
+    <w:lsdException w:name="Medium List 2" w:semiHidden="0" w:uiPriority="66"/>
+    <w:lsdException w:name="Medium Grid 1" w:semiHidden="0" w:uiPriority="67"/>
+    <w:lsdException w:name="Medium Grid 2" w:semiHidden="0" w:uiPriority="68"/>
+    <w:lsdException w:name="Medium Grid 3" w:semiHidden="0" w:uiPriority="69"/>
+    <w:lsdException w:name="Dark List" w:semiHidden="0" w:uiPriority="70"/>
+    <w:lsdException w:name="Colorful Shading" w:semiHidden="0" w:uiPriority="71"/>
+    <w:lsdException w:name="Colorful List" w:semiHidden="0" w:uiPriority="72"/>
+    <w:lsdException w:name="Colorful Grid" w:semiHidden="0" w:uiPriority="73"/>
+    <w:lsdException w:name="Light Shading Accent 1" w:semiHidden="0" w:uiPriority="60"/>
+    <w:lsdException w:name="Light List Accent 1" w:semiHidden="0" w:uiPriority="61"/>
+    <w:lsdException w:name="Light Grid Accent 1" w:semiHidden="0" w:uiPriority="62"/>
+    <w:lsdException w:name="Medium Shading 1 Accent 1" w:semiHidden="0" w:uiPriority="63"/>
+    <w:lsdException w:name="Medium Shading 2 Accent 1" w:semiHidden="0" w:uiPriority="64"/>
+    <w:lsdException w:name="Medium List 1 Accent 1" w:semiHidden="0" w:uiPriority="65"/>
+    <w:lsdException w:name="List Paragraph" w:semiHidden="0" w:uiPriority="34" w:qFormat="1"/>
+    <w:lsdException w:name="Quote" w:semiHidden="0" w:uiPriority="29" w:qFormat="1"/>
+    <w:lsdException w:name="Intense Quote" w:semiHidden="0" w:uiPriority="30" w:qFormat="1"/>
+    <w:lsdException w:name="Medium List 2 Accent 1" w:semiHidden="0" w:uiPriority="66"/>
+    <w:lsdException w:name="Medium Grid 1 Accent 1" w:semiHidden="0" w:uiPriority="67"/>
+    <w:lsdException w:name="Medium Grid 2 Accent 1" w:semiHidden="0" w:uiPriority="68"/>
+    <w:lsdException w:name="Medium Grid 3 Accent 1" w:semiHidden="0" w:uiPriority="69"/>
+    <w:lsdException w:name="Dark List Accent 1" w:semiHidden="0" w:uiPriority="70"/>
+    <w:lsdException w:name="Colorful Shading Accent 1" w:semiHidden="0" w:uiPriority="71"/>
+    <w:lsdException w:name="Colorful List Accent 1" w:semiHidden="0" w:uiPriority="72"/>
+    <w:lsdException w:name="Colorful Grid Accent 1" w:semiHidden="0" w:uiPriority="73"/>
+    <w:lsdException w:name="Light Shading Accent 2" w:semiHidden="0" w:uiPriority="60"/>
+    <w:lsdException w:name="Light List Accent 2" w:semiHidden="0" w:uiPriority="61"/>
+    <w:lsdException w:name="Light Grid Accent 2" w:semiHidden="0" w:uiPriority="62"/>
+    <w:lsdException w:name="Medium Shading 1 Accent 2" w:semiHidden="0" w:uiPriority="63"/>
+    <w:lsdException w:name="Medium Shading 2 Accent 2" w:semiHidden="0" w:uiPriority="64"/>
+    <w:lsdException w:name="Medium List 1 Accent 2" w:semiHidden="0" w:uiPriority="65"/>
+    <w:lsdException w:name="Medium List 2 Accent 2" w:semiHidden="0" w:uiPriority="66"/>
+    <w:lsdException w:name="Medium Grid 1 Accent 2" w:semiHidden="0" w:uiPriority="67"/>
+    <w:lsdException w:name="Medium Grid 2 Accent 2" w:semiHidden="0" w:uiPriority="68"/>
+    <w:lsdException w:name="Medium Grid 3 Accent 2" w:semiHidden="0" w:uiPriority="69"/>
+    <w:lsdException w:name="Dark List Accent 2" w:semiHidden="0" w:uiPriority="70"/>
+    <w:lsdException w:name="Colorful Shading Accent 2" w:semiHidden="0" w:uiPriority="71"/>
+    <w:lsdException w:name="Colorful List Accent 2" w:semiHidden="0" w:uiPriority="72"/>
+    <w:lsdException w:name="Colorful Grid Accent 2" w:semiHidden="0" w:uiPriority="73"/>
+    <w:lsdException w:name="Light Shading Accent 3" w:semiHidden="0" w:uiPriority="60"/>
+    <w:lsdException w:name="Light List Accent 3" w:semiHidden="0" w:uiPriority="61"/>
+    <w:lsdException w:name="Light Grid Accent 3" w:semiHidden="0" w:uiPriority="62"/>
+    <w:lsdException w:name="Medium Shading 1 Accent 3" w:semiHidden="0" w:uiPriority="63"/>
+    <w:lsdException w:name="Medium Shading 2 Accent 3" w:semiHidden="0" w:uiPriority="64"/>
+    <w:lsdException w:name="Medium List 1 Accent 3" w:semiHidden="0" w:uiPriority="65"/>
+    <w:lsdException w:name="Medium List 2 Accent 3" w:semiHidden="0" w:uiPriority="66"/>
+    <w:lsdException w:name="Medium Grid 1 Accent 3" w:semiHidden="0" w:uiPriority="67"/>
+    <w:lsdException w:name="Medium Grid 2 Accent 3" w:semiHidden="0" w:uiPriority="68"/>
+    <w:lsdException w:name="Medium Grid 3 Accent 3" w:semiHidden="0" w:uiPriority="69"/>
+    <w:lsdException w:name="Dark List Accent 3" w:semiHidden="0" w:uiPriority="70"/>
+    <w:lsdException w:name="Colorful Shading Accent 3" w:semiHidden="0" w:uiPriority="71"/>
+    <w:lsdException w:name="Colorful List Accent 3" w:semiHidden="0" w:uiPriority="72"/>
+    <w:lsdException w:name="Colorful Grid Accent 3" w:semiHidden="0" w:uiPriority="73"/>
+    <w:lsdException w:name="Light Shading Accent 4" w:semiHidden="0" w:uiPriority="60"/>
+    <w:lsdException w:name="Light List Accent 4" w:semiHidden="0" w:uiPriority="61"/>
+    <w:lsdException w:name="Light Grid Accent 4" w:semiHidden="0" w:uiPriority="62"/>
+    <w:lsdException w:name="Medium Shading 1 Accent 4" w:semiHidden="0" w:uiPriority="63"/>
+    <w:lsdException w:name="Medium Shading 2 Accent 4" w:semiHidden="0" w:uiPriority="64"/>
+    <w:lsdException w:name="Medium List 1 Accent 4" w:semiHidden="0" w:uiPriority="65"/>
+    <w:lsdException w:name="Medium List 2 Accent 4" w:semiHidden="0" w:uiPriority="66"/>
+    <w:lsdException w:name="Medium Grid 1 Accent 4" w:semiHidden="0" w:uiPriority="67"/>
+    <w:lsdException w:name="Medium Grid 2 Accent 4" w:semiHidden="0" w:uiPriority="68"/>
+    <w:lsdException w:name="Medium Grid 3 Accent 4" w:semiHidden="0" w:uiPriority="69"/>
+    <w:lsdException w:name="Dark List Accent 4" w:semiHidden="0" w:uiPriority="70"/>
+    <w:lsdException w:name="Colorful Shading Accent 4" w:semiHidden="0" w:uiPriority="71"/>
+    <w:lsdException w:name="Colorful List Accent 4" w:semiHidden="0" w:uiPriority="72"/>
+    <w:lsdException w:name="Colorful Grid Accent 4" w:semiHidden="0" w:uiPriority="73"/>
+    <w:lsdException w:name="Light Shading Accent 5" w:semiHidden="0" w:uiPriority="60"/>
+    <w:lsdException w:name="Light List Accent 5" w:semiHidden="0" w:uiPriority="61"/>
+    <w:lsdException w:name="Light Grid Accent 5" w:semiHidden="0" w:uiPriority="62"/>
+    <w:lsdException w:name="Medium Shading 1 Accent 5" w:semiHidden="0" w:uiPriority="63"/>
+    <w:lsdException w:name="Medium Shading 2 Accent 5" w:semiHidden="0" w:uiPriority="64"/>
+    <w:lsdException w:name="Medium List 1 Accent 5" w:semiHidden="0" w:uiPriority="65"/>
+    <w:lsdException w:name="Medium List 2 Accent 5" w:semiHidden="0" w:uiPriority="66"/>
+    <w:lsdException w:name="Medium Grid 1 Accent 5" w:semiHidden="0" w:uiPriority="67"/>
+    <w:lsdException w:name="Medium Grid 2 Accent 5" w:semiHidden="0" w:uiPriority="68"/>
+    <w:lsdException w:name="Medium Grid 3 Accent 5" w:semiHidden="0" w:uiPriority="69"/>
+    <w:lsdException w:name="Dark List Accent 5" w:semiHidden="0" w:uiPriority="70"/>
+    <w:lsdException w:name="Colorful Shading Accent 5" w:semiHidden="0" w:uiPriority="71"/>
+    <w:lsdException w:name="Colorful List Accent 5" w:semiHidden="0" w:uiPriority="72"/>
+    <w:lsdException w:name="Colorful Grid Accent 5" w:semiHidden="0" w:uiPriority="73"/>
+    <w:lsdException w:name="Light Shading Accent 6" w:semiHidden="0" w:uiPriority="60"/>
+    <w:lsdException w:name="Light List Accent 6" w:semiHidden="0" w:uiPriority="61"/>
+    <w:lsdException w:name="Light Grid Accent 6" w:semiHidden="0" w:uiPriority="62"/>
+    <w:lsdException w:name="Medium Shading 1 Accent 6" w:semiHidden="0" w:uiPriority="63"/>
+    <w:lsdException w:name="Medium Shading 2 Accent 6" w:semiHidden="0" w:uiPriority="64"/>
+    <w:lsdException w:name="Medium List 1 Accent 6" w:semiHidden="0" w:uiPriority="65"/>
+    <w:lsdException w:name="Medium List 2 Accent 6" w:semiHidden="0" w:uiPriority="66"/>
+    <w:lsdException w:name="Medium Grid 1 Accent 6" w:semiHidden="0" w:uiPriority="67"/>
+    <w:lsdException w:name="Medium Grid 2 Accent 6" w:semiHidden="0" w:uiPriority="68"/>
+    <w:lsdException w:name="Medium Grid 3 Accent 6" w:semiHidden="0" w:uiPriority="69"/>
+    <w:lsdException w:name="Dark List Accent 6" w:semiHidden="0" w:uiPriority="70"/>
+    <w:lsdException w:name="Colorful Shading Accent 6" w:semiHidden="0" w:uiPriority="71"/>
+    <w:lsdException w:name="Colorful List Accent 6" w:semiHidden="0" w:uiPriority="72"/>
+    <w:lsdException w:name="Colorful Grid Accent 6" w:semiHidden="0" w:uiPriority="73"/>
+    <w:lsdException w:name="Subtle Emphasis" w:semiHidden="0" w:uiPriority="19" w:qFormat="1"/>
+    <w:lsdException w:name="Intense Emphasis" w:semiHidden="0" w:uiPriority="21" w:qFormat="1"/>
+    <w:lsdException w:name="Subtle Reference" w:semiHidden="0" w:uiPriority="31" w:qFormat="1"/>
+    <w:lsdException w:name="Intense Reference" w:semiHidden="0" w:uiPriority="32" w:qFormat="1"/>
+    <w:lsdException w:name="Book Title" w:semiHidden="0" w:uiPriority="33" w:qFormat="1"/>
+    <w:lsdException w:name="Bibliography" w:uiPriority="37" w:unhideWhenUsed="1"/>
+    <w:lsdException w:name="TOC Heading" w:semiHidden="0" w:uiPriority="39" w:qFormat="1"/>
   </w:latentStyles>
   <w:style w:type="paragraph" w:default="1" w:styleId="Normal">
     <w:name w:val="Normal"/>
@@ -23736,6 +23835,7 @@
     <w:link w:val="Heading1"/>
     <w:uiPriority w:val="99"/>
     <w:locked/>
+    <w:rsid w:val="00094F34"/>
     <w:rPr>
       <w:rFonts w:ascii="Cambria" w:eastAsia="MS Gothic" w:hAnsi="Cambria" w:cs="Cambria"/>
       <w:b/>
@@ -23753,6 +23853,7 @@
     <w:uiPriority w:val="99"/>
     <w:semiHidden/>
     <w:locked/>
+    <w:rsid w:val="00094F34"/>
     <w:rPr>
       <w:rFonts w:ascii="Cambria" w:eastAsia="MS Gothic" w:hAnsi="Cambria" w:cs="Cambria"/>
       <w:b/>
@@ -23771,6 +23872,7 @@
     <w:uiPriority w:val="99"/>
     <w:semiHidden/>
     <w:locked/>
+    <w:rsid w:val="00094F34"/>
     <w:rPr>
       <w:rFonts w:ascii="Cambria" w:eastAsia="MS Gothic" w:hAnsi="Cambria" w:cs="Cambria"/>
       <w:b/>
@@ -23787,6 +23889,7 @@
     <w:uiPriority w:val="99"/>
     <w:semiHidden/>
     <w:locked/>
+    <w:rsid w:val="00094F34"/>
     <w:rPr>
       <w:rFonts w:ascii="Calibri" w:eastAsia="MS Mincho" w:hAnsi="Calibri" w:cs="Calibri"/>
       <w:b/>
@@ -23803,6 +23906,7 @@
     <w:uiPriority w:val="99"/>
     <w:semiHidden/>
     <w:locked/>
+    <w:rsid w:val="00094F34"/>
     <w:rPr>
       <w:rFonts w:ascii="Calibri" w:eastAsia="MS Mincho" w:hAnsi="Calibri" w:cs="Calibri"/>
       <w:b/>
@@ -23821,6 +23925,7 @@
     <w:uiPriority w:val="99"/>
     <w:semiHidden/>
     <w:locked/>
+    <w:rsid w:val="00094F34"/>
     <w:rPr>
       <w:rFonts w:ascii="Calibri" w:eastAsia="MS Mincho" w:hAnsi="Calibri" w:cs="Calibri"/>
       <w:b/>
@@ -23835,6 +23940,7 @@
     <w:uiPriority w:val="99"/>
     <w:semiHidden/>
     <w:locked/>
+    <w:rsid w:val="00094F34"/>
     <w:rPr>
       <w:rFonts w:ascii="Calibri" w:eastAsia="MS Mincho" w:hAnsi="Calibri" w:cs="Calibri"/>
       <w:sz w:val="24"/>
@@ -23849,6 +23955,7 @@
     <w:uiPriority w:val="99"/>
     <w:semiHidden/>
     <w:locked/>
+    <w:rsid w:val="00094F34"/>
     <w:rPr>
       <w:rFonts w:ascii="Calibri" w:eastAsia="MS Mincho" w:hAnsi="Calibri" w:cs="Calibri"/>
       <w:i/>
@@ -23865,6 +23972,7 @@
     <w:uiPriority w:val="99"/>
     <w:semiHidden/>
     <w:locked/>
+    <w:rsid w:val="00094F34"/>
     <w:rPr>
       <w:rFonts w:ascii="Cambria" w:eastAsia="MS Gothic" w:hAnsi="Cambria" w:cs="Cambria"/>
       <w:lang w:eastAsia="zh-CN"/>
@@ -24057,6 +24165,7 @@
     <w:uiPriority w:val="99"/>
     <w:semiHidden/>
     <w:locked/>
+    <w:rsid w:val="00094F34"/>
     <w:rPr>
       <w:rFonts w:ascii="Times New Roman" w:hAnsi="Times New Roman" w:cs="Times New Roman"/>
       <w:sz w:val="2"/>
@@ -24108,6 +24217,7 @@
     <w:link w:val="Title"/>
     <w:uiPriority w:val="99"/>
     <w:locked/>
+    <w:rsid w:val="00094F34"/>
     <w:rPr>
       <w:rFonts w:ascii="Cambria" w:eastAsia="MS Gothic" w:hAnsi="Cambria" w:cs="Cambria"/>
       <w:b/>
@@ -24166,6 +24276,7 @@
     <w:link w:val="Subtitle"/>
     <w:uiPriority w:val="99"/>
     <w:locked/>
+    <w:rsid w:val="00094F34"/>
     <w:rPr>
       <w:rFonts w:ascii="Cambria" w:eastAsia="MS Gothic" w:hAnsi="Cambria" w:cs="Cambria"/>
       <w:sz w:val="24"/>
@@ -24212,6 +24323,7 @@
     <w:uiPriority w:val="99"/>
     <w:semiHidden/>
     <w:locked/>
+    <w:rsid w:val="00094F34"/>
     <w:rPr>
       <w:lang w:eastAsia="zh-CN"/>
     </w:rPr>
@@ -24245,6 +24357,7 @@
     <w:uiPriority w:val="99"/>
     <w:semiHidden/>
     <w:locked/>
+    <w:rsid w:val="00094F34"/>
     <w:rPr>
       <w:lang w:eastAsia="zh-CN"/>
     </w:rPr>
@@ -24564,6 +24677,7 @@
     <w:uiPriority w:val="99"/>
     <w:semiHidden/>
     <w:locked/>
+    <w:rsid w:val="00094F34"/>
     <w:rPr>
       <w:sz w:val="20"/>
       <w:szCs w:val="20"/>
@@ -24699,6 +24813,7 @@
     <w:uiPriority w:val="99"/>
     <w:semiHidden/>
     <w:locked/>
+    <w:rsid w:val="00094F34"/>
     <w:rPr>
       <w:sz w:val="20"/>
       <w:szCs w:val="20"/>

--- a/trunk/Documentation/Technical/Technical Specifications/High Level Design Specification/COMS High-Level Design Specs v1.0.docx
+++ b/trunk/Documentation/Technical/Technical Specifications/High Level Design Specification/COMS High-Level Design Specs v1.0.docx
@@ -287,7 +287,7 @@
               <w:t>GG/COMS/TS.2</w:t>
             </w:r>
             <w:r>
-              <w:t>/v</w:t>
+              <w:t>/</w:t>
             </w:r>
             <w:r>
               <w:t>1</w:t>
@@ -423,10 +423,10 @@
               <w:t xml:space="preserve">, </w:t>
             </w:r>
             <w:r>
-              <w:t>April 7</w:t>
-            </w:r>
-            <w:r>
-              <w:t>st, 2011</w:t>
+              <w:t>April 7th</w:t>
+            </w:r>
+            <w:r>
+              <w:t>, 2011</w:t>
             </w:r>
           </w:p>
         </w:tc>
@@ -789,7 +789,7 @@
         <w:t>GG/COMS/TS.2</w:t>
       </w:r>
       <w:r>
-        <w:t>/v1</w:t>
+        <w:t>/1</w:t>
       </w:r>
     </w:p>
     <w:tbl>
@@ -2883,7 +2883,7 @@
             <w:noProof/>
             <w:webHidden/>
           </w:rPr>
-          <w:t>2</w:t>
+          <w:t>1</w:t>
         </w:r>
         <w:r>
           <w:rPr>
@@ -2971,7 +2971,7 @@
             <w:noProof/>
             <w:webHidden/>
           </w:rPr>
-          <w:t>2</w:t>
+          <w:t>1</w:t>
         </w:r>
         <w:r>
           <w:rPr>
@@ -3059,7 +3059,7 @@
             <w:noProof/>
             <w:webHidden/>
           </w:rPr>
-          <w:t>2</w:t>
+          <w:t>1</w:t>
         </w:r>
         <w:r>
           <w:rPr>
@@ -3147,7 +3147,7 @@
             <w:noProof/>
             <w:webHidden/>
           </w:rPr>
-          <w:t>2</w:t>
+          <w:t>1</w:t>
         </w:r>
         <w:r>
           <w:rPr>
@@ -3235,7 +3235,7 @@
             <w:noProof/>
             <w:webHidden/>
           </w:rPr>
-          <w:t>2</w:t>
+          <w:t>1</w:t>
         </w:r>
         <w:r>
           <w:rPr>
@@ -3323,7 +3323,7 @@
             <w:noProof/>
             <w:webHidden/>
           </w:rPr>
-          <w:t>3</w:t>
+          <w:t>1</w:t>
         </w:r>
         <w:r>
           <w:rPr>
@@ -3411,7 +3411,7 @@
             <w:noProof/>
             <w:webHidden/>
           </w:rPr>
-          <w:t>3</w:t>
+          <w:t>1</w:t>
         </w:r>
         <w:r>
           <w:rPr>
@@ -3499,7 +3499,7 @@
             <w:noProof/>
             <w:webHidden/>
           </w:rPr>
-          <w:t>5</w:t>
+          <w:t>1</w:t>
         </w:r>
         <w:r>
           <w:rPr>
@@ -3587,7 +3587,7 @@
             <w:noProof/>
             <w:webHidden/>
           </w:rPr>
-          <w:t>5</w:t>
+          <w:t>1</w:t>
         </w:r>
         <w:r>
           <w:rPr>
@@ -3675,7 +3675,7 @@
             <w:noProof/>
             <w:webHidden/>
           </w:rPr>
-          <w:t>5</w:t>
+          <w:t>1</w:t>
         </w:r>
         <w:r>
           <w:rPr>
@@ -3763,7 +3763,7 @@
             <w:noProof/>
             <w:webHidden/>
           </w:rPr>
-          <w:t>5</w:t>
+          <w:t>1</w:t>
         </w:r>
         <w:r>
           <w:rPr>
@@ -3851,7 +3851,7 @@
             <w:noProof/>
             <w:webHidden/>
           </w:rPr>
-          <w:t>5</w:t>
+          <w:t>1</w:t>
         </w:r>
         <w:r>
           <w:rPr>
@@ -3921,7 +3921,7 @@
             <w:noProof/>
             <w:webHidden/>
           </w:rPr>
-          <w:t>5</w:t>
+          <w:t>1</w:t>
         </w:r>
         <w:r>
           <w:rPr>
@@ -3991,7 +3991,7 @@
             <w:noProof/>
             <w:webHidden/>
           </w:rPr>
-          <w:t>6</w:t>
+          <w:t>1</w:t>
         </w:r>
         <w:r>
           <w:rPr>
@@ -4079,7 +4079,7 @@
             <w:noProof/>
             <w:webHidden/>
           </w:rPr>
-          <w:t>6</w:t>
+          <w:t>1</w:t>
         </w:r>
         <w:r>
           <w:rPr>
@@ -4149,7 +4149,7 @@
             <w:noProof/>
             <w:webHidden/>
           </w:rPr>
-          <w:t>6</w:t>
+          <w:t>1</w:t>
         </w:r>
         <w:r>
           <w:rPr>
@@ -4237,7 +4237,7 @@
             <w:noProof/>
             <w:webHidden/>
           </w:rPr>
-          <w:t>6</w:t>
+          <w:t>1</w:t>
         </w:r>
         <w:r>
           <w:rPr>
@@ -4307,7 +4307,7 @@
             <w:noProof/>
             <w:webHidden/>
           </w:rPr>
-          <w:t>7</w:t>
+          <w:t>1</w:t>
         </w:r>
         <w:r>
           <w:rPr>
@@ -4395,7 +4395,7 @@
             <w:noProof/>
             <w:webHidden/>
           </w:rPr>
-          <w:t>8</w:t>
+          <w:t>1</w:t>
         </w:r>
         <w:r>
           <w:rPr>
@@ -4465,7 +4465,7 @@
             <w:noProof/>
             <w:webHidden/>
           </w:rPr>
-          <w:t>8</w:t>
+          <w:t>1</w:t>
         </w:r>
         <w:r>
           <w:rPr>
@@ -4535,7 +4535,7 @@
             <w:noProof/>
             <w:webHidden/>
           </w:rPr>
-          <w:t>8</w:t>
+          <w:t>1</w:t>
         </w:r>
         <w:r>
           <w:rPr>
@@ -4605,7 +4605,7 @@
             <w:noProof/>
             <w:webHidden/>
           </w:rPr>
-          <w:t>9</w:t>
+          <w:t>1</w:t>
         </w:r>
         <w:r>
           <w:rPr>
@@ -4675,7 +4675,7 @@
             <w:noProof/>
             <w:webHidden/>
           </w:rPr>
-          <w:t>9</w:t>
+          <w:t>1</w:t>
         </w:r>
         <w:r>
           <w:rPr>
@@ -4745,7 +4745,7 @@
             <w:noProof/>
             <w:webHidden/>
           </w:rPr>
-          <w:t>9</w:t>
+          <w:t>1</w:t>
         </w:r>
         <w:r>
           <w:rPr>
@@ -4815,7 +4815,7 @@
             <w:noProof/>
             <w:webHidden/>
           </w:rPr>
-          <w:t>9</w:t>
+          <w:t>1</w:t>
         </w:r>
         <w:r>
           <w:rPr>
@@ -4885,7 +4885,7 @@
             <w:noProof/>
             <w:webHidden/>
           </w:rPr>
-          <w:t>9</w:t>
+          <w:t>1</w:t>
         </w:r>
         <w:r>
           <w:rPr>
@@ -4955,7 +4955,7 @@
             <w:noProof/>
             <w:webHidden/>
           </w:rPr>
-          <w:t>10</w:t>
+          <w:t>1</w:t>
         </w:r>
         <w:r>
           <w:rPr>
@@ -5025,7 +5025,7 @@
             <w:noProof/>
             <w:webHidden/>
           </w:rPr>
-          <w:t>10</w:t>
+          <w:t>1</w:t>
         </w:r>
         <w:r>
           <w:rPr>
@@ -5095,7 +5095,7 @@
             <w:noProof/>
             <w:webHidden/>
           </w:rPr>
-          <w:t>10</w:t>
+          <w:t>1</w:t>
         </w:r>
         <w:r>
           <w:rPr>
@@ -5165,7 +5165,7 @@
             <w:noProof/>
             <w:webHidden/>
           </w:rPr>
-          <w:t>10</w:t>
+          <w:t>1</w:t>
         </w:r>
         <w:r>
           <w:rPr>
@@ -5235,7 +5235,7 @@
             <w:noProof/>
             <w:webHidden/>
           </w:rPr>
-          <w:t>10</w:t>
+          <w:t>1</w:t>
         </w:r>
         <w:r>
           <w:rPr>
@@ -5305,7 +5305,7 @@
             <w:noProof/>
             <w:webHidden/>
           </w:rPr>
-          <w:t>11</w:t>
+          <w:t>1</w:t>
         </w:r>
         <w:r>
           <w:rPr>
@@ -5375,7 +5375,7 @@
             <w:noProof/>
             <w:webHidden/>
           </w:rPr>
-          <w:t>11</w:t>
+          <w:t>1</w:t>
         </w:r>
         <w:r>
           <w:rPr>
@@ -5445,7 +5445,7 @@
             <w:noProof/>
             <w:webHidden/>
           </w:rPr>
-          <w:t>11</w:t>
+          <w:t>1</w:t>
         </w:r>
         <w:r>
           <w:rPr>
@@ -5515,7 +5515,7 @@
             <w:noProof/>
             <w:webHidden/>
           </w:rPr>
-          <w:t>11</w:t>
+          <w:t>1</w:t>
         </w:r>
         <w:r>
           <w:rPr>
@@ -5603,7 +5603,7 @@
             <w:noProof/>
             <w:webHidden/>
           </w:rPr>
-          <w:t>12</w:t>
+          <w:t>1</w:t>
         </w:r>
         <w:r>
           <w:rPr>
@@ -5691,7 +5691,7 @@
             <w:noProof/>
             <w:webHidden/>
           </w:rPr>
-          <w:t>12</w:t>
+          <w:t>1</w:t>
         </w:r>
         <w:r>
           <w:rPr>
@@ -5761,7 +5761,7 @@
             <w:noProof/>
             <w:webHidden/>
           </w:rPr>
-          <w:t>13</w:t>
+          <w:t>1</w:t>
         </w:r>
         <w:r>
           <w:rPr>
@@ -5849,7 +5849,7 @@
             <w:noProof/>
             <w:webHidden/>
           </w:rPr>
-          <w:t>13</w:t>
+          <w:t>1</w:t>
         </w:r>
         <w:r>
           <w:rPr>
@@ -5919,7 +5919,7 @@
             <w:noProof/>
             <w:webHidden/>
           </w:rPr>
-          <w:t>13</w:t>
+          <w:t>1</w:t>
         </w:r>
         <w:r>
           <w:rPr>
@@ -6007,7 +6007,7 @@
             <w:noProof/>
             <w:webHidden/>
           </w:rPr>
-          <w:t>13</w:t>
+          <w:t>1</w:t>
         </w:r>
         <w:r>
           <w:rPr>
@@ -6095,7 +6095,7 @@
             <w:noProof/>
             <w:webHidden/>
           </w:rPr>
-          <w:t>13</w:t>
+          <w:t>1</w:t>
         </w:r>
         <w:r>
           <w:rPr>
@@ -6183,7 +6183,7 @@
             <w:noProof/>
             <w:webHidden/>
           </w:rPr>
-          <w:t>14</w:t>
+          <w:t>1</w:t>
         </w:r>
         <w:r>
           <w:rPr>
@@ -6271,7 +6271,7 @@
             <w:noProof/>
             <w:webHidden/>
           </w:rPr>
-          <w:t>14</w:t>
+          <w:t>1</w:t>
         </w:r>
         <w:r>
           <w:rPr>
@@ -6359,7 +6359,7 @@
             <w:noProof/>
             <w:webHidden/>
           </w:rPr>
-          <w:t>14</w:t>
+          <w:t>1</w:t>
         </w:r>
         <w:r>
           <w:rPr>
@@ -6447,7 +6447,7 @@
             <w:noProof/>
             <w:webHidden/>
           </w:rPr>
-          <w:t>15</w:t>
+          <w:t>1</w:t>
         </w:r>
         <w:r>
           <w:rPr>
@@ -6535,7 +6535,7 @@
             <w:noProof/>
             <w:webHidden/>
           </w:rPr>
-          <w:t>15</w:t>
+          <w:t>1</w:t>
         </w:r>
         <w:r>
           <w:rPr>
@@ -6623,7 +6623,7 @@
             <w:noProof/>
             <w:webHidden/>
           </w:rPr>
-          <w:t>15</w:t>
+          <w:t>1</w:t>
         </w:r>
         <w:r>
           <w:rPr>
@@ -6711,7 +6711,7 @@
             <w:noProof/>
             <w:webHidden/>
           </w:rPr>
-          <w:t>15</w:t>
+          <w:t>1</w:t>
         </w:r>
         <w:r>
           <w:rPr>
@@ -6799,7 +6799,7 @@
             <w:noProof/>
             <w:webHidden/>
           </w:rPr>
-          <w:t>16</w:t>
+          <w:t>1</w:t>
         </w:r>
         <w:r>
           <w:rPr>
@@ -6887,7 +6887,7 @@
             <w:noProof/>
             <w:webHidden/>
           </w:rPr>
-          <w:t>16</w:t>
+          <w:t>1</w:t>
         </w:r>
         <w:r>
           <w:rPr>
@@ -6975,7 +6975,7 @@
             <w:noProof/>
             <w:webHidden/>
           </w:rPr>
-          <w:t>16</w:t>
+          <w:t>1</w:t>
         </w:r>
         <w:r>
           <w:rPr>
@@ -7063,7 +7063,7 @@
             <w:noProof/>
             <w:webHidden/>
           </w:rPr>
-          <w:t>16</w:t>
+          <w:t>1</w:t>
         </w:r>
         <w:r>
           <w:rPr>
@@ -7151,7 +7151,7 @@
             <w:noProof/>
             <w:webHidden/>
           </w:rPr>
-          <w:t>16</w:t>
+          <w:t>1</w:t>
         </w:r>
         <w:r>
           <w:rPr>
@@ -7239,7 +7239,7 @@
             <w:noProof/>
             <w:webHidden/>
           </w:rPr>
-          <w:t>17</w:t>
+          <w:t>1</w:t>
         </w:r>
         <w:r>
           <w:rPr>
@@ -7327,7 +7327,7 @@
             <w:noProof/>
             <w:webHidden/>
           </w:rPr>
-          <w:t>17</w:t>
+          <w:t>1</w:t>
         </w:r>
         <w:r>
           <w:rPr>
@@ -7415,7 +7415,7 @@
             <w:noProof/>
             <w:webHidden/>
           </w:rPr>
-          <w:t>17</w:t>
+          <w:t>1</w:t>
         </w:r>
         <w:r>
           <w:rPr>
@@ -7476,7 +7476,17 @@
         <w:t>Hoang Kim Joint Stock Company</w:t>
       </w:r>
       <w:r>
-        <w:t xml:space="preserve"> is one of the leading providers of printing cylinders in Vietnam. They </w:t>
+        <w:t xml:space="preserve"> is one of the leading providers of printing cylinders in </w:t>
+      </w:r>
+      <w:smartTag w:uri="urn:schemas-microsoft-com:office:smarttags" w:element="place">
+        <w:smartTag w:uri="urn:schemas-microsoft-com:office:smarttags" w:element="country-region">
+          <w:r>
+            <w:t>Vietnam</w:t>
+          </w:r>
+        </w:smartTag>
+      </w:smartTag>
+      <w:r>
+        <w:t xml:space="preserve">. They </w:t>
       </w:r>
       <w:r>
         <w:t xml:space="preserve">are </w:t>
@@ -7488,13 +7498,37 @@
         <w:t xml:space="preserve"> using</w:t>
       </w:r>
       <w:r>
-        <w:t xml:space="preserve"> the latest technologies from Germany and Japan, and their client base</w:t>
+        <w:t xml:space="preserve"> the latest technologies from </w:t>
+      </w:r>
+      <w:smartTag w:uri="urn:schemas-microsoft-com:office:smarttags" w:element="country-region">
+        <w:r>
+          <w:t>Germany</w:t>
+        </w:r>
+      </w:smartTag>
+      <w:r>
+        <w:t xml:space="preserve"> and </w:t>
+      </w:r>
+      <w:smartTag w:uri="urn:schemas-microsoft-com:office:smarttags" w:element="country-region">
+        <w:r>
+          <w:t>Japan</w:t>
+        </w:r>
+      </w:smartTag>
+      <w:r>
+        <w:t>, and their client base</w:t>
       </w:r>
       <w:r>
         <w:t>s</w:t>
       </w:r>
       <w:r>
-        <w:t xml:space="preserve"> include various Vietnamese corporations as well as across Southeast Asia.</w:t>
+        <w:t xml:space="preserve"> include various Vietnamese corporations as well as across </w:t>
+      </w:r>
+      <w:smartTag w:uri="urn:schemas-microsoft-com:office:smarttags" w:element="place">
+        <w:r>
+          <w:t>Southeast Asia</w:t>
+        </w:r>
+      </w:smartTag>
+      <w:r>
+        <w:t>.</w:t>
       </w:r>
     </w:p>
     <w:p>
@@ -21243,7 +21277,7 @@
           <w:rFonts w:ascii="Cambria" w:hAnsi="Cambria" w:cs="Cambria"/>
           <w:noProof/>
         </w:rPr>
-        <w:t>iii</w:t>
+        <w:t>i</w:t>
       </w:r>
     </w:fldSimple>
   </w:p>
@@ -21316,7 +21350,7 @@
         <w:sz w:val="20"/>
         <w:szCs w:val="20"/>
       </w:rPr>
-      <w:t>10</w:t>
+      <w:t>17</w:t>
     </w:r>
     <w:r>
       <w:rPr>
@@ -23700,144 +23734,272 @@
     </w:rPrDefault>
     <w:pPrDefault/>
   </w:docDefaults>
-  <w:latentStyles w:defLockedState="1" w:defUIPriority="99" w:defSemiHidden="1" w:defUnhideWhenUsed="1" w:defQFormat="0" w:count="267">
-    <w:lsdException w:name="Normal" w:semiHidden="0" w:uiPriority="0" w:unhideWhenUsed="0" w:qFormat="1"/>
-    <w:lsdException w:name="heading 1" w:semiHidden="0" w:uiPriority="9" w:unhideWhenUsed="0" w:qFormat="1"/>
-    <w:lsdException w:name="heading 2" w:semiHidden="0" w:uiPriority="9" w:unhideWhenUsed="0" w:qFormat="1"/>
-    <w:lsdException w:name="heading 3" w:semiHidden="0" w:uiPriority="9" w:unhideWhenUsed="0" w:qFormat="1"/>
-    <w:lsdException w:name="heading 4" w:semiHidden="0" w:uiPriority="9" w:unhideWhenUsed="0" w:qFormat="1"/>
-    <w:lsdException w:name="heading 5" w:semiHidden="0" w:uiPriority="9" w:unhideWhenUsed="0" w:qFormat="1"/>
-    <w:lsdException w:name="heading 6" w:semiHidden="0" w:uiPriority="9" w:unhideWhenUsed="0" w:qFormat="1"/>
-    <w:lsdException w:name="heading 7" w:semiHidden="0" w:uiPriority="9" w:unhideWhenUsed="0" w:qFormat="1"/>
-    <w:lsdException w:name="heading 8" w:semiHidden="0" w:uiPriority="9" w:unhideWhenUsed="0" w:qFormat="1"/>
-    <w:lsdException w:name="heading 9" w:semiHidden="0" w:uiPriority="9" w:unhideWhenUsed="0" w:qFormat="1"/>
-    <w:lsdException w:name="toc 1" w:uiPriority="39"/>
-    <w:lsdException w:name="toc 2" w:uiPriority="39"/>
-    <w:lsdException w:name="toc 3" w:uiPriority="39"/>
-    <w:lsdException w:name="toc 4" w:uiPriority="39"/>
-    <w:lsdException w:name="toc 5" w:uiPriority="39"/>
-    <w:lsdException w:name="toc 6" w:uiPriority="39"/>
-    <w:lsdException w:name="toc 7" w:uiPriority="39"/>
-    <w:lsdException w:name="toc 8" w:uiPriority="39"/>
-    <w:lsdException w:name="toc 9" w:uiPriority="39"/>
-    <w:lsdException w:name="caption" w:uiPriority="35" w:qFormat="1"/>
-    <w:lsdException w:name="Title" w:semiHidden="0" w:uiPriority="10" w:unhideWhenUsed="0" w:qFormat="1"/>
-    <w:lsdException w:name="Default Paragraph Font" w:uiPriority="1"/>
-    <w:lsdException w:name="Subtitle" w:semiHidden="0" w:uiPriority="11" w:unhideWhenUsed="0" w:qFormat="1"/>
-    <w:lsdException w:name="Strong" w:semiHidden="0" w:uiPriority="22" w:unhideWhenUsed="0" w:qFormat="1"/>
-    <w:lsdException w:name="Emphasis" w:semiHidden="0" w:uiPriority="20" w:unhideWhenUsed="0" w:qFormat="1"/>
-    <w:lsdException w:name="Table Grid" w:semiHidden="0" w:uiPriority="59" w:unhideWhenUsed="0"/>
-    <w:lsdException w:name="Placeholder Text" w:locked="0" w:unhideWhenUsed="0"/>
-    <w:lsdException w:name="No Spacing" w:locked="0" w:semiHidden="0" w:uiPriority="1" w:unhideWhenUsed="0" w:qFormat="1"/>
-    <w:lsdException w:name="Light Shading" w:locked="0" w:semiHidden="0" w:uiPriority="60" w:unhideWhenUsed="0"/>
-    <w:lsdException w:name="Light List" w:locked="0" w:semiHidden="0" w:uiPriority="61" w:unhideWhenUsed="0"/>
-    <w:lsdException w:name="Light Grid" w:locked="0" w:semiHidden="0" w:uiPriority="62" w:unhideWhenUsed="0"/>
-    <w:lsdException w:name="Medium Shading 1" w:locked="0" w:semiHidden="0" w:uiPriority="63" w:unhideWhenUsed="0"/>
-    <w:lsdException w:name="Medium Shading 2" w:locked="0" w:semiHidden="0" w:uiPriority="64" w:unhideWhenUsed="0"/>
-    <w:lsdException w:name="Medium List 1" w:locked="0" w:semiHidden="0" w:uiPriority="65" w:unhideWhenUsed="0"/>
-    <w:lsdException w:name="Medium List 2" w:locked="0" w:semiHidden="0" w:uiPriority="66" w:unhideWhenUsed="0"/>
-    <w:lsdException w:name="Medium Grid 1" w:locked="0" w:semiHidden="0" w:uiPriority="67" w:unhideWhenUsed="0"/>
-    <w:lsdException w:name="Medium Grid 2" w:locked="0" w:semiHidden="0" w:uiPriority="68" w:unhideWhenUsed="0"/>
-    <w:lsdException w:name="Medium Grid 3" w:locked="0" w:semiHidden="0" w:uiPriority="69" w:unhideWhenUsed="0"/>
-    <w:lsdException w:name="Dark List" w:locked="0" w:semiHidden="0" w:uiPriority="70" w:unhideWhenUsed="0"/>
-    <w:lsdException w:name="Colorful Shading" w:locked="0" w:semiHidden="0" w:uiPriority="71" w:unhideWhenUsed="0"/>
-    <w:lsdException w:name="Colorful List" w:locked="0" w:semiHidden="0" w:uiPriority="72" w:unhideWhenUsed="0"/>
-    <w:lsdException w:name="Colorful Grid" w:locked="0" w:semiHidden="0" w:uiPriority="73" w:unhideWhenUsed="0"/>
-    <w:lsdException w:name="Light Shading Accent 1" w:locked="0" w:semiHidden="0" w:uiPriority="60" w:unhideWhenUsed="0"/>
-    <w:lsdException w:name="Light List Accent 1" w:locked="0" w:semiHidden="0" w:uiPriority="61" w:unhideWhenUsed="0"/>
-    <w:lsdException w:name="Light Grid Accent 1" w:locked="0" w:semiHidden="0" w:uiPriority="62" w:unhideWhenUsed="0"/>
-    <w:lsdException w:name="Medium Shading 1 Accent 1" w:locked="0" w:semiHidden="0" w:uiPriority="63" w:unhideWhenUsed="0"/>
-    <w:lsdException w:name="Medium Shading 2 Accent 1" w:locked="0" w:semiHidden="0" w:uiPriority="64" w:unhideWhenUsed="0"/>
-    <w:lsdException w:name="Medium List 1 Accent 1" w:locked="0" w:semiHidden="0" w:uiPriority="65" w:unhideWhenUsed="0"/>
-    <w:lsdException w:name="Revision" w:locked="0" w:unhideWhenUsed="0"/>
-    <w:lsdException w:name="List Paragraph" w:locked="0" w:semiHidden="0" w:uiPriority="34" w:unhideWhenUsed="0" w:qFormat="1"/>
-    <w:lsdException w:name="Quote" w:locked="0" w:semiHidden="0" w:uiPriority="29" w:unhideWhenUsed="0" w:qFormat="1"/>
-    <w:lsdException w:name="Intense Quote" w:locked="0" w:semiHidden="0" w:uiPriority="30" w:unhideWhenUsed="0" w:qFormat="1"/>
-    <w:lsdException w:name="Medium List 2 Accent 1" w:locked="0" w:semiHidden="0" w:uiPriority="66" w:unhideWhenUsed="0"/>
-    <w:lsdException w:name="Medium Grid 1 Accent 1" w:locked="0" w:semiHidden="0" w:uiPriority="67" w:unhideWhenUsed="0"/>
-    <w:lsdException w:name="Medium Grid 2 Accent 1" w:locked="0" w:semiHidden="0" w:uiPriority="68" w:unhideWhenUsed="0"/>
-    <w:lsdException w:name="Medium Grid 3 Accent 1" w:locked="0" w:semiHidden="0" w:uiPriority="69" w:unhideWhenUsed="0"/>
-    <w:lsdException w:name="Dark List Accent 1" w:locked="0" w:semiHidden="0" w:uiPriority="70" w:unhideWhenUsed="0"/>
-    <w:lsdException w:name="Colorful Shading Accent 1" w:locked="0" w:semiHidden="0" w:uiPriority="71" w:unhideWhenUsed="0"/>
-    <w:lsdException w:name="Colorful List Accent 1" w:locked="0" w:semiHidden="0" w:uiPriority="72" w:unhideWhenUsed="0"/>
-    <w:lsdException w:name="Colorful Grid Accent 1" w:locked="0" w:semiHidden="0" w:uiPriority="73" w:unhideWhenUsed="0"/>
-    <w:lsdException w:name="Light Shading Accent 2" w:locked="0" w:semiHidden="0" w:uiPriority="60" w:unhideWhenUsed="0"/>
-    <w:lsdException w:name="Light List Accent 2" w:locked="0" w:semiHidden="0" w:uiPriority="61" w:unhideWhenUsed="0"/>
-    <w:lsdException w:name="Light Grid Accent 2" w:locked="0" w:semiHidden="0" w:uiPriority="62" w:unhideWhenUsed="0"/>
-    <w:lsdException w:name="Medium Shading 1 Accent 2" w:locked="0" w:semiHidden="0" w:uiPriority="63" w:unhideWhenUsed="0"/>
-    <w:lsdException w:name="Medium Shading 2 Accent 2" w:locked="0" w:semiHidden="0" w:uiPriority="64" w:unhideWhenUsed="0"/>
-    <w:lsdException w:name="Medium List 1 Accent 2" w:locked="0" w:semiHidden="0" w:uiPriority="65" w:unhideWhenUsed="0"/>
-    <w:lsdException w:name="Medium List 2 Accent 2" w:locked="0" w:semiHidden="0" w:uiPriority="66" w:unhideWhenUsed="0"/>
-    <w:lsdException w:name="Medium Grid 1 Accent 2" w:locked="0" w:semiHidden="0" w:uiPriority="67" w:unhideWhenUsed="0"/>
-    <w:lsdException w:name="Medium Grid 2 Accent 2" w:locked="0" w:semiHidden="0" w:uiPriority="68" w:unhideWhenUsed="0"/>
-    <w:lsdException w:name="Medium Grid 3 Accent 2" w:locked="0" w:semiHidden="0" w:uiPriority="69" w:unhideWhenUsed="0"/>
-    <w:lsdException w:name="Dark List Accent 2" w:locked="0" w:semiHidden="0" w:uiPriority="70" w:unhideWhenUsed="0"/>
-    <w:lsdException w:name="Colorful Shading Accent 2" w:locked="0" w:semiHidden="0" w:uiPriority="71" w:unhideWhenUsed="0"/>
-    <w:lsdException w:name="Colorful List Accent 2" w:locked="0" w:semiHidden="0" w:uiPriority="72" w:unhideWhenUsed="0"/>
-    <w:lsdException w:name="Colorful Grid Accent 2" w:locked="0" w:semiHidden="0" w:uiPriority="73" w:unhideWhenUsed="0"/>
-    <w:lsdException w:name="Light Shading Accent 3" w:locked="0" w:semiHidden="0" w:uiPriority="60" w:unhideWhenUsed="0"/>
-    <w:lsdException w:name="Light List Accent 3" w:locked="0" w:semiHidden="0" w:uiPriority="61" w:unhideWhenUsed="0"/>
-    <w:lsdException w:name="Light Grid Accent 3" w:locked="0" w:semiHidden="0" w:uiPriority="62" w:unhideWhenUsed="0"/>
-    <w:lsdException w:name="Medium Shading 1 Accent 3" w:locked="0" w:semiHidden="0" w:uiPriority="63" w:unhideWhenUsed="0"/>
-    <w:lsdException w:name="Medium Shading 2 Accent 3" w:locked="0" w:semiHidden="0" w:uiPriority="64" w:unhideWhenUsed="0"/>
-    <w:lsdException w:name="Medium List 1 Accent 3" w:locked="0" w:semiHidden="0" w:uiPriority="65" w:unhideWhenUsed="0"/>
-    <w:lsdException w:name="Medium List 2 Accent 3" w:locked="0" w:semiHidden="0" w:uiPriority="66" w:unhideWhenUsed="0"/>
-    <w:lsdException w:name="Medium Grid 1 Accent 3" w:locked="0" w:semiHidden="0" w:uiPriority="67" w:unhideWhenUsed="0"/>
-    <w:lsdException w:name="Medium Grid 2 Accent 3" w:locked="0" w:semiHidden="0" w:uiPriority="68" w:unhideWhenUsed="0"/>
-    <w:lsdException w:name="Medium Grid 3 Accent 3" w:locked="0" w:semiHidden="0" w:uiPriority="69" w:unhideWhenUsed="0"/>
-    <w:lsdException w:name="Dark List Accent 3" w:locked="0" w:semiHidden="0" w:uiPriority="70" w:unhideWhenUsed="0"/>
-    <w:lsdException w:name="Colorful Shading Accent 3" w:locked="0" w:semiHidden="0" w:uiPriority="71" w:unhideWhenUsed="0"/>
-    <w:lsdException w:name="Colorful List Accent 3" w:locked="0" w:semiHidden="0" w:uiPriority="72" w:unhideWhenUsed="0"/>
-    <w:lsdException w:name="Colorful Grid Accent 3" w:locked="0" w:semiHidden="0" w:uiPriority="73" w:unhideWhenUsed="0"/>
-    <w:lsdException w:name="Light Shading Accent 4" w:locked="0" w:semiHidden="0" w:uiPriority="60" w:unhideWhenUsed="0"/>
-    <w:lsdException w:name="Light List Accent 4" w:locked="0" w:semiHidden="0" w:uiPriority="61" w:unhideWhenUsed="0"/>
-    <w:lsdException w:name="Light Grid Accent 4" w:locked="0" w:semiHidden="0" w:uiPriority="62" w:unhideWhenUsed="0"/>
-    <w:lsdException w:name="Medium Shading 1 Accent 4" w:locked="0" w:semiHidden="0" w:uiPriority="63" w:unhideWhenUsed="0"/>
-    <w:lsdException w:name="Medium Shading 2 Accent 4" w:locked="0" w:semiHidden="0" w:uiPriority="64" w:unhideWhenUsed="0"/>
-    <w:lsdException w:name="Medium List 1 Accent 4" w:locked="0" w:semiHidden="0" w:uiPriority="65" w:unhideWhenUsed="0"/>
-    <w:lsdException w:name="Medium List 2 Accent 4" w:locked="0" w:semiHidden="0" w:uiPriority="66" w:unhideWhenUsed="0"/>
-    <w:lsdException w:name="Medium Grid 1 Accent 4" w:locked="0" w:semiHidden="0" w:uiPriority="67" w:unhideWhenUsed="0"/>
-    <w:lsdException w:name="Medium Grid 2 Accent 4" w:locked="0" w:semiHidden="0" w:uiPriority="68" w:unhideWhenUsed="0"/>
-    <w:lsdException w:name="Medium Grid 3 Accent 4" w:locked="0" w:semiHidden="0" w:uiPriority="69" w:unhideWhenUsed="0"/>
-    <w:lsdException w:name="Dark List Accent 4" w:locked="0" w:semiHidden="0" w:uiPriority="70" w:unhideWhenUsed="0"/>
-    <w:lsdException w:name="Colorful Shading Accent 4" w:locked="0" w:semiHidden="0" w:uiPriority="71" w:unhideWhenUsed="0"/>
-    <w:lsdException w:name="Colorful List Accent 4" w:locked="0" w:semiHidden="0" w:uiPriority="72" w:unhideWhenUsed="0"/>
-    <w:lsdException w:name="Colorful Grid Accent 4" w:locked="0" w:semiHidden="0" w:uiPriority="73" w:unhideWhenUsed="0"/>
-    <w:lsdException w:name="Light Shading Accent 5" w:locked="0" w:semiHidden="0" w:uiPriority="60" w:unhideWhenUsed="0"/>
-    <w:lsdException w:name="Light List Accent 5" w:locked="0" w:semiHidden="0" w:uiPriority="61" w:unhideWhenUsed="0"/>
-    <w:lsdException w:name="Light Grid Accent 5" w:locked="0" w:semiHidden="0" w:uiPriority="62" w:unhideWhenUsed="0"/>
-    <w:lsdException w:name="Medium Shading 1 Accent 5" w:locked="0" w:semiHidden="0" w:uiPriority="63" w:unhideWhenUsed="0"/>
-    <w:lsdException w:name="Medium Shading 2 Accent 5" w:locked="0" w:semiHidden="0" w:uiPriority="64" w:unhideWhenUsed="0"/>
-    <w:lsdException w:name="Medium List 1 Accent 5" w:locked="0" w:semiHidden="0" w:uiPriority="65" w:unhideWhenUsed="0"/>
-    <w:lsdException w:name="Medium List 2 Accent 5" w:locked="0" w:semiHidden="0" w:uiPriority="66" w:unhideWhenUsed="0"/>
-    <w:lsdException w:name="Medium Grid 1 Accent 5" w:locked="0" w:semiHidden="0" w:uiPriority="67" w:unhideWhenUsed="0"/>
-    <w:lsdException w:name="Medium Grid 2 Accent 5" w:locked="0" w:semiHidden="0" w:uiPriority="68" w:unhideWhenUsed="0"/>
-    <w:lsdException w:name="Medium Grid 3 Accent 5" w:locked="0" w:semiHidden="0" w:uiPriority="69" w:unhideWhenUsed="0"/>
-    <w:lsdException w:name="Dark List Accent 5" w:locked="0" w:semiHidden="0" w:uiPriority="70" w:unhideWhenUsed="0"/>
-    <w:lsdException w:name="Colorful Shading Accent 5" w:locked="0" w:semiHidden="0" w:uiPriority="71" w:unhideWhenUsed="0"/>
-    <w:lsdException w:name="Colorful List Accent 5" w:locked="0" w:semiHidden="0" w:uiPriority="72" w:unhideWhenUsed="0"/>
-    <w:lsdException w:name="Colorful Grid Accent 5" w:locked="0" w:semiHidden="0" w:uiPriority="73" w:unhideWhenUsed="0"/>
-    <w:lsdException w:name="Light Shading Accent 6" w:locked="0" w:semiHidden="0" w:uiPriority="60" w:unhideWhenUsed="0"/>
-    <w:lsdException w:name="Light List Accent 6" w:locked="0" w:semiHidden="0" w:uiPriority="61" w:unhideWhenUsed="0"/>
-    <w:lsdException w:name="Light Grid Accent 6" w:locked="0" w:semiHidden="0" w:uiPriority="62" w:unhideWhenUsed="0"/>
-    <w:lsdException w:name="Medium Shading 1 Accent 6" w:locked="0" w:semiHidden="0" w:uiPriority="63" w:unhideWhenUsed="0"/>
-    <w:lsdException w:name="Medium Shading 2 Accent 6" w:locked="0" w:semiHidden="0" w:uiPriority="64" w:unhideWhenUsed="0"/>
-    <w:lsdException w:name="Medium List 1 Accent 6" w:locked="0" w:semiHidden="0" w:uiPriority="65" w:unhideWhenUsed="0"/>
-    <w:lsdException w:name="Medium List 2 Accent 6" w:locked="0" w:semiHidden="0" w:uiPriority="66" w:unhideWhenUsed="0"/>
-    <w:lsdException w:name="Medium Grid 1 Accent 6" w:locked="0" w:semiHidden="0" w:uiPriority="67" w:unhideWhenUsed="0"/>
-    <w:lsdException w:name="Medium Grid 2 Accent 6" w:locked="0" w:semiHidden="0" w:uiPriority="68" w:unhideWhenUsed="0"/>
-    <w:lsdException w:name="Medium Grid 3 Accent 6" w:locked="0" w:semiHidden="0" w:uiPriority="69" w:unhideWhenUsed="0"/>
-    <w:lsdException w:name="Dark List Accent 6" w:locked="0" w:semiHidden="0" w:uiPriority="70" w:unhideWhenUsed="0"/>
-    <w:lsdException w:name="Colorful Shading Accent 6" w:locked="0" w:semiHidden="0" w:uiPriority="71" w:unhideWhenUsed="0"/>
-    <w:lsdException w:name="Colorful List Accent 6" w:locked="0" w:semiHidden="0" w:uiPriority="72" w:unhideWhenUsed="0"/>
-    <w:lsdException w:name="Colorful Grid Accent 6" w:locked="0" w:semiHidden="0" w:uiPriority="73" w:unhideWhenUsed="0"/>
-    <w:lsdException w:name="Subtle Emphasis" w:locked="0" w:semiHidden="0" w:uiPriority="19" w:unhideWhenUsed="0" w:qFormat="1"/>
-    <w:lsdException w:name="Intense Emphasis" w:locked="0" w:semiHidden="0" w:uiPriority="21" w:unhideWhenUsed="0" w:qFormat="1"/>
-    <w:lsdException w:name="Subtle Reference" w:locked="0" w:semiHidden="0" w:uiPriority="31" w:unhideWhenUsed="0" w:qFormat="1"/>
-    <w:lsdException w:name="Intense Reference" w:locked="0" w:semiHidden="0" w:uiPriority="32" w:unhideWhenUsed="0" w:qFormat="1"/>
-    <w:lsdException w:name="Book Title" w:locked="0" w:semiHidden="0" w:uiPriority="33" w:unhideWhenUsed="0" w:qFormat="1"/>
-    <w:lsdException w:name="Bibliography" w:locked="0" w:uiPriority="37"/>
-    <w:lsdException w:name="TOC Heading" w:locked="0" w:semiHidden="0" w:uiPriority="39" w:unhideWhenUsed="0" w:qFormat="1"/>
+  <w:latentStyles w:defLockedState="0" w:defUIPriority="99" w:defSemiHidden="1" w:defUnhideWhenUsed="0" w:defQFormat="0" w:count="267">
+    <w:lsdException w:name="Normal" w:semiHidden="0" w:uiPriority="0" w:qFormat="1"/>
+    <w:lsdException w:name="heading 1" w:semiHidden="0" w:uiPriority="0" w:qFormat="1"/>
+    <w:lsdException w:name="heading 2" w:semiHidden="0" w:uiPriority="0" w:qFormat="1"/>
+    <w:lsdException w:name="heading 3" w:semiHidden="0" w:uiPriority="0" w:qFormat="1"/>
+    <w:lsdException w:name="heading 4" w:semiHidden="0" w:uiPriority="0" w:qFormat="1"/>
+    <w:lsdException w:name="heading 5" w:semiHidden="0" w:uiPriority="0" w:qFormat="1"/>
+    <w:lsdException w:name="heading 6" w:semiHidden="0" w:uiPriority="0" w:qFormat="1"/>
+    <w:lsdException w:name="heading 7" w:semiHidden="0" w:uiPriority="0" w:qFormat="1"/>
+    <w:lsdException w:name="heading 8" w:semiHidden="0" w:uiPriority="0" w:qFormat="1"/>
+    <w:lsdException w:name="heading 9" w:semiHidden="0" w:uiPriority="0" w:qFormat="1"/>
+    <w:lsdException w:name="index 1" w:locked="1" w:unhideWhenUsed="1"/>
+    <w:lsdException w:name="index 2" w:locked="1" w:unhideWhenUsed="1"/>
+    <w:lsdException w:name="index 3" w:locked="1" w:unhideWhenUsed="1"/>
+    <w:lsdException w:name="index 4" w:locked="1" w:unhideWhenUsed="1"/>
+    <w:lsdException w:name="index 5" w:locked="1" w:unhideWhenUsed="1"/>
+    <w:lsdException w:name="index 6" w:locked="1" w:unhideWhenUsed="1"/>
+    <w:lsdException w:name="index 7" w:locked="1" w:unhideWhenUsed="1"/>
+    <w:lsdException w:name="index 8" w:locked="1" w:unhideWhenUsed="1"/>
+    <w:lsdException w:name="index 9" w:locked="1" w:unhideWhenUsed="1"/>
+    <w:lsdException w:name="toc 1" w:semiHidden="0" w:uiPriority="0"/>
+    <w:lsdException w:name="toc 2" w:semiHidden="0" w:uiPriority="0"/>
+    <w:lsdException w:name="toc 3" w:semiHidden="0" w:uiPriority="0"/>
+    <w:lsdException w:name="toc 4" w:semiHidden="0" w:uiPriority="0"/>
+    <w:lsdException w:name="toc 5" w:semiHidden="0" w:uiPriority="0"/>
+    <w:lsdException w:name="toc 6" w:semiHidden="0" w:uiPriority="0"/>
+    <w:lsdException w:name="toc 7" w:semiHidden="0" w:uiPriority="0"/>
+    <w:lsdException w:name="toc 8" w:semiHidden="0" w:uiPriority="0"/>
+    <w:lsdException w:name="toc 9" w:semiHidden="0" w:uiPriority="0"/>
+    <w:lsdException w:name="Normal Indent" w:locked="1" w:unhideWhenUsed="1"/>
+    <w:lsdException w:name="footnote text" w:locked="1" w:unhideWhenUsed="1"/>
+    <w:lsdException w:name="annotation text" w:locked="1" w:unhideWhenUsed="1"/>
+    <w:lsdException w:name="header" w:locked="1" w:unhideWhenUsed="1"/>
+    <w:lsdException w:name="footer" w:locked="1" w:unhideWhenUsed="1"/>
+    <w:lsdException w:name="index heading" w:locked="1" w:unhideWhenUsed="1"/>
+    <w:lsdException w:name="caption" w:uiPriority="0" w:unhideWhenUsed="1" w:qFormat="1"/>
+    <w:lsdException w:name="table of figures" w:locked="1" w:unhideWhenUsed="1"/>
+    <w:lsdException w:name="envelope address" w:locked="1" w:unhideWhenUsed="1"/>
+    <w:lsdException w:name="envelope return" w:locked="1" w:unhideWhenUsed="1"/>
+    <w:lsdException w:name="footnote reference" w:locked="1" w:unhideWhenUsed="1"/>
+    <w:lsdException w:name="annotation reference" w:locked="1" w:unhideWhenUsed="1"/>
+    <w:lsdException w:name="line number" w:locked="1" w:unhideWhenUsed="1"/>
+    <w:lsdException w:name="page number" w:locked="1" w:unhideWhenUsed="1"/>
+    <w:lsdException w:name="endnote reference" w:locked="1" w:unhideWhenUsed="1"/>
+    <w:lsdException w:name="endnote text" w:locked="1" w:unhideWhenUsed="1"/>
+    <w:lsdException w:name="table of authorities" w:locked="1" w:unhideWhenUsed="1"/>
+    <w:lsdException w:name="macro" w:locked="1" w:unhideWhenUsed="1"/>
+    <w:lsdException w:name="toa heading" w:locked="1" w:unhideWhenUsed="1"/>
+    <w:lsdException w:name="List" w:locked="1" w:unhideWhenUsed="1"/>
+    <w:lsdException w:name="List Bullet" w:locked="1" w:unhideWhenUsed="1"/>
+    <w:lsdException w:name="List Number" w:locked="1" w:unhideWhenUsed="1"/>
+    <w:lsdException w:name="List 2" w:locked="1" w:unhideWhenUsed="1"/>
+    <w:lsdException w:name="List 3" w:locked="1" w:unhideWhenUsed="1"/>
+    <w:lsdException w:name="List 4" w:locked="1" w:unhideWhenUsed="1"/>
+    <w:lsdException w:name="List 5" w:locked="1" w:unhideWhenUsed="1"/>
+    <w:lsdException w:name="List Bullet 2" w:locked="1" w:unhideWhenUsed="1"/>
+    <w:lsdException w:name="List Bullet 3" w:locked="1" w:unhideWhenUsed="1"/>
+    <w:lsdException w:name="List Bullet 4" w:locked="1" w:unhideWhenUsed="1"/>
+    <w:lsdException w:name="List Bullet 5" w:locked="1" w:unhideWhenUsed="1"/>
+    <w:lsdException w:name="List Number 2" w:locked="1" w:unhideWhenUsed="1"/>
+    <w:lsdException w:name="List Number 3" w:locked="1" w:unhideWhenUsed="1"/>
+    <w:lsdException w:name="List Number 4" w:locked="1" w:unhideWhenUsed="1"/>
+    <w:lsdException w:name="List Number 5" w:locked="1" w:unhideWhenUsed="1"/>
+    <w:lsdException w:name="Title" w:semiHidden="0" w:uiPriority="0" w:qFormat="1"/>
+    <w:lsdException w:name="Closing" w:locked="1" w:unhideWhenUsed="1"/>
+    <w:lsdException w:name="Signature" w:locked="1" w:unhideWhenUsed="1"/>
+    <w:lsdException w:name="Default Paragraph Font" w:semiHidden="0" w:uiPriority="0"/>
+    <w:lsdException w:name="Body Text" w:locked="1" w:unhideWhenUsed="1"/>
+    <w:lsdException w:name="Body Text Indent" w:locked="1" w:unhideWhenUsed="1"/>
+    <w:lsdException w:name="List Continue" w:locked="1" w:unhideWhenUsed="1"/>
+    <w:lsdException w:name="List Continue 2" w:locked="1" w:unhideWhenUsed="1"/>
+    <w:lsdException w:name="List Continue 3" w:locked="1" w:unhideWhenUsed="1"/>
+    <w:lsdException w:name="List Continue 4" w:locked="1" w:unhideWhenUsed="1"/>
+    <w:lsdException w:name="List Continue 5" w:locked="1" w:unhideWhenUsed="1"/>
+    <w:lsdException w:name="Message Header" w:locked="1" w:unhideWhenUsed="1"/>
+    <w:lsdException w:name="Subtitle" w:semiHidden="0" w:uiPriority="0" w:qFormat="1"/>
+    <w:lsdException w:name="Salutation" w:locked="1" w:unhideWhenUsed="1"/>
+    <w:lsdException w:name="Date" w:locked="1" w:unhideWhenUsed="1"/>
+    <w:lsdException w:name="Body Text First Indent" w:locked="1" w:unhideWhenUsed="1"/>
+    <w:lsdException w:name="Body Text First Indent 2" w:locked="1" w:unhideWhenUsed="1"/>
+    <w:lsdException w:name="Note Heading" w:locked="1" w:unhideWhenUsed="1"/>
+    <w:lsdException w:name="Body Text 2" w:locked="1" w:unhideWhenUsed="1"/>
+    <w:lsdException w:name="Body Text 3" w:locked="1" w:unhideWhenUsed="1"/>
+    <w:lsdException w:name="Body Text Indent 2" w:locked="1" w:unhideWhenUsed="1"/>
+    <w:lsdException w:name="Body Text Indent 3" w:locked="1" w:unhideWhenUsed="1"/>
+    <w:lsdException w:name="Block Text" w:locked="1" w:unhideWhenUsed="1"/>
+    <w:lsdException w:name="Hyperlink" w:locked="1" w:unhideWhenUsed="1"/>
+    <w:lsdException w:name="FollowedHyperlink" w:locked="1" w:unhideWhenUsed="1"/>
+    <w:lsdException w:name="Strong" w:semiHidden="0" w:uiPriority="0" w:qFormat="1"/>
+    <w:lsdException w:name="Emphasis" w:semiHidden="0" w:uiPriority="0" w:qFormat="1"/>
+    <w:lsdException w:name="Document Map" w:locked="1" w:unhideWhenUsed="1"/>
+    <w:lsdException w:name="Plain Text" w:locked="1" w:unhideWhenUsed="1"/>
+    <w:lsdException w:name="E-mail Signature" w:locked="1" w:unhideWhenUsed="1"/>
+    <w:lsdException w:name="HTML Top of Form" w:locked="1" w:unhideWhenUsed="1"/>
+    <w:lsdException w:name="HTML Bottom of Form" w:locked="1" w:unhideWhenUsed="1"/>
+    <w:lsdException w:name="Normal (Web)" w:locked="1" w:unhideWhenUsed="1"/>
+    <w:lsdException w:name="HTML Acronym" w:locked="1" w:unhideWhenUsed="1"/>
+    <w:lsdException w:name="HTML Address" w:locked="1" w:unhideWhenUsed="1"/>
+    <w:lsdException w:name="HTML Cite" w:locked="1" w:unhideWhenUsed="1"/>
+    <w:lsdException w:name="HTML Code" w:locked="1" w:unhideWhenUsed="1"/>
+    <w:lsdException w:name="HTML Definition" w:locked="1" w:unhideWhenUsed="1"/>
+    <w:lsdException w:name="HTML Keyboard" w:locked="1" w:unhideWhenUsed="1"/>
+    <w:lsdException w:name="HTML Preformatted" w:locked="1" w:unhideWhenUsed="1"/>
+    <w:lsdException w:name="HTML Sample" w:locked="1" w:unhideWhenUsed="1"/>
+    <w:lsdException w:name="HTML Typewriter" w:locked="1" w:unhideWhenUsed="1"/>
+    <w:lsdException w:name="HTML Variable" w:locked="1" w:unhideWhenUsed="1"/>
+    <w:lsdException w:name="Normal Table" w:locked="1" w:unhideWhenUsed="1"/>
+    <w:lsdException w:name="annotation subject" w:locked="1" w:unhideWhenUsed="1"/>
+    <w:lsdException w:name="No List" w:locked="1" w:unhideWhenUsed="1"/>
+    <w:lsdException w:name="Outline List 1" w:locked="1" w:unhideWhenUsed="1"/>
+    <w:lsdException w:name="Outline List 2" w:locked="1" w:unhideWhenUsed="1"/>
+    <w:lsdException w:name="Outline List 3" w:locked="1" w:unhideWhenUsed="1"/>
+    <w:lsdException w:name="Table Simple 1" w:locked="1" w:unhideWhenUsed="1"/>
+    <w:lsdException w:name="Table Simple 2" w:locked="1" w:unhideWhenUsed="1"/>
+    <w:lsdException w:name="Table Simple 3" w:locked="1" w:unhideWhenUsed="1"/>
+    <w:lsdException w:name="Table Classic 1" w:locked="1" w:unhideWhenUsed="1"/>
+    <w:lsdException w:name="Table Classic 2" w:locked="1" w:unhideWhenUsed="1"/>
+    <w:lsdException w:name="Table Classic 3" w:locked="1" w:unhideWhenUsed="1"/>
+    <w:lsdException w:name="Table Classic 4" w:locked="1" w:unhideWhenUsed="1"/>
+    <w:lsdException w:name="Table Colorful 1" w:locked="1" w:unhideWhenUsed="1"/>
+    <w:lsdException w:name="Table Colorful 2" w:locked="1" w:unhideWhenUsed="1"/>
+    <w:lsdException w:name="Table Colorful 3" w:locked="1" w:unhideWhenUsed="1"/>
+    <w:lsdException w:name="Table Columns 1" w:locked="1" w:unhideWhenUsed="1"/>
+    <w:lsdException w:name="Table Columns 2" w:locked="1" w:unhideWhenUsed="1"/>
+    <w:lsdException w:name="Table Columns 3" w:locked="1" w:unhideWhenUsed="1"/>
+    <w:lsdException w:name="Table Columns 4" w:locked="1" w:unhideWhenUsed="1"/>
+    <w:lsdException w:name="Table Columns 5" w:locked="1" w:unhideWhenUsed="1"/>
+    <w:lsdException w:name="Table Grid 1" w:locked="1" w:unhideWhenUsed="1"/>
+    <w:lsdException w:name="Table Grid 2" w:locked="1" w:unhideWhenUsed="1"/>
+    <w:lsdException w:name="Table Grid 3" w:locked="1" w:unhideWhenUsed="1"/>
+    <w:lsdException w:name="Table Grid 4" w:locked="1" w:unhideWhenUsed="1"/>
+    <w:lsdException w:name="Table Grid 5" w:locked="1" w:unhideWhenUsed="1"/>
+    <w:lsdException w:name="Table Grid 6" w:locked="1" w:unhideWhenUsed="1"/>
+    <w:lsdException w:name="Table Grid 7" w:locked="1" w:unhideWhenUsed="1"/>
+    <w:lsdException w:name="Table Grid 8" w:locked="1" w:unhideWhenUsed="1"/>
+    <w:lsdException w:name="Table List 1" w:locked="1" w:unhideWhenUsed="1"/>
+    <w:lsdException w:name="Table List 2" w:locked="1" w:unhideWhenUsed="1"/>
+    <w:lsdException w:name="Table List 3" w:locked="1" w:unhideWhenUsed="1"/>
+    <w:lsdException w:name="Table List 4" w:locked="1" w:unhideWhenUsed="1"/>
+    <w:lsdException w:name="Table List 5" w:locked="1" w:unhideWhenUsed="1"/>
+    <w:lsdException w:name="Table List 6" w:locked="1" w:unhideWhenUsed="1"/>
+    <w:lsdException w:name="Table List 7" w:locked="1" w:unhideWhenUsed="1"/>
+    <w:lsdException w:name="Table List 8" w:locked="1" w:unhideWhenUsed="1"/>
+    <w:lsdException w:name="Table 3D effects 1" w:locked="1" w:unhideWhenUsed="1"/>
+    <w:lsdException w:name="Table 3D effects 2" w:locked="1" w:unhideWhenUsed="1"/>
+    <w:lsdException w:name="Table 3D effects 3" w:locked="1" w:unhideWhenUsed="1"/>
+    <w:lsdException w:name="Table Contemporary" w:locked="1" w:unhideWhenUsed="1"/>
+    <w:lsdException w:name="Table Elegant" w:locked="1" w:unhideWhenUsed="1"/>
+    <w:lsdException w:name="Table Professional" w:locked="1" w:unhideWhenUsed="1"/>
+    <w:lsdException w:name="Table Subtle 1" w:locked="1" w:unhideWhenUsed="1"/>
+    <w:lsdException w:name="Table Subtle 2" w:locked="1" w:unhideWhenUsed="1"/>
+    <w:lsdException w:name="Table Web 1" w:locked="1" w:unhideWhenUsed="1"/>
+    <w:lsdException w:name="Table Web 2" w:locked="1" w:unhideWhenUsed="1"/>
+    <w:lsdException w:name="Table Web 3" w:locked="1" w:unhideWhenUsed="1"/>
+    <w:lsdException w:name="Balloon Text" w:locked="1" w:unhideWhenUsed="1"/>
+    <w:lsdException w:name="Table Grid" w:semiHidden="0" w:uiPriority="0"/>
+    <w:lsdException w:name="Table Theme" w:locked="1" w:unhideWhenUsed="1"/>
+    <w:lsdException w:name="No Spacing" w:semiHidden="0" w:uiPriority="1" w:qFormat="1"/>
+    <w:lsdException w:name="Light Shading" w:semiHidden="0" w:uiPriority="60"/>
+    <w:lsdException w:name="Light List" w:semiHidden="0" w:uiPriority="61"/>
+    <w:lsdException w:name="Light Grid" w:semiHidden="0" w:uiPriority="62"/>
+    <w:lsdException w:name="Medium Shading 1" w:semiHidden="0" w:uiPriority="63"/>
+    <w:lsdException w:name="Medium Shading 2" w:semiHidden="0" w:uiPriority="64"/>
+    <w:lsdException w:name="Medium List 1" w:semiHidden="0" w:uiPriority="65"/>
+    <w:lsdException w:name="Medium List 2" w:semiHidden="0" w:uiPriority="66"/>
+    <w:lsdException w:name="Medium Grid 1" w:semiHidden="0" w:uiPriority="67"/>
+    <w:lsdException w:name="Medium Grid 2" w:semiHidden="0" w:uiPriority="68"/>
+    <w:lsdException w:name="Medium Grid 3" w:semiHidden="0" w:uiPriority="69"/>
+    <w:lsdException w:name="Dark List" w:semiHidden="0" w:uiPriority="70"/>
+    <w:lsdException w:name="Colorful Shading" w:semiHidden="0" w:uiPriority="71"/>
+    <w:lsdException w:name="Colorful List" w:semiHidden="0" w:uiPriority="72"/>
+    <w:lsdException w:name="Colorful Grid" w:semiHidden="0" w:uiPriority="73"/>
+    <w:lsdException w:name="Light Shading Accent 1" w:semiHidden="0" w:uiPriority="60"/>
+    <w:lsdException w:name="Light List Accent 1" w:semiHidden="0" w:uiPriority="61"/>
+    <w:lsdException w:name="Light Grid Accent 1" w:semiHidden="0" w:uiPriority="62"/>
+    <w:lsdException w:name="Medium Shading 1 Accent 1" w:semiHidden="0" w:uiPriority="63"/>
+    <w:lsdException w:name="Medium Shading 2 Accent 1" w:semiHidden="0" w:uiPriority="64"/>
+    <w:lsdException w:name="Medium List 1 Accent 1" w:semiHidden="0" w:uiPriority="65"/>
+    <w:lsdException w:name="List Paragraph" w:semiHidden="0" w:uiPriority="34" w:qFormat="1"/>
+    <w:lsdException w:name="Quote" w:semiHidden="0" w:uiPriority="29" w:qFormat="1"/>
+    <w:lsdException w:name="Intense Quote" w:semiHidden="0" w:uiPriority="30" w:qFormat="1"/>
+    <w:lsdException w:name="Medium List 2 Accent 1" w:semiHidden="0" w:uiPriority="66"/>
+    <w:lsdException w:name="Medium Grid 1 Accent 1" w:semiHidden="0" w:uiPriority="67"/>
+    <w:lsdException w:name="Medium Grid 2 Accent 1" w:semiHidden="0" w:uiPriority="68"/>
+    <w:lsdException w:name="Medium Grid 3 Accent 1" w:semiHidden="0" w:uiPriority="69"/>
+    <w:lsdException w:name="Dark List Accent 1" w:semiHidden="0" w:uiPriority="70"/>
+    <w:lsdException w:name="Colorful Shading Accent 1" w:semiHidden="0" w:uiPriority="71"/>
+    <w:lsdException w:name="Colorful List Accent 1" w:semiHidden="0" w:uiPriority="72"/>
+    <w:lsdException w:name="Colorful Grid Accent 1" w:semiHidden="0" w:uiPriority="73"/>
+    <w:lsdException w:name="Light Shading Accent 2" w:semiHidden="0" w:uiPriority="60"/>
+    <w:lsdException w:name="Light List Accent 2" w:semiHidden="0" w:uiPriority="61"/>
+    <w:lsdException w:name="Light Grid Accent 2" w:semiHidden="0" w:uiPriority="62"/>
+    <w:lsdException w:name="Medium Shading 1 Accent 2" w:semiHidden="0" w:uiPriority="63"/>
+    <w:lsdException w:name="Medium Shading 2 Accent 2" w:semiHidden="0" w:uiPriority="64"/>
+    <w:lsdException w:name="Medium List 1 Accent 2" w:semiHidden="0" w:uiPriority="65"/>
+    <w:lsdException w:name="Medium List 2 Accent 2" w:semiHidden="0" w:uiPriority="66"/>
+    <w:lsdException w:name="Medium Grid 1 Accent 2" w:semiHidden="0" w:uiPriority="67"/>
+    <w:lsdException w:name="Medium Grid 2 Accent 2" w:semiHidden="0" w:uiPriority="68"/>
+    <w:lsdException w:name="Medium Grid 3 Accent 2" w:semiHidden="0" w:uiPriority="69"/>
+    <w:lsdException w:name="Dark List Accent 2" w:semiHidden="0" w:uiPriority="70"/>
+    <w:lsdException w:name="Colorful Shading Accent 2" w:semiHidden="0" w:uiPriority="71"/>
+    <w:lsdException w:name="Colorful List Accent 2" w:semiHidden="0" w:uiPriority="72"/>
+    <w:lsdException w:name="Colorful Grid Accent 2" w:semiHidden="0" w:uiPriority="73"/>
+    <w:lsdException w:name="Light Shading Accent 3" w:semiHidden="0" w:uiPriority="60"/>
+    <w:lsdException w:name="Light List Accent 3" w:semiHidden="0" w:uiPriority="61"/>
+    <w:lsdException w:name="Light Grid Accent 3" w:semiHidden="0" w:uiPriority="62"/>
+    <w:lsdException w:name="Medium Shading 1 Accent 3" w:semiHidden="0" w:uiPriority="63"/>
+    <w:lsdException w:name="Medium Shading 2 Accent 3" w:semiHidden="0" w:uiPriority="64"/>
+    <w:lsdException w:name="Medium List 1 Accent 3" w:semiHidden="0" w:uiPriority="65"/>
+    <w:lsdException w:name="Medium List 2 Accent 3" w:semiHidden="0" w:uiPriority="66"/>
+    <w:lsdException w:name="Medium Grid 1 Accent 3" w:semiHidden="0" w:uiPriority="67"/>
+    <w:lsdException w:name="Medium Grid 2 Accent 3" w:semiHidden="0" w:uiPriority="68"/>
+    <w:lsdException w:name="Medium Grid 3 Accent 3" w:semiHidden="0" w:uiPriority="69"/>
+    <w:lsdException w:name="Dark List Accent 3" w:semiHidden="0" w:uiPriority="70"/>
+    <w:lsdException w:name="Colorful Shading Accent 3" w:semiHidden="0" w:uiPriority="71"/>
+    <w:lsdException w:name="Colorful List Accent 3" w:semiHidden="0" w:uiPriority="72"/>
+    <w:lsdException w:name="Colorful Grid Accent 3" w:semiHidden="0" w:uiPriority="73"/>
+    <w:lsdException w:name="Light Shading Accent 4" w:semiHidden="0" w:uiPriority="60"/>
+    <w:lsdException w:name="Light List Accent 4" w:semiHidden="0" w:uiPriority="61"/>
+    <w:lsdException w:name="Light Grid Accent 4" w:semiHidden="0" w:uiPriority="62"/>
+    <w:lsdException w:name="Medium Shading 1 Accent 4" w:semiHidden="0" w:uiPriority="63"/>
+    <w:lsdException w:name="Medium Shading 2 Accent 4" w:semiHidden="0" w:uiPriority="64"/>
+    <w:lsdException w:name="Medium List 1 Accent 4" w:semiHidden="0" w:uiPriority="65"/>
+    <w:lsdException w:name="Medium List 2 Accent 4" w:semiHidden="0" w:uiPriority="66"/>
+    <w:lsdException w:name="Medium Grid 1 Accent 4" w:semiHidden="0" w:uiPriority="67"/>
+    <w:lsdException w:name="Medium Grid 2 Accent 4" w:semiHidden="0" w:uiPriority="68"/>
+    <w:lsdException w:name="Medium Grid 3 Accent 4" w:semiHidden="0" w:uiPriority="69"/>
+    <w:lsdException w:name="Dark List Accent 4" w:semiHidden="0" w:uiPriority="70"/>
+    <w:lsdException w:name="Colorful Shading Accent 4" w:semiHidden="0" w:uiPriority="71"/>
+    <w:lsdException w:name="Colorful List Accent 4" w:semiHidden="0" w:uiPriority="72"/>
+    <w:lsdException w:name="Colorful Grid Accent 4" w:semiHidden="0" w:uiPriority="73"/>
+    <w:lsdException w:name="Light Shading Accent 5" w:semiHidden="0" w:uiPriority="60"/>
+    <w:lsdException w:name="Light List Accent 5" w:semiHidden="0" w:uiPriority="61"/>
+    <w:lsdException w:name="Light Grid Accent 5" w:semiHidden="0" w:uiPriority="62"/>
+    <w:lsdException w:name="Medium Shading 1 Accent 5" w:semiHidden="0" w:uiPriority="63"/>
+    <w:lsdException w:name="Medium Shading 2 Accent 5" w:semiHidden="0" w:uiPriority="64"/>
+    <w:lsdException w:name="Medium List 1 Accent 5" w:semiHidden="0" w:uiPriority="65"/>
+    <w:lsdException w:name="Medium List 2 Accent 5" w:semiHidden="0" w:uiPriority="66"/>
+    <w:lsdException w:name="Medium Grid 1 Accent 5" w:semiHidden="0" w:uiPriority="67"/>
+    <w:lsdException w:name="Medium Grid 2 Accent 5" w:semiHidden="0" w:uiPriority="68"/>
+    <w:lsdException w:name="Medium Grid 3 Accent 5" w:semiHidden="0" w:uiPriority="69"/>
+    <w:lsdException w:name="Dark List Accent 5" w:semiHidden="0" w:uiPriority="70"/>
+    <w:lsdException w:name="Colorful Shading Accent 5" w:semiHidden="0" w:uiPriority="71"/>
+    <w:lsdException w:name="Colorful List Accent 5" w:semiHidden="0" w:uiPriority="72"/>
+    <w:lsdException w:name="Colorful Grid Accent 5" w:semiHidden="0" w:uiPriority="73"/>
+    <w:lsdException w:name="Light Shading Accent 6" w:semiHidden="0" w:uiPriority="60"/>
+    <w:lsdException w:name="Light List Accent 6" w:semiHidden="0" w:uiPriority="61"/>
+    <w:lsdException w:name="Light Grid Accent 6" w:semiHidden="0" w:uiPriority="62"/>
+    <w:lsdException w:name="Medium Shading 1 Accent 6" w:semiHidden="0" w:uiPriority="63"/>
+    <w:lsdException w:name="Medium Shading 2 Accent 6" w:semiHidden="0" w:uiPriority="64"/>
+    <w:lsdException w:name="Medium List 1 Accent 6" w:semiHidden="0" w:uiPriority="65"/>
+    <w:lsdException w:name="Medium List 2 Accent 6" w:semiHidden="0" w:uiPriority="66"/>
+    <w:lsdException w:name="Medium Grid 1 Accent 6" w:semiHidden="0" w:uiPriority="67"/>
+    <w:lsdException w:name="Medium Grid 2 Accent 6" w:semiHidden="0" w:uiPriority="68"/>
+    <w:lsdException w:name="Medium Grid 3 Accent 6" w:semiHidden="0" w:uiPriority="69"/>
+    <w:lsdException w:name="Dark List Accent 6" w:semiHidden="0" w:uiPriority="70"/>
+    <w:lsdException w:name="Colorful Shading Accent 6" w:semiHidden="0" w:uiPriority="71"/>
+    <w:lsdException w:name="Colorful List Accent 6" w:semiHidden="0" w:uiPriority="72"/>
+    <w:lsdException w:name="Colorful Grid Accent 6" w:semiHidden="0" w:uiPriority="73"/>
+    <w:lsdException w:name="Subtle Emphasis" w:semiHidden="0" w:uiPriority="19" w:qFormat="1"/>
+    <w:lsdException w:name="Intense Emphasis" w:semiHidden="0" w:uiPriority="21" w:qFormat="1"/>
+    <w:lsdException w:name="Subtle Reference" w:semiHidden="0" w:uiPriority="31" w:qFormat="1"/>
+    <w:lsdException w:name="Intense Reference" w:semiHidden="0" w:uiPriority="32" w:qFormat="1"/>
+    <w:lsdException w:name="Book Title" w:semiHidden="0" w:uiPriority="33" w:qFormat="1"/>
+    <w:lsdException w:name="Bibliography" w:uiPriority="37" w:unhideWhenUsed="1"/>
+    <w:lsdException w:name="TOC Heading" w:semiHidden="0" w:uiPriority="39" w:qFormat="1"/>
   </w:latentStyles>
   <w:style w:type="paragraph" w:default="1" w:styleId="Normal">
     <w:name w:val="Normal"/>

--- a/trunk/Documentation/Technical/Technical Specifications/High Level Design Specification/COMS High-Level Design Specs v1.0.docx
+++ b/trunk/Documentation/Technical/Technical Specifications/High Level Design Specification/COMS High-Level Design Specs v1.0.docx
@@ -140,7 +140,7 @@
           <w:lang w:val="en-US" w:eastAsia="en-US"/>
         </w:rPr>
         <w:pict>
-          <v:rect id="Rectangle 52" o:spid="_x0000_s1026" style="position:absolute;left:0;text-align:left;margin-left:0;margin-top:0;width:595.3pt;height:841.9pt;z-index:-2;visibility:visible;mso-position-horizontal:center;mso-position-horizontal-relative:page;mso-position-vertical:center;mso-position-vertical-relative:page;v-text-anchor:middle" stroked="f" strokeweight="2pt">
+          <v:rect id="Rectangle 52" o:spid="_x0000_s1026" style="position:absolute;left:0;text-align:left;margin-left:0;margin-top:0;width:595.3pt;height:841.9pt;z-index:-1;visibility:visible;mso-position-horizontal:center;mso-position-horizontal-relative:page;mso-position-vertical:center;mso-position-vertical-relative:page;v-text-anchor:middle" stroked="f" strokeweight="2pt">
             <v:fill r:id="rId9" o:title="" recolor="t" rotate="t" type="frame"/>
             <v:imagedata recolortarget="#3f3f3f"/>
             <w10:wrap anchorx="page" anchory="page"/>
@@ -6821,8 +6821,6 @@
           <w:fldChar w:fldCharType="end"/>
         </w:r>
       </w:hyperlink>
-      <w:bookmarkStart w:id="0" w:name="_GoBack"/>
-      <w:bookmarkEnd w:id="0"/>
     </w:p>
     <w:p>
       <w:pPr>
@@ -7182,7 +7180,7 @@
       <w:pPr>
         <w:pStyle w:val="Heading1"/>
       </w:pPr>
-      <w:bookmarkStart w:id="1" w:name="_Toc313193404"/>
+      <w:bookmarkStart w:id="0" w:name="_Toc313193404"/>
       <w:proofErr w:type="gramStart"/>
       <w:r>
         <w:lastRenderedPageBreak/>
@@ -7191,7 +7189,7 @@
       <w:r>
         <w:t>.</w:t>
       </w:r>
-      <w:bookmarkEnd w:id="1"/>
+      <w:bookmarkEnd w:id="0"/>
       <w:proofErr w:type="gramEnd"/>
     </w:p>
     <w:p>
@@ -7343,38 +7341,38 @@
       <w:pPr>
         <w:pStyle w:val="Heading2"/>
       </w:pPr>
-      <w:bookmarkStart w:id="2" w:name="_Toc313193405"/>
+      <w:bookmarkStart w:id="1" w:name="_Toc313193405"/>
       <w:r>
         <w:t>Purpose</w:t>
       </w:r>
+      <w:bookmarkEnd w:id="1"/>
+    </w:p>
+    <w:p>
+      <w:r>
+        <w:t>The purpose of this document is to provide system specifications</w:t>
+      </w:r>
+      <w:r>
+        <w:t xml:space="preserve"> for the COMS project</w:t>
+      </w:r>
+      <w:r>
+        <w:t xml:space="preserve">. It defines the </w:t>
+      </w:r>
+      <w:r>
+        <w:t>proposed software architecture, the transition from analysis to design, and the database design</w:t>
+      </w:r>
+      <w:r>
+        <w:t xml:space="preserve"> for the development of the COMS project.</w:t>
+      </w:r>
+    </w:p>
+    <w:p>
+      <w:pPr>
+        <w:pStyle w:val="Heading2"/>
+      </w:pPr>
+      <w:bookmarkStart w:id="2" w:name="_Toc313193406"/>
+      <w:r>
+        <w:t>Audience</w:t>
+      </w:r>
       <w:bookmarkEnd w:id="2"/>
-    </w:p>
-    <w:p>
-      <w:r>
-        <w:t>The purpose of this document is to provide system specifications</w:t>
-      </w:r>
-      <w:r>
-        <w:t xml:space="preserve"> for the COMS project</w:t>
-      </w:r>
-      <w:r>
-        <w:t xml:space="preserve">. It defines the </w:t>
-      </w:r>
-      <w:r>
-        <w:t>proposed software architecture, the transition from analysis to design, and the database design</w:t>
-      </w:r>
-      <w:r>
-        <w:t xml:space="preserve"> for the development of the COMS project.</w:t>
-      </w:r>
-    </w:p>
-    <w:p>
-      <w:pPr>
-        <w:pStyle w:val="Heading2"/>
-      </w:pPr>
-      <w:bookmarkStart w:id="3" w:name="_Toc313193406"/>
-      <w:r>
-        <w:t>Audience</w:t>
-      </w:r>
-      <w:bookmarkEnd w:id="3"/>
     </w:p>
     <w:p>
       <w:r>
@@ -7439,26 +7437,26 @@
       <w:pPr>
         <w:pStyle w:val="Heading2"/>
       </w:pPr>
-      <w:bookmarkStart w:id="4" w:name="_Toc313193407"/>
+      <w:bookmarkStart w:id="3" w:name="_Toc313193407"/>
       <w:r>
         <w:t>Organisation</w:t>
       </w:r>
+      <w:bookmarkEnd w:id="3"/>
+    </w:p>
+    <w:p>
+      <w:r>
+        <w:t xml:space="preserve">The overview of the requirements of the project is summarised in Section 2 and section 3. The transition from analysis to design is described in Section 4. Section 5 describes the database design and Section 6 gives details of the system’s menu items. </w:t>
+      </w:r>
+    </w:p>
+    <w:p>
+      <w:pPr>
+        <w:pStyle w:val="Heading2"/>
+      </w:pPr>
+      <w:bookmarkStart w:id="4" w:name="_Toc313193408"/>
+      <w:r>
+        <w:t>References</w:t>
+      </w:r>
       <w:bookmarkEnd w:id="4"/>
-    </w:p>
-    <w:p>
-      <w:r>
-        <w:t xml:space="preserve">The overview of the requirements of the project is summarised in Section 2 and section 3. The transition from analysis to design is described in Section 4. Section 5 describes the database design and Section 6 gives details of the system’s menu items. </w:t>
-      </w:r>
-    </w:p>
-    <w:p>
-      <w:pPr>
-        <w:pStyle w:val="Heading2"/>
-      </w:pPr>
-      <w:bookmarkStart w:id="5" w:name="_Toc313193408"/>
-      <w:r>
-        <w:t>References</w:t>
-      </w:r>
-      <w:bookmarkEnd w:id="5"/>
     </w:p>
     <w:p>
       <w:r>
@@ -7491,11 +7489,11 @@
           <w:rFonts w:cs="Times New Roman"/>
         </w:rPr>
       </w:pPr>
-      <w:bookmarkStart w:id="6" w:name="_Toc313193409"/>
+      <w:bookmarkStart w:id="5" w:name="_Toc313193409"/>
       <w:r>
         <w:t>OVERVIEW OF REQUIREMENTS</w:t>
       </w:r>
-      <w:bookmarkEnd w:id="6"/>
+      <w:bookmarkEnd w:id="5"/>
     </w:p>
     <w:p>
       <w:pPr>
@@ -7518,22 +7516,23 @@
           <w:szCs w:val="26"/>
         </w:rPr>
       </w:pPr>
-      <w:bookmarkStart w:id="7" w:name="_Toc289795800"/>
-      <w:bookmarkStart w:id="8" w:name="_Toc289795886"/>
-      <w:bookmarkStart w:id="9" w:name="_Toc289795972"/>
-      <w:bookmarkStart w:id="10" w:name="_Toc289796919"/>
-      <w:bookmarkStart w:id="11" w:name="_Toc289797008"/>
-      <w:bookmarkStart w:id="12" w:name="_Toc290155079"/>
-      <w:bookmarkStart w:id="13" w:name="_Toc300926357"/>
-      <w:bookmarkStart w:id="14" w:name="_Toc300932041"/>
-      <w:bookmarkStart w:id="15" w:name="_Toc300934275"/>
-      <w:bookmarkStart w:id="16" w:name="_Toc300934313"/>
-      <w:bookmarkStart w:id="17" w:name="_Toc301006159"/>
-      <w:bookmarkStart w:id="18" w:name="_Toc301610719"/>
-      <w:bookmarkStart w:id="19" w:name="_Toc301692683"/>
-      <w:bookmarkStart w:id="20" w:name="_Toc301692788"/>
-      <w:bookmarkStart w:id="21" w:name="_Toc313193348"/>
-      <w:bookmarkStart w:id="22" w:name="_Toc313193410"/>
+      <w:bookmarkStart w:id="6" w:name="_Toc289795800"/>
+      <w:bookmarkStart w:id="7" w:name="_Toc289795886"/>
+      <w:bookmarkStart w:id="8" w:name="_Toc289795972"/>
+      <w:bookmarkStart w:id="9" w:name="_Toc289796919"/>
+      <w:bookmarkStart w:id="10" w:name="_Toc289797008"/>
+      <w:bookmarkStart w:id="11" w:name="_Toc290155079"/>
+      <w:bookmarkStart w:id="12" w:name="_Toc300926357"/>
+      <w:bookmarkStart w:id="13" w:name="_Toc300932041"/>
+      <w:bookmarkStart w:id="14" w:name="_Toc300934275"/>
+      <w:bookmarkStart w:id="15" w:name="_Toc300934313"/>
+      <w:bookmarkStart w:id="16" w:name="_Toc301006159"/>
+      <w:bookmarkStart w:id="17" w:name="_Toc301610719"/>
+      <w:bookmarkStart w:id="18" w:name="_Toc301692683"/>
+      <w:bookmarkStart w:id="19" w:name="_Toc301692788"/>
+      <w:bookmarkStart w:id="20" w:name="_Toc313193348"/>
+      <w:bookmarkStart w:id="21" w:name="_Toc313193410"/>
+      <w:bookmarkEnd w:id="6"/>
       <w:bookmarkEnd w:id="7"/>
       <w:bookmarkEnd w:id="8"/>
       <w:bookmarkEnd w:id="9"/>
@@ -7549,7 +7548,6 @@
       <w:bookmarkEnd w:id="19"/>
       <w:bookmarkEnd w:id="20"/>
       <w:bookmarkEnd w:id="21"/>
-      <w:bookmarkEnd w:id="22"/>
     </w:p>
     <w:p>
       <w:pPr>
@@ -7572,10 +7570,10 @@
           <w:szCs w:val="26"/>
         </w:rPr>
       </w:pPr>
-      <w:bookmarkStart w:id="23" w:name="_Toc313193349"/>
-      <w:bookmarkStart w:id="24" w:name="_Toc313193411"/>
+      <w:bookmarkStart w:id="22" w:name="_Toc313193349"/>
+      <w:bookmarkStart w:id="23" w:name="_Toc313193411"/>
+      <w:bookmarkEnd w:id="22"/>
       <w:bookmarkEnd w:id="23"/>
-      <w:bookmarkEnd w:id="24"/>
     </w:p>
     <w:p>
       <w:pPr>
@@ -7584,14 +7582,14 @@
           <w:rFonts w:cs="Times New Roman"/>
         </w:rPr>
       </w:pPr>
-      <w:bookmarkStart w:id="25" w:name="_Toc313193412"/>
+      <w:bookmarkStart w:id="24" w:name="_Toc313193412"/>
       <w:r>
         <w:t xml:space="preserve">System </w:t>
       </w:r>
       <w:r>
         <w:t>Interface</w:t>
       </w:r>
-      <w:bookmarkEnd w:id="25"/>
+      <w:bookmarkEnd w:id="24"/>
     </w:p>
     <w:p>
       <w:r>
@@ -7605,11 +7603,11 @@
           <w:rFonts w:cs="Times New Roman"/>
         </w:rPr>
       </w:pPr>
-      <w:bookmarkStart w:id="26" w:name="_Toc313193413"/>
+      <w:bookmarkStart w:id="25" w:name="_Toc313193413"/>
       <w:r>
         <w:t>System Functions</w:t>
       </w:r>
-      <w:bookmarkEnd w:id="26"/>
+      <w:bookmarkEnd w:id="25"/>
     </w:p>
     <w:p>
       <w:r>
@@ -7791,12 +7789,12 @@
       <w:pPr>
         <w:pStyle w:val="Heading1"/>
       </w:pPr>
-      <w:bookmarkStart w:id="27" w:name="_Toc313193414"/>
+      <w:bookmarkStart w:id="26" w:name="_Toc313193414"/>
       <w:proofErr w:type="gramStart"/>
       <w:r>
         <w:t>SYSTEM OVERVIEW.</w:t>
       </w:r>
-      <w:bookmarkEnd w:id="27"/>
+      <w:bookmarkEnd w:id="26"/>
       <w:proofErr w:type="gramEnd"/>
     </w:p>
     <w:p>
@@ -7808,14 +7806,15 @@
       <w:r>
         <w:t>COMS performs the primary functions of manufacturing, as specified in the following subsections</w:t>
       </w:r>
-      <w:bookmarkStart w:id="28" w:name="_Toc289795806"/>
-      <w:bookmarkStart w:id="29" w:name="_Toc289795892"/>
-      <w:bookmarkStart w:id="30" w:name="_Toc289795978"/>
-      <w:bookmarkStart w:id="31" w:name="_Toc289796925"/>
-      <w:bookmarkStart w:id="32" w:name="_Toc289797014"/>
-      <w:bookmarkStart w:id="33" w:name="_Toc290155085"/>
-      <w:bookmarkStart w:id="34" w:name="_Toc300926361"/>
-      <w:bookmarkStart w:id="35" w:name="_Toc300932045"/>
+      <w:bookmarkStart w:id="27" w:name="_Toc289795806"/>
+      <w:bookmarkStart w:id="28" w:name="_Toc289795892"/>
+      <w:bookmarkStart w:id="29" w:name="_Toc289795978"/>
+      <w:bookmarkStart w:id="30" w:name="_Toc289796925"/>
+      <w:bookmarkStart w:id="31" w:name="_Toc289797014"/>
+      <w:bookmarkStart w:id="32" w:name="_Toc290155085"/>
+      <w:bookmarkStart w:id="33" w:name="_Toc300926361"/>
+      <w:bookmarkStart w:id="34" w:name="_Toc300932045"/>
+      <w:bookmarkEnd w:id="27"/>
       <w:bookmarkEnd w:id="28"/>
       <w:bookmarkEnd w:id="29"/>
       <w:bookmarkEnd w:id="30"/>
@@ -7823,7 +7822,6 @@
       <w:bookmarkEnd w:id="32"/>
       <w:bookmarkEnd w:id="33"/>
       <w:bookmarkEnd w:id="34"/>
-      <w:bookmarkEnd w:id="35"/>
     </w:p>
     <w:p>
       <w:pPr>
@@ -7846,11 +7844,11 @@
           <w:szCs w:val="26"/>
         </w:rPr>
       </w:pPr>
-      <w:bookmarkStart w:id="36" w:name="_Toc289799243"/>
-      <w:bookmarkStart w:id="37" w:name="_Toc313193353"/>
-      <w:bookmarkStart w:id="38" w:name="_Toc313193415"/>
-      <w:bookmarkEnd w:id="37"/>
-      <w:bookmarkEnd w:id="38"/>
+      <w:bookmarkStart w:id="35" w:name="_Toc313193353"/>
+      <w:bookmarkStart w:id="36" w:name="_Toc313193415"/>
+      <w:bookmarkStart w:id="37" w:name="_Toc289799243"/>
+      <w:bookmarkEnd w:id="35"/>
+      <w:bookmarkEnd w:id="36"/>
     </w:p>
     <w:p>
       <w:pPr>
@@ -7859,12 +7857,12 @@
           <w:rFonts w:cs="Times New Roman"/>
         </w:rPr>
       </w:pPr>
-      <w:bookmarkStart w:id="39" w:name="_Toc313193416"/>
+      <w:bookmarkStart w:id="38" w:name="_Toc313193416"/>
       <w:r>
         <w:t>Sales Order, Cylinder and Employee Info Management</w:t>
       </w:r>
-      <w:bookmarkEnd w:id="36"/>
-      <w:bookmarkEnd w:id="39"/>
+      <w:bookmarkEnd w:id="37"/>
+      <w:bookmarkEnd w:id="38"/>
     </w:p>
     <w:p>
       <w:pPr>
@@ -7961,13 +7959,13 @@
       <w:r>
         <w:t xml:space="preserve">There will be an indicator at cylinder making </w:t>
       </w:r>
-      <w:bookmarkStart w:id="40" w:name="OLE_LINK1"/>
-      <w:bookmarkStart w:id="41" w:name="OLE_LINK2"/>
+      <w:bookmarkStart w:id="39" w:name="OLE_LINK1"/>
+      <w:bookmarkStart w:id="40" w:name="OLE_LINK2"/>
       <w:r>
         <w:t xml:space="preserve">technology </w:t>
       </w:r>
+      <w:bookmarkEnd w:id="39"/>
       <w:bookmarkEnd w:id="40"/>
-      <w:bookmarkEnd w:id="41"/>
       <w:r>
         <w:t>setup to set as Electro-mechanical engraving / Laser engraving.</w:t>
       </w:r>
@@ -7976,7 +7974,7 @@
       <w:pPr>
         <w:pStyle w:val="Heading2"/>
       </w:pPr>
-      <w:bookmarkStart w:id="42" w:name="_Toc313193417"/>
+      <w:bookmarkStart w:id="41" w:name="_Toc313193417"/>
       <w:r>
         <w:lastRenderedPageBreak/>
         <w:t>Cylinder</w:t>
@@ -7984,7 +7982,7 @@
       <w:r>
         <w:t xml:space="preserve"> Manufacturing Process Management</w:t>
       </w:r>
-      <w:bookmarkEnd w:id="42"/>
+      <w:bookmarkEnd w:id="41"/>
     </w:p>
     <w:p>
       <w:pPr>
@@ -8199,14 +8197,14 @@
           <w:rFonts w:cs="Times New Roman"/>
         </w:rPr>
       </w:pPr>
-      <w:bookmarkStart w:id="43" w:name="_Toc313193418"/>
+      <w:bookmarkStart w:id="42" w:name="_Toc313193418"/>
       <w:r>
         <w:t>Employee</w:t>
       </w:r>
       <w:r>
         <w:t xml:space="preserve"> Performance Management</w:t>
       </w:r>
-      <w:bookmarkEnd w:id="43"/>
+      <w:bookmarkEnd w:id="42"/>
     </w:p>
     <w:p>
       <w:pPr>
@@ -8308,16 +8306,9 @@
     </w:p>
     <w:p>
       <w:pPr>
-        <w:spacing w:after="0" w:line="240" w:lineRule="auto"/>
-        <w:ind w:left="0"/>
-        <w:jc w:val="left"/>
+        <w:pStyle w:val="Heading1"/>
         <w:rPr>
-          <w:rFonts w:ascii="Cambria" w:hAnsi="Cambria" w:cs="Cambria"/>
-          <w:b/>
-          <w:bCs/>
-          <w:color w:val="365F91"/>
-          <w:sz w:val="28"/>
-          <w:szCs w:val="28"/>
+          <w:rFonts w:cs="Times New Roman"/>
         </w:rPr>
       </w:pPr>
       <w:r>
@@ -8326,19 +8317,12 @@
         </w:rPr>
         <w:br w:type="page"/>
       </w:r>
-    </w:p>
-    <w:p>
-      <w:pPr>
-        <w:pStyle w:val="Heading1"/>
-        <w:rPr>
-          <w:rFonts w:cs="Times New Roman"/>
-        </w:rPr>
-      </w:pPr>
-      <w:bookmarkStart w:id="44" w:name="_Toc313193419"/>
-      <w:r>
+      <w:bookmarkStart w:id="43" w:name="_Toc313193419"/>
+      <w:r>
+        <w:lastRenderedPageBreak/>
         <w:t>TRANSITION FROM ANALYSIS TO DESIGN</w:t>
       </w:r>
-      <w:bookmarkEnd w:id="44"/>
+      <w:bookmarkEnd w:id="43"/>
     </w:p>
     <w:p>
       <w:pPr>
@@ -8361,20 +8345,20 @@
           <w:szCs w:val="26"/>
         </w:rPr>
       </w:pPr>
-      <w:bookmarkStart w:id="45" w:name="_Toc313193358"/>
-      <w:bookmarkStart w:id="46" w:name="_Toc313193420"/>
+      <w:bookmarkStart w:id="44" w:name="_Toc313193358"/>
+      <w:bookmarkStart w:id="45" w:name="_Toc313193420"/>
+      <w:bookmarkEnd w:id="44"/>
       <w:bookmarkEnd w:id="45"/>
+    </w:p>
+    <w:p>
+      <w:pPr>
+        <w:pStyle w:val="Heading2"/>
+      </w:pPr>
+      <w:bookmarkStart w:id="46" w:name="_Toc313193421"/>
+      <w:r>
+        <w:t>Introduction</w:t>
+      </w:r>
       <w:bookmarkEnd w:id="46"/>
-    </w:p>
-    <w:p>
-      <w:pPr>
-        <w:pStyle w:val="Heading2"/>
-      </w:pPr>
-      <w:bookmarkStart w:id="47" w:name="_Toc313193421"/>
-      <w:r>
-        <w:t>Introduction</w:t>
-      </w:r>
-      <w:bookmarkEnd w:id="47"/>
     </w:p>
     <w:p>
       <w:pPr>
@@ -8394,7 +8378,7 @@
           <w:rFonts w:cs="Times New Roman"/>
         </w:rPr>
       </w:pPr>
-      <w:bookmarkStart w:id="48" w:name="_Toc313193422"/>
+      <w:bookmarkStart w:id="47" w:name="_Toc313193422"/>
       <w:r>
         <w:t xml:space="preserve">Web </w:t>
       </w:r>
@@ -8404,7 +8388,7 @@
       <w:r>
         <w:t xml:space="preserve"> GUI</w:t>
       </w:r>
-      <w:bookmarkEnd w:id="48"/>
+      <w:bookmarkEnd w:id="47"/>
     </w:p>
     <w:p>
       <w:pPr>
@@ -8424,7 +8408,7 @@
           <w:rFonts w:cs="Times New Roman"/>
         </w:rPr>
       </w:pPr>
-      <w:bookmarkStart w:id="49" w:name="_Toc313193423"/>
+      <w:bookmarkStart w:id="48" w:name="_Toc313193423"/>
       <w:r>
         <w:t xml:space="preserve">Thick </w:t>
       </w:r>
@@ -8434,7 +8418,7 @@
       <w:r>
         <w:t xml:space="preserve"> GUI</w:t>
       </w:r>
-      <w:bookmarkEnd w:id="49"/>
+      <w:bookmarkEnd w:id="48"/>
     </w:p>
     <w:p>
       <w:pPr>
@@ -8454,11 +8438,11 @@
           <w:rFonts w:cs="Times New Roman"/>
         </w:rPr>
       </w:pPr>
-      <w:bookmarkStart w:id="50" w:name="_Toc313193424"/>
+      <w:bookmarkStart w:id="49" w:name="_Toc313193424"/>
       <w:r>
         <w:t>Class Diagram</w:t>
       </w:r>
-      <w:bookmarkEnd w:id="50"/>
+      <w:bookmarkEnd w:id="49"/>
     </w:p>
     <w:p>
       <w:pPr>
@@ -8475,11 +8459,11 @@
       <w:pPr>
         <w:pStyle w:val="Heading3"/>
       </w:pPr>
-      <w:bookmarkStart w:id="51" w:name="_Toc313193425"/>
+      <w:bookmarkStart w:id="50" w:name="_Toc313193425"/>
       <w:r>
         <w:t>Sample Analysis Class Diagram</w:t>
       </w:r>
-      <w:bookmarkEnd w:id="51"/>
+      <w:bookmarkEnd w:id="50"/>
     </w:p>
     <w:p>
       <w:pPr>
@@ -8533,12 +8517,12 @@
       <w:pPr>
         <w:pStyle w:val="Heading3"/>
       </w:pPr>
-      <w:bookmarkStart w:id="52" w:name="_Toc313193426"/>
+      <w:bookmarkStart w:id="51" w:name="_Toc313193426"/>
       <w:r>
         <w:lastRenderedPageBreak/>
         <w:t>Translated Design Class Diagram</w:t>
       </w:r>
-      <w:bookmarkEnd w:id="52"/>
+      <w:bookmarkEnd w:id="51"/>
     </w:p>
     <w:p>
       <w:pPr>
@@ -8567,11 +8551,11 @@
       <w:pPr>
         <w:pStyle w:val="Heading3"/>
       </w:pPr>
-      <w:bookmarkStart w:id="53" w:name="_Toc313193427"/>
+      <w:bookmarkStart w:id="52" w:name="_Toc313193427"/>
       <w:r>
         <w:t>Entity Structure</w:t>
       </w:r>
-      <w:bookmarkEnd w:id="53"/>
+      <w:bookmarkEnd w:id="52"/>
     </w:p>
     <w:p>
       <w:r>
@@ -8605,11 +8589,11 @@
       <w:pPr>
         <w:pStyle w:val="Heading3"/>
       </w:pPr>
-      <w:bookmarkStart w:id="54" w:name="_Toc313193428"/>
+      <w:bookmarkStart w:id="53" w:name="_Toc313193428"/>
       <w:r>
         <w:t>Controller Structure</w:t>
       </w:r>
-      <w:bookmarkEnd w:id="54"/>
+      <w:bookmarkEnd w:id="53"/>
     </w:p>
     <w:p>
       <w:pPr>
@@ -8630,8 +8614,8 @@
       </w:r>
     </w:p>
     <w:p>
-      <w:bookmarkStart w:id="55" w:name="_Toc301692700"/>
-      <w:bookmarkStart w:id="56" w:name="_Toc301692805"/>
+      <w:bookmarkStart w:id="54" w:name="_Toc301692700"/>
+      <w:bookmarkStart w:id="55" w:name="_Toc301692805"/>
       <w:r>
         <w:lastRenderedPageBreak/>
         <w:pict>
@@ -8640,8 +8624,8 @@
           </v:shape>
         </w:pict>
       </w:r>
+      <w:bookmarkEnd w:id="54"/>
       <w:bookmarkEnd w:id="55"/>
-      <w:bookmarkEnd w:id="56"/>
     </w:p>
     <w:p>
       <w:r>
@@ -8658,14 +8642,14 @@
       <w:r>
         <w:br w:type="page"/>
       </w:r>
-      <w:bookmarkStart w:id="57" w:name="_Toc313193429"/>
+      <w:bookmarkStart w:id="56" w:name="_Toc313193429"/>
       <w:r>
         <w:rPr>
           <w:noProof/>
         </w:rPr>
         <w:lastRenderedPageBreak/>
         <w:pict>
-          <v:shape id="_x0000_s1039" type="#_x0000_t75" style="position:absolute;left:0;text-align:left;margin-left:-57pt;margin-top:68.65pt;width:561.35pt;height:512pt;z-index:5;mso-position-horizontal-relative:margin;mso-position-vertical-relative:margin">
+          <v:shape id="_x0000_s1039" type="#_x0000_t75" style="position:absolute;left:0;text-align:left;margin-left:-57pt;margin-top:68.65pt;width:561.35pt;height:512pt;z-index:4;mso-position-horizontal-relative:margin;mso-position-vertical-relative:margin">
             <v:imagedata r:id="rId17" o:title=""/>
             <w10:wrap type="square" anchorx="margin" anchory="margin"/>
           </v:shape>
@@ -8674,7 +8658,7 @@
       <w:r>
         <w:t>DATABASE DESIGN</w:t>
       </w:r>
-      <w:bookmarkEnd w:id="57"/>
+      <w:bookmarkEnd w:id="56"/>
     </w:p>
     <w:p>
       <w:r>
@@ -8701,7 +8685,7 @@
           <w:szCs w:val="24"/>
         </w:rPr>
       </w:pPr>
-      <w:bookmarkStart w:id="58" w:name="_Toc313193430"/>
+      <w:bookmarkStart w:id="57" w:name="_Toc313193430"/>
       <w:r>
         <w:rPr>
           <w:rStyle w:val="SoDAField"/>
@@ -8711,7 +8695,7 @@
         </w:rPr>
         <w:t>ACCESS_RIGHT</w:t>
       </w:r>
-      <w:bookmarkEnd w:id="58"/>
+      <w:bookmarkEnd w:id="57"/>
     </w:p>
     <w:tbl>
       <w:tblPr>
@@ -8965,7 +8949,7 @@
           <w:color w:val="auto"/>
         </w:rPr>
       </w:pPr>
-      <w:bookmarkStart w:id="59" w:name="_Toc313193431"/>
+      <w:bookmarkStart w:id="58" w:name="_Toc313193431"/>
       <w:r>
         <w:rPr>
           <w:rStyle w:val="SoDAField"/>
@@ -8975,7 +8959,7 @@
         </w:rPr>
         <w:t>CYLINDER</w:t>
       </w:r>
-      <w:bookmarkEnd w:id="59"/>
+      <w:bookmarkEnd w:id="58"/>
     </w:p>
     <w:tbl>
       <w:tblPr>
@@ -9749,7 +9733,7 @@
           <w:color w:val="auto"/>
         </w:rPr>
       </w:pPr>
-      <w:bookmarkStart w:id="60" w:name="_Toc313193432"/>
+      <w:bookmarkStart w:id="59" w:name="_Toc313193432"/>
       <w:r>
         <w:rPr>
           <w:rStyle w:val="SoDAField"/>
@@ -9759,7 +9743,7 @@
         </w:rPr>
         <w:t>CYLINDER_LOG</w:t>
       </w:r>
-      <w:bookmarkEnd w:id="60"/>
+      <w:bookmarkEnd w:id="59"/>
     </w:p>
     <w:tbl>
       <w:tblPr>
@@ -10491,7 +10475,7 @@
           <w:color w:val="auto"/>
         </w:rPr>
       </w:pPr>
-      <w:bookmarkStart w:id="61" w:name="_Toc313193433"/>
+      <w:bookmarkStart w:id="60" w:name="_Toc313193433"/>
       <w:r>
         <w:rPr>
           <w:rStyle w:val="SoDAField"/>
@@ -10501,7 +10485,7 @@
         </w:rPr>
         <w:t>DEPARTMENT</w:t>
       </w:r>
-      <w:bookmarkEnd w:id="61"/>
+      <w:bookmarkEnd w:id="60"/>
     </w:p>
     <w:tbl>
       <w:tblPr>
@@ -10748,7 +10732,7 @@
           <w:color w:val="auto"/>
         </w:rPr>
       </w:pPr>
-      <w:bookmarkStart w:id="62" w:name="_Toc313193434"/>
+      <w:bookmarkStart w:id="61" w:name="_Toc313193434"/>
       <w:r>
         <w:rPr>
           <w:rStyle w:val="SoDAField"/>
@@ -10758,7 +10742,7 @@
         </w:rPr>
         <w:t>EMP_ROLE_RLTS</w:t>
       </w:r>
-      <w:bookmarkEnd w:id="62"/>
+      <w:bookmarkEnd w:id="61"/>
     </w:p>
     <w:tbl>
       <w:tblPr>
@@ -11010,7 +10994,7 @@
           <w:color w:val="auto"/>
         </w:rPr>
       </w:pPr>
-      <w:bookmarkStart w:id="63" w:name="_Toc313193435"/>
+      <w:bookmarkStart w:id="62" w:name="_Toc313193435"/>
       <w:r>
         <w:rPr>
           <w:rStyle w:val="SoDAField"/>
@@ -11020,7 +11004,7 @@
         </w:rPr>
         <w:t>EMPLOYEE</w:t>
       </w:r>
-      <w:bookmarkEnd w:id="63"/>
+      <w:bookmarkEnd w:id="62"/>
     </w:p>
     <w:tbl>
       <w:tblPr>
@@ -11801,7 +11785,7 @@
           <w:color w:val="auto"/>
         </w:rPr>
       </w:pPr>
-      <w:bookmarkStart w:id="64" w:name="_Toc313193436"/>
+      <w:bookmarkStart w:id="63" w:name="_Toc313193436"/>
       <w:r>
         <w:rPr>
           <w:rStyle w:val="SoDAField"/>
@@ -11811,7 +11795,7 @@
         </w:rPr>
         <w:t>ERROR</w:t>
       </w:r>
-      <w:bookmarkEnd w:id="64"/>
+      <w:bookmarkEnd w:id="63"/>
     </w:p>
     <w:tbl>
       <w:tblPr>
@@ -12058,7 +12042,7 @@
           <w:color w:val="auto"/>
         </w:rPr>
       </w:pPr>
-      <w:bookmarkStart w:id="65" w:name="_Toc313193437"/>
+      <w:bookmarkStart w:id="64" w:name="_Toc313193437"/>
       <w:r>
         <w:rPr>
           <w:rStyle w:val="SoDAField"/>
@@ -12068,7 +12052,7 @@
         </w:rPr>
         <w:t>FORMULA</w:t>
       </w:r>
-      <w:bookmarkEnd w:id="65"/>
+      <w:bookmarkEnd w:id="64"/>
     </w:p>
     <w:tbl>
       <w:tblPr>
@@ -12721,7 +12705,7 @@
           <w:color w:val="auto"/>
         </w:rPr>
       </w:pPr>
-      <w:bookmarkStart w:id="66" w:name="_Toc313193438"/>
+      <w:bookmarkStart w:id="65" w:name="_Toc313193438"/>
       <w:r>
         <w:rPr>
           <w:rStyle w:val="SoDAField"/>
@@ -12731,7 +12715,7 @@
         </w:rPr>
         <w:t>ORDER</w:t>
       </w:r>
-      <w:bookmarkEnd w:id="66"/>
+      <w:bookmarkEnd w:id="65"/>
     </w:p>
     <w:tbl>
       <w:tblPr>
@@ -13442,7 +13426,7 @@
           <w:color w:val="auto"/>
         </w:rPr>
       </w:pPr>
-      <w:bookmarkStart w:id="67" w:name="_Toc313193439"/>
+      <w:bookmarkStart w:id="66" w:name="_Toc313193439"/>
       <w:r>
         <w:rPr>
           <w:rStyle w:val="SoDAField"/>
@@ -13452,7 +13436,7 @@
         </w:rPr>
         <w:t>ORDER_DETAIL</w:t>
       </w:r>
-      <w:bookmarkEnd w:id="67"/>
+      <w:bookmarkEnd w:id="66"/>
     </w:p>
     <w:tbl>
       <w:tblPr>
@@ -13939,7 +13923,7 @@
           <w:color w:val="auto"/>
         </w:rPr>
       </w:pPr>
-      <w:bookmarkStart w:id="68" w:name="_Toc313193440"/>
+      <w:bookmarkStart w:id="67" w:name="_Toc313193440"/>
       <w:r>
         <w:rPr>
           <w:rStyle w:val="SoDAField"/>
@@ -13949,7 +13933,7 @@
         </w:rPr>
         <w:t>ROLE</w:t>
       </w:r>
-      <w:bookmarkEnd w:id="68"/>
+      <w:bookmarkEnd w:id="67"/>
     </w:p>
     <w:tbl>
       <w:tblPr>
@@ -14196,7 +14180,7 @@
           <w:color w:val="auto"/>
         </w:rPr>
       </w:pPr>
-      <w:bookmarkStart w:id="69" w:name="_Toc313193441"/>
+      <w:bookmarkStart w:id="68" w:name="_Toc313193441"/>
       <w:r>
         <w:rPr>
           <w:rStyle w:val="SoDAField"/>
@@ -14206,7 +14190,7 @@
         </w:rPr>
         <w:t>ROLE_RIGHT_RLTS</w:t>
       </w:r>
-      <w:bookmarkEnd w:id="69"/>
+      <w:bookmarkEnd w:id="68"/>
     </w:p>
     <w:tbl>
       <w:tblPr>
@@ -14458,7 +14442,7 @@
           <w:color w:val="auto"/>
         </w:rPr>
       </w:pPr>
-      <w:bookmarkStart w:id="70" w:name="_Toc313193442"/>
+      <w:bookmarkStart w:id="69" w:name="_Toc313193442"/>
       <w:r>
         <w:rPr>
           <w:rStyle w:val="SoDAField"/>
@@ -14468,7 +14452,7 @@
         </w:rPr>
         <w:t>STEP</w:t>
       </w:r>
-      <w:bookmarkEnd w:id="70"/>
+      <w:bookmarkEnd w:id="69"/>
     </w:p>
     <w:tbl>
       <w:tblPr>
@@ -14819,7 +14803,7 @@
           <w:szCs w:val="24"/>
         </w:rPr>
       </w:pPr>
-      <w:bookmarkStart w:id="71" w:name="_Toc313193443"/>
+      <w:bookmarkStart w:id="70" w:name="_Toc313193443"/>
       <w:r>
         <w:rPr>
           <w:rStyle w:val="SoDAField"/>
@@ -14829,7 +14813,7 @@
         </w:rPr>
         <w:t>STEP_RLTS</w:t>
       </w:r>
-      <w:bookmarkEnd w:id="71"/>
+      <w:bookmarkEnd w:id="70"/>
     </w:p>
     <w:tbl>
       <w:tblPr>
@@ -15081,7 +15065,7 @@
           <w:color w:val="auto"/>
         </w:rPr>
       </w:pPr>
-      <w:bookmarkStart w:id="72" w:name="_Toc313193444"/>
+      <w:bookmarkStart w:id="71" w:name="_Toc313193444"/>
       <w:r>
         <w:rPr>
           <w:rStyle w:val="SoDAField"/>
@@ -15091,7 +15075,7 @@
         </w:rPr>
         <w:t>WORKFLOW</w:t>
       </w:r>
-      <w:bookmarkEnd w:id="72"/>
+      <w:bookmarkEnd w:id="71"/>
     </w:p>
     <w:tbl>
       <w:tblPr>
@@ -15437,16 +15421,7 @@
         </w:tc>
       </w:tr>
     </w:tbl>
-    <w:p>
-      <w:pPr>
-        <w:pStyle w:val="Heading1"/>
-        <w:numPr>
-          <w:ilvl w:val="0"/>
-          <w:numId w:val="0"/>
-        </w:numPr>
-        <w:ind w:left="720" w:hanging="720"/>
-      </w:pPr>
-    </w:p>
+    <w:p/>
     <w:p>
       <w:pPr>
         <w:pStyle w:val="Heading1"/>
@@ -15460,25 +15435,25 @@
         </w:rPr>
         <w:br w:type="page"/>
       </w:r>
-      <w:bookmarkStart w:id="73" w:name="_Toc313193445"/>
+      <w:bookmarkStart w:id="72" w:name="_Toc313193445"/>
       <w:r>
         <w:lastRenderedPageBreak/>
         <w:t>SYSTEM ARCHITECTURE</w:t>
       </w:r>
+      <w:bookmarkEnd w:id="72"/>
+    </w:p>
+    <w:p>
+      <w:pPr>
+        <w:pStyle w:val="Heading2"/>
+      </w:pPr>
+      <w:bookmarkStart w:id="73" w:name="_Toc313193446"/>
+      <w:r>
+        <w:t>Software</w:t>
+      </w:r>
+      <w:r>
+        <w:t xml:space="preserve"> Architecture</w:t>
+      </w:r>
       <w:bookmarkEnd w:id="73"/>
-    </w:p>
-    <w:p>
-      <w:pPr>
-        <w:pStyle w:val="Heading2"/>
-      </w:pPr>
-      <w:bookmarkStart w:id="74" w:name="_Toc313193446"/>
-      <w:r>
-        <w:t>Software</w:t>
-      </w:r>
-      <w:r>
-        <w:t xml:space="preserve"> Architecture</w:t>
-      </w:r>
-      <w:bookmarkEnd w:id="74"/>
     </w:p>
     <w:p>
       <w:r>
@@ -15590,12 +15565,12 @@
       <w:pPr>
         <w:pStyle w:val="Heading2"/>
       </w:pPr>
-      <w:bookmarkStart w:id="75" w:name="_Toc313193447"/>
+      <w:bookmarkStart w:id="74" w:name="_Toc313193447"/>
       <w:r>
         <w:lastRenderedPageBreak/>
         <w:t>Physical Architecture</w:t>
       </w:r>
-      <w:bookmarkEnd w:id="75"/>
+      <w:bookmarkEnd w:id="74"/>
     </w:p>
     <w:p>
       <w:r>
@@ -15708,11 +15683,11 @@
           <w:rFonts w:cs="Times New Roman"/>
         </w:rPr>
       </w:pPr>
-      <w:bookmarkStart w:id="76" w:name="_Toc313193448"/>
+      <w:bookmarkStart w:id="75" w:name="_Toc313193448"/>
       <w:r>
         <w:t>Web Client</w:t>
       </w:r>
-      <w:bookmarkEnd w:id="76"/>
+      <w:bookmarkEnd w:id="75"/>
     </w:p>
     <w:p>
       <w:r>
@@ -15752,11 +15727,11 @@
       <w:pPr>
         <w:pStyle w:val="Heading3"/>
       </w:pPr>
-      <w:bookmarkStart w:id="77" w:name="_Toc313193449"/>
+      <w:bookmarkStart w:id="76" w:name="_Toc313193449"/>
       <w:r>
         <w:t>Cylinder Status Update Page</w:t>
       </w:r>
-      <w:bookmarkEnd w:id="77"/>
+      <w:bookmarkEnd w:id="76"/>
     </w:p>
     <w:p>
       <w:pPr>
@@ -16072,14 +16047,14 @@
       <w:pPr>
         <w:pStyle w:val="Heading3"/>
       </w:pPr>
-      <w:bookmarkStart w:id="78" w:name="_Toc313193450"/>
+      <w:bookmarkStart w:id="77" w:name="_Toc313193450"/>
       <w:r>
         <w:t xml:space="preserve">Login </w:t>
       </w:r>
       <w:r>
         <w:t>Page</w:t>
       </w:r>
-      <w:bookmarkEnd w:id="78"/>
+      <w:bookmarkEnd w:id="77"/>
     </w:p>
     <w:p>
       <w:pPr>
@@ -16454,7 +16429,7 @@
       <w:pPr>
         <w:pStyle w:val="Heading3"/>
       </w:pPr>
-      <w:bookmarkStart w:id="79" w:name="_Toc313193451"/>
+      <w:bookmarkStart w:id="78" w:name="_Toc313193451"/>
       <w:r>
         <w:t xml:space="preserve">Sales </w:t>
       </w:r>
@@ -16464,7 +16439,7 @@
       <w:r>
         <w:t xml:space="preserve"> Menu</w:t>
       </w:r>
-      <w:bookmarkEnd w:id="79"/>
+      <w:bookmarkEnd w:id="78"/>
     </w:p>
     <w:p>
       <w:r>
@@ -16906,14 +16881,14 @@
       <w:pPr>
         <w:pStyle w:val="Heading3"/>
       </w:pPr>
-      <w:bookmarkStart w:id="80" w:name="_Toc313193452"/>
+      <w:bookmarkStart w:id="79" w:name="_Toc313193452"/>
       <w:r>
         <w:t>Cylinder</w:t>
       </w:r>
       <w:r>
         <w:t xml:space="preserve"> Menu</w:t>
       </w:r>
-      <w:bookmarkEnd w:id="80"/>
+      <w:bookmarkEnd w:id="79"/>
     </w:p>
     <w:p>
       <w:r>
@@ -17340,12 +17315,12 @@
       <w:pPr>
         <w:pStyle w:val="Heading3"/>
       </w:pPr>
-      <w:bookmarkStart w:id="81" w:name="_Toc313193453"/>
+      <w:bookmarkStart w:id="80" w:name="_Toc313193453"/>
       <w:r>
         <w:lastRenderedPageBreak/>
         <w:t>Employee Menu</w:t>
       </w:r>
-      <w:bookmarkEnd w:id="81"/>
+      <w:bookmarkEnd w:id="80"/>
     </w:p>
     <w:p>
       <w:r>
@@ -17705,14 +17680,14 @@
       <w:pPr>
         <w:pStyle w:val="Heading3"/>
       </w:pPr>
-      <w:bookmarkStart w:id="82" w:name="_Toc313193454"/>
+      <w:bookmarkStart w:id="81" w:name="_Toc313193454"/>
       <w:r>
         <w:t xml:space="preserve">Queue </w:t>
       </w:r>
       <w:r>
         <w:t>Menu</w:t>
       </w:r>
-      <w:bookmarkEnd w:id="82"/>
+      <w:bookmarkEnd w:id="81"/>
     </w:p>
     <w:p>
       <w:r>
@@ -17931,14 +17906,14 @@
       <w:pPr>
         <w:pStyle w:val="Heading3"/>
       </w:pPr>
-      <w:bookmarkStart w:id="83" w:name="_Toc313193455"/>
+      <w:bookmarkStart w:id="82" w:name="_Toc313193455"/>
       <w:r>
         <w:t xml:space="preserve">Role </w:t>
       </w:r>
       <w:r>
         <w:t>Menu</w:t>
       </w:r>
-      <w:bookmarkEnd w:id="83"/>
+      <w:bookmarkEnd w:id="82"/>
     </w:p>
     <w:p>
       <w:r>
@@ -18440,7 +18415,7 @@
       <w:pPr>
         <w:pStyle w:val="Heading3"/>
       </w:pPr>
-      <w:bookmarkStart w:id="84" w:name="_Toc313193456"/>
+      <w:bookmarkStart w:id="83" w:name="_Toc313193456"/>
       <w:r>
         <w:t xml:space="preserve">User </w:t>
       </w:r>
@@ -18450,7 +18425,7 @@
       <w:r>
         <w:t xml:space="preserve"> Menu</w:t>
       </w:r>
-      <w:bookmarkEnd w:id="84"/>
+      <w:bookmarkEnd w:id="83"/>
     </w:p>
     <w:p>
       <w:r>
@@ -18732,7 +18707,7 @@
       <w:pPr>
         <w:pStyle w:val="Heading3"/>
       </w:pPr>
-      <w:bookmarkStart w:id="85" w:name="_Toc313193457"/>
+      <w:bookmarkStart w:id="84" w:name="_Toc313193457"/>
       <w:r>
         <w:lastRenderedPageBreak/>
         <w:t>Formula</w:t>
@@ -18740,7 +18715,7 @@
       <w:r>
         <w:t xml:space="preserve"> Menu</w:t>
       </w:r>
-      <w:bookmarkEnd w:id="85"/>
+      <w:bookmarkEnd w:id="84"/>
     </w:p>
     <w:p>
       <w:r>
@@ -19092,11 +19067,11 @@
       <w:pPr>
         <w:pStyle w:val="Heading3"/>
       </w:pPr>
-      <w:bookmarkStart w:id="86" w:name="_Toc313193458"/>
+      <w:bookmarkStart w:id="85" w:name="_Toc313193458"/>
       <w:r>
         <w:t>Error Menu</w:t>
       </w:r>
-      <w:bookmarkEnd w:id="86"/>
+      <w:bookmarkEnd w:id="85"/>
     </w:p>
     <w:p>
       <w:r>
@@ -19384,11 +19359,11 @@
       <w:pPr>
         <w:pStyle w:val="Heading3"/>
       </w:pPr>
-      <w:bookmarkStart w:id="87" w:name="_Toc313193459"/>
+      <w:bookmarkStart w:id="86" w:name="_Toc313193459"/>
       <w:r>
         <w:t>Log Out Menu</w:t>
       </w:r>
-      <w:bookmarkEnd w:id="87"/>
+      <w:bookmarkEnd w:id="86"/>
     </w:p>
     <w:p>
       <w:r>
@@ -19598,11 +19573,11 @@
       <w:pPr>
         <w:pStyle w:val="Heading2"/>
       </w:pPr>
-      <w:bookmarkStart w:id="88" w:name="_Toc313193460"/>
+      <w:bookmarkStart w:id="87" w:name="_Toc313193460"/>
       <w:r>
         <w:t>Thick Client</w:t>
       </w:r>
-      <w:bookmarkEnd w:id="88"/>
+      <w:bookmarkEnd w:id="87"/>
     </w:p>
     <w:p>
       <w:r>
@@ -19629,14 +19604,14 @@
       <w:pPr>
         <w:pStyle w:val="Heading3"/>
       </w:pPr>
-      <w:bookmarkStart w:id="89" w:name="_Toc313193461"/>
+      <w:bookmarkStart w:id="88" w:name="_Toc313193461"/>
       <w:r>
         <w:t xml:space="preserve">Login </w:t>
       </w:r>
       <w:r>
         <w:t>Page</w:t>
       </w:r>
-      <w:bookmarkEnd w:id="89"/>
+      <w:bookmarkEnd w:id="88"/>
     </w:p>
     <w:p>
       <w:r>
@@ -19928,11 +19903,11 @@
       <w:pPr>
         <w:pStyle w:val="Heading3"/>
       </w:pPr>
-      <w:bookmarkStart w:id="90" w:name="_Toc313193462"/>
+      <w:bookmarkStart w:id="89" w:name="_Toc313193462"/>
       <w:r>
         <w:t>Workflow Menu</w:t>
       </w:r>
-      <w:bookmarkEnd w:id="90"/>
+      <w:bookmarkEnd w:id="89"/>
     </w:p>
     <w:p>
       <w:r>
@@ -20211,16 +20186,8 @@
       </w:tr>
     </w:tbl>
     <w:p>
-      <w:pPr>
-        <w:pStyle w:val="Heading3"/>
-        <w:numPr>
-          <w:ilvl w:val="0"/>
-          <w:numId w:val="0"/>
-        </w:numPr>
-        <w:rPr>
-          <w:rFonts w:cs="Times New Roman"/>
-        </w:rPr>
-      </w:pPr>
+      <w:bookmarkStart w:id="90" w:name="_GoBack"/>
+      <w:bookmarkEnd w:id="90"/>
     </w:p>
     <w:p>
       <w:pPr>
@@ -21283,9 +21250,9 @@
       <w:tblLook w:val="04A0" w:firstRow="1" w:lastRow="0" w:firstColumn="1" w:lastColumn="0" w:noHBand="0" w:noVBand="1"/>
     </w:tblPr>
     <w:tblGrid>
-      <w:gridCol w:w="4159"/>
-      <w:gridCol w:w="924"/>
-      <w:gridCol w:w="4159"/>
+      <w:gridCol w:w="4118"/>
+      <w:gridCol w:w="1006"/>
+      <w:gridCol w:w="4118"/>
     </w:tblGrid>
     <w:tr>
       <w:trPr>
@@ -21349,7 +21316,7 @@
               <w:bCs/>
               <w:noProof/>
             </w:rPr>
-            <w:t>9</w:t>
+            <w:t>17</w:t>
           </w:r>
           <w:r>
             <w:rPr>
@@ -23092,30 +23059,6 @@
         <w:vertAlign w:val="baseline"/>
         <w:em w:val="none"/>
         <w:specVanish w:val="0"/>
-        <w14:glow w14:rad="0">
-          <w14:srgbClr w14:val="000000"/>
-        </w14:glow>
-        <w14:shadow w14:blurRad="0" w14:dist="0" w14:dir="0" w14:sx="0" w14:sy="0" w14:kx="0" w14:ky="0" w14:algn="none">
-          <w14:srgbClr w14:val="000000"/>
-        </w14:shadow>
-        <w14:reflection w14:blurRad="0" w14:stA="0" w14:stPos="0" w14:endA="0" w14:endPos="0" w14:dist="0" w14:dir="0" w14:fadeDir="0" w14:sx="0" w14:sy="0" w14:kx="0" w14:ky="0" w14:algn="none"/>
-        <w14:textOutline w14:w="0" w14:cap="rnd" w14:cmpd="sng" w14:algn="ctr">
-          <w14:noFill/>
-          <w14:prstDash w14:val="solid"/>
-          <w14:bevel/>
-        </w14:textOutline>
-        <w14:scene3d>
-          <w14:camera w14:prst="orthographicFront"/>
-          <w14:lightRig w14:rig="threePt" w14:dir="t">
-            <w14:rot w14:lat="0" w14:lon="0" w14:rev="0"/>
-          </w14:lightRig>
-        </w14:scene3d>
-        <w14:props3d w14:extrusionH="0" w14:contourW="0" w14:prstMaterial="none"/>
-        <w14:ligatures w14:val="none"/>
-        <w14:numForm w14:val="default"/>
-        <w14:numSpacing w14:val="default"/>
-        <w14:stylisticSets/>
-        <w14:cntxtAlts w14:val="0"/>
       </w:rPr>
     </w:lvl>
     <w:lvl w:ilvl="2">
@@ -26817,7 +26760,7 @@
 </file>
 
 <file path=customXml/itemProps1.xml><?xml version="1.0" encoding="utf-8"?>
-<ds:datastoreItem xmlns:ds="http://schemas.openxmlformats.org/officeDocument/2006/customXml" ds:itemID="{FFB93B47-CBF2-445D-9B79-C047C0C68025}">
+<ds:datastoreItem xmlns:ds="http://schemas.openxmlformats.org/officeDocument/2006/customXml" ds:itemID="{700EB71E-909F-4BBE-AFC3-87E42ED4067D}">
   <ds:schemaRefs>
     <ds:schemaRef ds:uri="http://schemas.openxmlformats.org/officeDocument/2006/bibliography"/>
   </ds:schemaRefs>
